--- a/Red Chip Poker.docx
+++ b/Red Chip Poker.docx
@@ -87,13 +87,8 @@
       <w:pPr>
         <w:ind w:left="360"/>
       </w:pPr>
-      <w:proofErr w:type="spellStart"/>
-      <w:r>
-        <w:t>Iso</w:t>
-      </w:r>
-      <w:proofErr w:type="spellEnd"/>
-      <w:r>
-        <w:t>-Raising and Limping</w:t>
+      <w:r>
+        <w:t>Iso-Raising and Limping</w:t>
       </w:r>
     </w:p>
     <w:p>
@@ -133,13 +128,7 @@
         <w:ind w:left="360"/>
       </w:pPr>
       <w:r>
-        <w:t>Push-Fold f</w:t>
-      </w:r>
-      <w:r>
-        <w:t>or 7</w:t>
-      </w:r>
-      <w:r>
-        <w:t>BB Depth</w:t>
+        <w:t>Push-Fold for 7BB Depth</w:t>
       </w:r>
     </w:p>
     <w:p>
@@ -155,13 +144,7 @@
         <w:ind w:left="360"/>
       </w:pPr>
       <w:r>
-        <w:t>Push-Fold for 1</w:t>
-      </w:r>
-      <w:r>
-        <w:t>5</w:t>
-      </w:r>
-      <w:r>
-        <w:t>BB Depth</w:t>
+        <w:t>Push-Fold for 15BB Depth</w:t>
       </w:r>
     </w:p>
     <w:p>
@@ -335,10 +318,7 @@
       </w:pPr>
       <w:r>
         <w:lastRenderedPageBreak/>
-        <w:t xml:space="preserve">Betting </w:t>
-      </w:r>
-      <w:r>
-        <w:t>I Quiz</w:t>
+        <w:t>Betting I Quiz</w:t>
       </w:r>
     </w:p>
     <w:p>
@@ -417,13 +397,8 @@
       <w:pPr>
         <w:ind w:left="360"/>
       </w:pPr>
-      <w:proofErr w:type="spellStart"/>
-      <w:r>
-        <w:t>Preflop</w:t>
-      </w:r>
-      <w:proofErr w:type="spellEnd"/>
-      <w:r>
-        <w:t xml:space="preserve"> Spots and Thought Processes</w:t>
+      <w:r>
+        <w:t>Preflop Spots and Thought Processes</w:t>
       </w:r>
     </w:p>
     <w:p>
@@ -438,13 +413,8 @@
       <w:pPr>
         <w:ind w:left="360"/>
       </w:pPr>
-      <w:proofErr w:type="spellStart"/>
-      <w:r>
-        <w:t>Preflop</w:t>
-      </w:r>
-      <w:proofErr w:type="spellEnd"/>
-      <w:r>
-        <w:t xml:space="preserve"> I Quiz</w:t>
+      <w:r>
+        <w:t>Preflop I Quiz</w:t>
       </w:r>
     </w:p>
     <w:p>
@@ -491,13 +461,8 @@
       <w:pPr>
         <w:ind w:left="360"/>
       </w:pPr>
-      <w:proofErr w:type="spellStart"/>
-      <w:r>
-        <w:t>Postflop</w:t>
-      </w:r>
-      <w:proofErr w:type="spellEnd"/>
-      <w:r>
-        <w:t xml:space="preserve"> I Quiz</w:t>
+      <w:r>
+        <w:t>Postflop I Quiz</w:t>
       </w:r>
     </w:p>
     <w:p>
@@ -615,33 +580,536 @@
         </w:rPr>
         <w:t>MATH</w:t>
       </w:r>
-    </w:p>
-    <w:p>
-      <w:pPr>
-        <w:ind w:left="360"/>
-      </w:pPr>
-      <w:r>
-        <w:t>Poker Math Fundamentals</w:t>
+      <w:r>
+        <w:rPr>
+          <w:rFonts w:ascii="Arial Black" w:hAnsi="Arial Black"/>
+          <w:b/>
+        </w:rPr>
+        <w:t xml:space="preserve"> - Calculations</w:t>
+      </w:r>
+    </w:p>
+    <w:p>
+      <w:pPr>
+        <w:ind w:left="360"/>
+      </w:pPr>
+      <w:r>
+        <w:t>Expected Value</w:t>
+      </w:r>
+    </w:p>
+    <w:p>
+      <w:pPr>
+        <w:ind w:left="360"/>
+      </w:pPr>
+      <w:r>
+        <w:t>Equity</w:t>
+      </w:r>
+    </w:p>
+    <w:p>
+      <w:pPr>
+        <w:ind w:left="360"/>
+      </w:pPr>
+      <w:r>
+        <w:t>Pot Odds</w:t>
+      </w:r>
+    </w:p>
+    <w:p>
+      <w:pPr>
+        <w:ind w:left="360"/>
+      </w:pPr>
+      <w:r>
+        <w:t>Implied and Reverse Implied Odds</w:t>
+      </w:r>
+    </w:p>
+    <w:p>
+      <w:pPr>
+        <w:ind w:left="360"/>
+      </w:pPr>
+      <w:r>
+        <w:lastRenderedPageBreak/>
+        <w:t>Breakeven Percentage</w:t>
+      </w:r>
+    </w:p>
+    <w:p>
+      <w:pPr>
+        <w:ind w:left="360"/>
+      </w:pPr>
+      <w:r>
+        <w:t>Combos</w:t>
+      </w:r>
+    </w:p>
+    <w:p>
+      <w:pPr>
+        <w:ind w:left="360"/>
+      </w:pPr>
+      <w:r>
+        <w:t>Fold Equity</w:t>
+      </w:r>
+    </w:p>
+    <w:p>
+      <w:pPr>
+        <w:ind w:left="1080" w:hanging="1080"/>
+        <w:rPr>
+          <w:rFonts w:ascii="Arial Black" w:hAnsi="Arial Black"/>
+          <w:b/>
+        </w:rPr>
+      </w:pPr>
+      <w:r>
+        <w:rPr>
+          <w:rFonts w:ascii="Arial Black" w:hAnsi="Arial Black"/>
+          <w:b/>
+        </w:rPr>
+        <w:t xml:space="preserve">MATH - </w:t>
+      </w:r>
+      <w:r>
+        <w:rPr>
+          <w:rFonts w:ascii="Arial Black" w:hAnsi="Arial Black"/>
+          <w:b/>
+        </w:rPr>
+        <w:t>Refinements</w:t>
+      </w:r>
+    </w:p>
+    <w:p>
+      <w:pPr>
+        <w:ind w:left="360"/>
+      </w:pPr>
+      <w:r>
+        <w:t>Blockers and Card Removal</w:t>
+      </w:r>
+    </w:p>
+    <w:p>
+      <w:pPr>
+        <w:ind w:left="360"/>
+      </w:pPr>
+      <w:r>
+        <w:t>Backdoor Draws</w:t>
+      </w:r>
+    </w:p>
+    <w:p>
+      <w:pPr>
+        <w:ind w:left="360"/>
+      </w:pPr>
+    </w:p>
+    <w:p>
+      <w:pPr>
+        <w:ind w:left="360"/>
+      </w:pPr>
+      <w:r>
+        <w:t>Advanced EV Formula</w:t>
+      </w:r>
+    </w:p>
+    <w:p>
+      <w:pPr>
+        <w:ind w:left="360"/>
+      </w:pPr>
+      <w:r>
+        <w:t>Game Theory 101</w:t>
+      </w:r>
+    </w:p>
+    <w:p>
+      <w:pPr>
+        <w:ind w:left="360"/>
+      </w:pPr>
+      <w:r>
+        <w:t>ICM 101</w:t>
+      </w:r>
+    </w:p>
+    <w:p>
+      <w:pPr>
+        <w:ind w:left="1080" w:hanging="1080"/>
+        <w:rPr>
+          <w:rFonts w:ascii="Arial Black" w:hAnsi="Arial Black"/>
+          <w:b/>
+        </w:rPr>
+      </w:pPr>
+      <w:r>
+        <w:rPr>
+          <w:rFonts w:ascii="Arial Black" w:hAnsi="Arial Black"/>
+          <w:b/>
+        </w:rPr>
+        <w:t xml:space="preserve">MATH - </w:t>
+      </w:r>
+      <w:r>
+        <w:rPr>
+          <w:rFonts w:ascii="Arial Black" w:hAnsi="Arial Black"/>
+          <w:b/>
+        </w:rPr>
+        <w:t>Probabilities</w:t>
+      </w:r>
+    </w:p>
+    <w:p>
+      <w:pPr>
+        <w:ind w:left="360"/>
+      </w:pPr>
+      <w:r>
+        <w:t>Common Probabilities</w:t>
+      </w:r>
+    </w:p>
+    <w:p>
+      <w:pPr>
+        <w:ind w:left="360"/>
+      </w:pPr>
+      <w:r>
+        <w:t xml:space="preserve"> Variances and Results</w:t>
+      </w:r>
+    </w:p>
+    <w:p>
+      <w:pPr>
+        <w:ind w:left="360"/>
+      </w:pPr>
+      <w:r>
+        <w:t>Run-Out Modeling</w:t>
+      </w:r>
+    </w:p>
+    <w:p>
+      <w:pPr>
+        <w:ind w:left="1080" w:hanging="1080"/>
+        <w:rPr>
+          <w:rFonts w:ascii="Arial Black" w:hAnsi="Arial Black"/>
+          <w:b/>
+        </w:rPr>
+      </w:pPr>
+      <w:r>
+        <w:rPr>
+          <w:rFonts w:ascii="Arial Black" w:hAnsi="Arial Black"/>
+          <w:b/>
+        </w:rPr>
+        <w:t>RANGES – Frequencies &amp; Balance</w:t>
+      </w:r>
+    </w:p>
+    <w:p>
+      <w:pPr>
+        <w:ind w:left="360"/>
+      </w:pPr>
+      <w:r>
+        <w:t>Frequencies</w:t>
+      </w:r>
+    </w:p>
+    <w:p>
+      <w:pPr>
+        <w:ind w:left="360"/>
+      </w:pPr>
+      <w:r>
+        <w:t>Balance</w:t>
+      </w:r>
+    </w:p>
+    <w:p>
+      <w:pPr>
+        <w:ind w:left="360"/>
+      </w:pPr>
+      <w:r>
+        <w:t>Exploiting Frequencies</w:t>
+      </w:r>
+    </w:p>
+    <w:p>
+      <w:pPr>
+        <w:ind w:left="1080" w:hanging="1080"/>
+        <w:rPr>
+          <w:rFonts w:ascii="Arial Black" w:hAnsi="Arial Black"/>
+          <w:b/>
+        </w:rPr>
+      </w:pPr>
+      <w:r>
+        <w:rPr>
+          <w:rFonts w:ascii="Arial Black" w:hAnsi="Arial Black"/>
+          <w:b/>
+        </w:rPr>
+        <w:t>RANGES – Range Shaping</w:t>
+      </w:r>
+    </w:p>
+    <w:p>
+      <w:pPr>
+        <w:ind w:left="360"/>
+      </w:pPr>
+      <w:r>
+        <w:t>Capped Ranges</w:t>
+      </w:r>
+    </w:p>
+    <w:p>
+      <w:pPr>
+        <w:ind w:left="360"/>
+      </w:pPr>
+      <w:r>
+        <w:t>Polarized Ranges</w:t>
+      </w:r>
+    </w:p>
+    <w:p>
+      <w:pPr>
+        <w:ind w:left="360"/>
+      </w:pPr>
+      <w:r>
+        <w:t>Merged Ranges</w:t>
+      </w:r>
+    </w:p>
+    <w:p>
+      <w:pPr>
+        <w:ind w:left="360"/>
+      </w:pPr>
+      <w:r>
+        <w:t>Range Elasticity</w:t>
+      </w:r>
+    </w:p>
+    <w:p>
+      <w:pPr>
+        <w:ind w:left="360"/>
+      </w:pPr>
+      <w:r>
+        <w:t>Range Advantage</w:t>
+      </w:r>
+    </w:p>
+    <w:p>
+      <w:pPr>
+        <w:ind w:left="1080" w:hanging="1080"/>
+        <w:rPr>
+          <w:rFonts w:ascii="Arial Black" w:hAnsi="Arial Black"/>
+          <w:b/>
+        </w:rPr>
+      </w:pPr>
+      <w:r>
+        <w:rPr>
+          <w:rFonts w:ascii="Arial Black" w:hAnsi="Arial Black"/>
+          <w:b/>
+        </w:rPr>
+        <w:t>PREFLOP</w:t>
+      </w:r>
+      <w:r>
+        <w:rPr>
+          <w:rFonts w:ascii="Arial Black" w:hAnsi="Arial Black"/>
+          <w:b/>
+        </w:rPr>
+        <w:t xml:space="preserve"> – Entering Pots Preflop</w:t>
+      </w:r>
+    </w:p>
+    <w:p>
+      <w:pPr>
+        <w:ind w:left="360"/>
+      </w:pPr>
+      <w:r>
+        <w:t>Preflop Raising</w:t>
+      </w:r>
+    </w:p>
+    <w:p>
+      <w:pPr>
+        <w:ind w:left="360"/>
+      </w:pPr>
+      <w:r>
+        <w:t>Effective Stacks Preflop</w:t>
+      </w:r>
+    </w:p>
+    <w:p>
+      <w:pPr>
+        <w:ind w:left="360"/>
+      </w:pPr>
+      <w:r>
+        <w:t>Limping</w:t>
+      </w:r>
+    </w:p>
+    <w:p>
+      <w:pPr>
+        <w:ind w:left="360"/>
+      </w:pPr>
+      <w:r>
+        <w:lastRenderedPageBreak/>
+        <w:t>Pain Threshold</w:t>
+      </w:r>
+    </w:p>
+    <w:p>
+      <w:pPr>
+        <w:ind w:left="360"/>
+      </w:pPr>
+      <w:r>
+        <w:t>Calling Preflop</w:t>
+      </w:r>
+    </w:p>
+    <w:p>
+      <w:pPr>
+        <w:ind w:left="360"/>
+      </w:pPr>
+      <w:r>
+        <w:t>Isolation Raising</w:t>
+      </w:r>
+    </w:p>
+    <w:p>
+      <w:pPr>
+        <w:ind w:left="1080" w:hanging="1080"/>
+        <w:rPr>
+          <w:rFonts w:ascii="Arial Black" w:hAnsi="Arial Black"/>
+          <w:b/>
+        </w:rPr>
+      </w:pPr>
+      <w:r>
+        <w:rPr>
+          <w:rFonts w:ascii="Arial Black" w:hAnsi="Arial Black"/>
+          <w:b/>
+        </w:rPr>
+        <w:t>PREFLOP – Preflop Maneuvering</w:t>
+      </w:r>
+    </w:p>
+    <w:p>
+      <w:pPr>
+        <w:ind w:left="360"/>
+      </w:pPr>
+      <w:r>
+        <w:t>Stealing and Restealing</w:t>
+      </w:r>
+    </w:p>
+    <w:p>
+      <w:pPr>
+        <w:ind w:left="360"/>
+      </w:pPr>
+      <w:r>
+        <w:t>Trapping</w:t>
+      </w:r>
+    </w:p>
+    <w:p>
+      <w:pPr>
+        <w:ind w:left="360"/>
+      </w:pPr>
+      <w:r>
+        <w:t>S</w:t>
+      </w:r>
+      <w:r>
+        <w:t>traddles</w:t>
+      </w:r>
+    </w:p>
+    <w:p>
+      <w:pPr>
+        <w:ind w:left="1080" w:hanging="1080"/>
+        <w:rPr>
+          <w:rFonts w:ascii="Arial Black" w:hAnsi="Arial Black"/>
+          <w:b/>
+        </w:rPr>
+      </w:pPr>
+      <w:r>
+        <w:rPr>
+          <w:rFonts w:ascii="Arial Black" w:hAnsi="Arial Black"/>
+          <w:b/>
+        </w:rPr>
+        <w:t>PREFLOP</w:t>
+      </w:r>
+      <w:r>
+        <w:rPr>
+          <w:rFonts w:ascii="Arial Black" w:hAnsi="Arial Black"/>
+          <w:b/>
+        </w:rPr>
+        <w:t xml:space="preserve"> </w:t>
+      </w:r>
+      <w:r>
+        <w:rPr>
+          <w:rFonts w:ascii="Arial Black" w:hAnsi="Arial Black"/>
+          <w:b/>
+        </w:rPr>
+        <w:t>–</w:t>
+      </w:r>
+      <w:r>
+        <w:rPr>
+          <w:rFonts w:ascii="Arial Black" w:hAnsi="Arial Black"/>
+          <w:b/>
+        </w:rPr>
+        <w:t xml:space="preserve"> </w:t>
+      </w:r>
+      <w:r>
+        <w:rPr>
+          <w:rFonts w:ascii="Arial Black" w:hAnsi="Arial Black"/>
+          <w:b/>
+        </w:rPr>
+        <w:t>3-Betting Preflop</w:t>
+      </w:r>
+    </w:p>
+    <w:p>
+      <w:pPr>
+        <w:ind w:left="360"/>
+      </w:pPr>
+      <w:r>
+        <w:t>3-Betting for Value</w:t>
+      </w:r>
+    </w:p>
+    <w:p>
+      <w:pPr>
+        <w:ind w:left="360"/>
+      </w:pPr>
+      <w:r>
+        <w:t>Bluff 3-Betting</w:t>
+      </w:r>
+    </w:p>
+    <w:p>
+      <w:pPr>
+        <w:ind w:left="360"/>
+      </w:pPr>
+      <w:r>
+        <w:t>Squeezing</w:t>
+      </w:r>
+    </w:p>
+    <w:p>
+      <w:pPr>
+        <w:ind w:left="1080" w:hanging="1080"/>
+        <w:rPr>
+          <w:rFonts w:ascii="Arial Black" w:hAnsi="Arial Black"/>
+          <w:b/>
+        </w:rPr>
+      </w:pPr>
+      <w:r>
+        <w:rPr>
+          <w:rFonts w:ascii="Arial Black" w:hAnsi="Arial Black"/>
+          <w:b/>
+        </w:rPr>
+        <w:t>PREFLOP</w:t>
+      </w:r>
+      <w:r>
+        <w:rPr>
+          <w:rFonts w:ascii="Arial Black" w:hAnsi="Arial Black"/>
+          <w:b/>
+        </w:rPr>
+        <w:t xml:space="preserve"> </w:t>
+      </w:r>
+      <w:r>
+        <w:rPr>
+          <w:rFonts w:ascii="Arial Black" w:hAnsi="Arial Black"/>
+          <w:b/>
+        </w:rPr>
+        <w:t>–</w:t>
+      </w:r>
+      <w:r>
+        <w:rPr>
+          <w:rFonts w:ascii="Arial Black" w:hAnsi="Arial Black"/>
+          <w:b/>
+        </w:rPr>
+        <w:t xml:space="preserve"> </w:t>
+      </w:r>
+      <w:r>
+        <w:rPr>
+          <w:rFonts w:ascii="Arial Black" w:hAnsi="Arial Black"/>
+          <w:b/>
+        </w:rPr>
+        <w:t>4-Betting, 5-Betting &amp; Shoving</w:t>
+      </w:r>
+    </w:p>
+    <w:p>
+      <w:pPr>
+        <w:ind w:left="360"/>
+      </w:pPr>
+      <w:r>
+        <w:t>4-Bet and 5-Bet Ranges</w:t>
+      </w:r>
+    </w:p>
+    <w:p>
+      <w:pPr>
+        <w:ind w:left="360"/>
+      </w:pPr>
+      <w:r>
+        <w:t>Shoving Preflop</w:t>
+      </w:r>
+    </w:p>
+    <w:p>
+      <w:pPr>
+        <w:ind w:left="360"/>
+      </w:pPr>
+      <w:r>
+        <w:t>Calling Preflop Shoves</w:t>
       </w:r>
       <w:bookmarkStart w:id="0" w:name="_GoBack"/>
       <w:bookmarkEnd w:id="0"/>
     </w:p>
-    <w:p>
-      <w:pPr>
-        <w:ind w:left="360"/>
-      </w:pPr>
-      <w:r>
-        <w:t>Applying Poker Math Fundamentals</w:t>
-      </w:r>
-    </w:p>
-    <w:p>
-      <w:pPr>
-        <w:ind w:left="360"/>
-      </w:pPr>
-      <w:r>
-        <w:t>Math I Quiz</w:t>
-      </w:r>
-    </w:p>
+    <w:p/>
     <w:p>
       <w:pPr>
         <w:ind w:left="1080" w:hanging="1080"/>
@@ -655,254 +1123,6 @@
           <w:rFonts w:ascii="Arial Black" w:hAnsi="Arial Black"/>
           <w:b/>
         </w:rPr>
-        <w:t>BETTING</w:t>
-      </w:r>
-    </w:p>
-    <w:p>
-      <w:pPr>
-        <w:ind w:left="360"/>
-      </w:pPr>
-      <w:r>
-        <w:lastRenderedPageBreak/>
-        <w:t>Positional Advantage</w:t>
-      </w:r>
-    </w:p>
-    <w:p>
-      <w:pPr>
-        <w:ind w:left="360"/>
-      </w:pPr>
-      <w:r>
-        <w:t>Stack-to-Pot Ratio (SPR)</w:t>
-      </w:r>
-    </w:p>
-    <w:p>
-      <w:pPr>
-        <w:ind w:left="360"/>
-      </w:pPr>
-      <w:r>
-        <w:t>Value Betting</w:t>
-      </w:r>
-    </w:p>
-    <w:p>
-      <w:pPr>
-        <w:ind w:left="360"/>
-      </w:pPr>
-      <w:r>
-        <w:t>Bluffing</w:t>
-      </w:r>
-    </w:p>
-    <w:p>
-      <w:pPr>
-        <w:ind w:left="360"/>
-      </w:pPr>
-      <w:r>
-        <w:t>Protection</w:t>
-      </w:r>
-    </w:p>
-    <w:p>
-      <w:pPr>
-        <w:ind w:left="360"/>
-      </w:pPr>
-      <w:r>
-        <w:t>Bet-Sizing Basics</w:t>
-      </w:r>
-    </w:p>
-    <w:p>
-      <w:pPr>
-        <w:ind w:left="360"/>
-      </w:pPr>
-      <w:r>
-        <w:t>Bet Sizing Conventions</w:t>
-      </w:r>
-    </w:p>
-    <w:p>
-      <w:pPr>
-        <w:ind w:left="360"/>
-      </w:pPr>
-      <w:r>
-        <w:t>Facing Bets</w:t>
-      </w:r>
-    </w:p>
-    <w:p>
-      <w:pPr>
-        <w:ind w:left="360"/>
-      </w:pPr>
-      <w:r>
-        <w:t>Betting I Quiz</w:t>
-      </w:r>
-    </w:p>
-    <w:p>
-      <w:pPr>
-        <w:ind w:left="1080" w:hanging="1080"/>
-        <w:rPr>
-          <w:rFonts w:ascii="Arial Black" w:hAnsi="Arial Black"/>
-          <w:b/>
-        </w:rPr>
-      </w:pPr>
-      <w:r>
-        <w:rPr>
-          <w:rFonts w:ascii="Arial Black" w:hAnsi="Arial Black"/>
-          <w:b/>
-        </w:rPr>
-        <w:t>RANGES</w:t>
-      </w:r>
-    </w:p>
-    <w:p>
-      <w:pPr>
-        <w:ind w:left="360"/>
-      </w:pPr>
-      <w:r>
-        <w:t>Range Matrix and Percentage Form</w:t>
-      </w:r>
-    </w:p>
-    <w:p>
-      <w:pPr>
-        <w:ind w:left="360"/>
-      </w:pPr>
-      <w:r>
-        <w:t>Parts of a Range</w:t>
-      </w:r>
-    </w:p>
-    <w:p>
-      <w:pPr>
-        <w:ind w:left="360"/>
-      </w:pPr>
-      <w:r>
-        <w:t>Laws of Hand Reading</w:t>
-      </w:r>
-    </w:p>
-    <w:p>
-      <w:pPr>
-        <w:ind w:left="360"/>
-      </w:pPr>
-      <w:r>
-        <w:t>Ranges I Quiz</w:t>
-      </w:r>
-    </w:p>
-    <w:p>
-      <w:pPr>
-        <w:ind w:left="1080" w:hanging="1080"/>
-        <w:rPr>
-          <w:rFonts w:ascii="Arial Black" w:hAnsi="Arial Black"/>
-          <w:b/>
-        </w:rPr>
-      </w:pPr>
-      <w:r>
-        <w:rPr>
-          <w:rFonts w:ascii="Arial Black" w:hAnsi="Arial Black"/>
-          <w:b/>
-        </w:rPr>
-        <w:t>PREFLOP</w:t>
-      </w:r>
-    </w:p>
-    <w:p>
-      <w:pPr>
-        <w:ind w:left="360"/>
-      </w:pPr>
-      <w:r>
-        <w:t>Open-Raise Charts Revisited</w:t>
-      </w:r>
-    </w:p>
-    <w:p>
-      <w:pPr>
-        <w:ind w:left="360"/>
-      </w:pPr>
-      <w:proofErr w:type="spellStart"/>
-      <w:r>
-        <w:t>Preflop</w:t>
-      </w:r>
-      <w:proofErr w:type="spellEnd"/>
-      <w:r>
-        <w:t xml:space="preserve"> Spots and Thought Processes</w:t>
-      </w:r>
-    </w:p>
-    <w:p>
-      <w:pPr>
-        <w:ind w:left="360"/>
-      </w:pPr>
-      <w:r>
-        <w:t>Range Construction</w:t>
-      </w:r>
-    </w:p>
-    <w:p>
-      <w:pPr>
-        <w:ind w:left="360"/>
-      </w:pPr>
-      <w:proofErr w:type="spellStart"/>
-      <w:r>
-        <w:t>Preflop</w:t>
-      </w:r>
-      <w:proofErr w:type="spellEnd"/>
-      <w:r>
-        <w:t xml:space="preserve"> I Quiz</w:t>
-      </w:r>
-    </w:p>
-    <w:p>
-      <w:pPr>
-        <w:ind w:left="1080" w:hanging="1080"/>
-        <w:rPr>
-          <w:rFonts w:ascii="Arial Black" w:hAnsi="Arial Black"/>
-          <w:b/>
-        </w:rPr>
-      </w:pPr>
-      <w:r>
-        <w:rPr>
-          <w:rFonts w:ascii="Arial Black" w:hAnsi="Arial Black"/>
-          <w:b/>
-        </w:rPr>
-        <w:t>POSTFLOP</w:t>
-      </w:r>
-    </w:p>
-    <w:p>
-      <w:pPr>
-        <w:ind w:left="360"/>
-      </w:pPr>
-      <w:r>
-        <w:t>Flop Dynamics</w:t>
-      </w:r>
-    </w:p>
-    <w:p>
-      <w:pPr>
-        <w:ind w:left="360"/>
-      </w:pPr>
-      <w:r>
-        <w:t>Types of Flops</w:t>
-      </w:r>
-    </w:p>
-    <w:p>
-      <w:pPr>
-        <w:ind w:left="360"/>
-      </w:pPr>
-      <w:r>
-        <w:t>Streets of Value</w:t>
-      </w:r>
-    </w:p>
-    <w:p>
-      <w:pPr>
-        <w:ind w:left="360"/>
-      </w:pPr>
-      <w:proofErr w:type="spellStart"/>
-      <w:r>
-        <w:t>Postflop</w:t>
-      </w:r>
-      <w:proofErr w:type="spellEnd"/>
-      <w:r>
-        <w:t xml:space="preserve"> I Quiz</w:t>
-      </w:r>
-    </w:p>
-    <w:p>
-      <w:pPr>
-        <w:ind w:left="1080" w:hanging="1080"/>
-        <w:rPr>
-          <w:rFonts w:ascii="Arial Black" w:hAnsi="Arial Black"/>
-          <w:b/>
-        </w:rPr>
-      </w:pPr>
-      <w:r>
-        <w:rPr>
-          <w:rFonts w:ascii="Arial Black" w:hAnsi="Arial Black"/>
-          <w:b/>
-        </w:rPr>
         <w:t>COGNITION</w:t>
       </w:r>
     </w:p>
@@ -935,7 +1155,6 @@
         <w:ind w:left="360"/>
       </w:pPr>
       <w:r>
-        <w:lastRenderedPageBreak/>
         <w:t>A-Game</w:t>
       </w:r>
     </w:p>
@@ -1666,7 +1885,7 @@
 </file>
 
 <file path=customXml/itemProps1.xml><?xml version="1.0" encoding="utf-8"?>
-<ds:datastoreItem xmlns:ds="http://schemas.openxmlformats.org/officeDocument/2006/customXml" ds:itemID="{403AA190-E889-48C2-80CB-45E1DA05A36C}">
+<ds:datastoreItem xmlns:ds="http://schemas.openxmlformats.org/officeDocument/2006/customXml" ds:itemID="{82EFFF3C-ACBC-4686-AF54-CCF748A74809}">
   <ds:schemaRefs>
     <ds:schemaRef ds:uri="http://schemas.openxmlformats.org/officeDocument/2006/bibliography"/>
   </ds:schemaRefs>

--- a/Red Chip Poker.docx
+++ b/Red Chip Poker.docx
@@ -1,18 +1,22 @@
 
 <file path=word/document.xml><?xml version="1.0" encoding="utf-8"?>
-<w:document xmlns:wpc="http://schemas.microsoft.com/office/word/2010/wordprocessingCanvas" xmlns:cx="http://schemas.microsoft.com/office/drawing/2014/chartex" xmlns:cx1="http://schemas.microsoft.com/office/drawing/2015/9/8/chartex" xmlns:mc="http://schemas.openxmlformats.org/markup-compatibility/2006" xmlns:o="urn:schemas-microsoft-com:office:office" xmlns:r="http://schemas.openxmlformats.org/officeDocument/2006/relationships" xmlns:m="http://schemas.openxmlformats.org/officeDocument/2006/math" xmlns:v="urn:schemas-microsoft-com:vml" xmlns:wp14="http://schemas.microsoft.com/office/word/2010/wordprocessingDrawing" xmlns:wp="http://schemas.openxmlformats.org/drawingml/2006/wordprocessingDrawing" xmlns:w10="urn:schemas-microsoft-com:office:word" xmlns:w="http://schemas.openxmlformats.org/wordprocessingml/2006/main" xmlns:w14="http://schemas.microsoft.com/office/word/2010/wordml" xmlns:w15="http://schemas.microsoft.com/office/word/2012/wordml" xmlns:w16se="http://schemas.microsoft.com/office/word/2015/wordml/symex" xmlns:wpg="http://schemas.microsoft.com/office/word/2010/wordprocessingGroup" xmlns:wpi="http://schemas.microsoft.com/office/word/2010/wordprocessingInk" xmlns:wne="http://schemas.microsoft.com/office/word/2006/wordml" xmlns:wps="http://schemas.microsoft.com/office/word/2010/wordprocessingShape" mc:Ignorable="w14 w15 w16se wp14">
+<w:document xmlns:wpc="http://schemas.microsoft.com/office/word/2010/wordprocessingCanvas" xmlns:cx="http://schemas.microsoft.com/office/drawing/2014/chartex" xmlns:cx1="http://schemas.microsoft.com/office/drawing/2015/9/8/chartex" xmlns:cx2="http://schemas.microsoft.com/office/drawing/2015/10/21/chartex" xmlns:cx3="http://schemas.microsoft.com/office/drawing/2016/5/9/chartex" xmlns:cx4="http://schemas.microsoft.com/office/drawing/2016/5/10/chartex" xmlns:cx5="http://schemas.microsoft.com/office/drawing/2016/5/11/chartex" xmlns:cx6="http://schemas.microsoft.com/office/drawing/2016/5/12/chartex" xmlns:cx7="http://schemas.microsoft.com/office/drawing/2016/5/13/chartex" xmlns:cx8="http://schemas.microsoft.com/office/drawing/2016/5/14/chartex" xmlns:mc="http://schemas.openxmlformats.org/markup-compatibility/2006" xmlns:aink="http://schemas.microsoft.com/office/drawing/2016/ink" xmlns:am3d="http://schemas.microsoft.com/office/drawing/2017/model3d" xmlns:o="urn:schemas-microsoft-com:office:office" xmlns:oel="http://schemas.microsoft.com/office/2019/extlst" xmlns:r="http://schemas.openxmlformats.org/officeDocument/2006/relationships" xmlns:m="http://schemas.openxmlformats.org/officeDocument/2006/math" xmlns:v="urn:schemas-microsoft-com:vml" xmlns:wp14="http://schemas.microsoft.com/office/word/2010/wordprocessingDrawing" xmlns:wp="http://schemas.openxmlformats.org/drawingml/2006/wordprocessingDrawing" xmlns:w10="urn:schemas-microsoft-com:office:word" xmlns:w="http://schemas.openxmlformats.org/wordprocessingml/2006/main" xmlns:w14="http://schemas.microsoft.com/office/word/2010/wordml" xmlns:w15="http://schemas.microsoft.com/office/word/2012/wordml" xmlns:w16cex="http://schemas.microsoft.com/office/word/2018/wordml/cex" xmlns:w16cid="http://schemas.microsoft.com/office/word/2016/wordml/cid" xmlns:w16="http://schemas.microsoft.com/office/word/2018/wordml" xmlns:w16sdtdh="http://schemas.microsoft.com/office/word/2020/wordml/sdtdatahash" xmlns:w16se="http://schemas.microsoft.com/office/word/2015/wordml/symex" xmlns:wpg="http://schemas.microsoft.com/office/word/2010/wordprocessingGroup" xmlns:wpi="http://schemas.microsoft.com/office/word/2010/wordprocessingInk" xmlns:wne="http://schemas.microsoft.com/office/word/2006/wordml" xmlns:wps="http://schemas.microsoft.com/office/word/2010/wordprocessingShape" mc:Ignorable="w14 w15 w16se w16cid w16 w16cex w16sdtdh wp14">
   <w:body>
     <w:p>
       <w:pPr>
         <w:rPr>
-          <w:rFonts w:ascii="Berlin Sans FB" w:hAnsi="Berlin Sans FB"/>
+          <w:rFonts w:ascii="Trebuchet MS" w:hAnsi="Trebuchet MS"/>
+          <w:b/>
+          <w:bCs/>
           <w:sz w:val="48"/>
           <w:szCs w:val="48"/>
         </w:rPr>
       </w:pPr>
       <w:r>
         <w:rPr>
-          <w:rFonts w:ascii="Berlin Sans FB" w:hAnsi="Berlin Sans FB"/>
+          <w:rFonts w:ascii="Trebuchet MS" w:hAnsi="Trebuchet MS"/>
+          <w:b/>
+          <w:bCs/>
           <w:sz w:val="48"/>
           <w:szCs w:val="48"/>
         </w:rPr>
@@ -20,7 +24,9 @@
       </w:r>
       <w:r>
         <w:rPr>
-          <w:rFonts w:ascii="Berlin Sans FB" w:hAnsi="Berlin Sans FB"/>
+          <w:rFonts w:ascii="Trebuchet MS" w:hAnsi="Trebuchet MS"/>
+          <w:b/>
+          <w:bCs/>
           <w:sz w:val="48"/>
           <w:szCs w:val="48"/>
         </w:rPr>
@@ -28,7 +34,9 @@
       </w:r>
       <w:r>
         <w:rPr>
-          <w:rFonts w:ascii="Berlin Sans FB" w:hAnsi="Berlin Sans FB"/>
+          <w:rFonts w:ascii="Trebuchet MS" w:hAnsi="Trebuchet MS"/>
+          <w:b/>
+          <w:bCs/>
           <w:sz w:val="48"/>
           <w:szCs w:val="48"/>
         </w:rPr>
@@ -523,44 +531,85 @@
     </w:p>
     <w:p>
       <w:pPr>
+        <w:rPr>
+          <w:rFonts w:ascii="Trebuchet MS" w:hAnsi="Trebuchet MS"/>
+          <w:b/>
+          <w:sz w:val="32"/>
+          <w:szCs w:val="32"/>
+        </w:rPr>
+      </w:pPr>
+      <w:r>
+        <w:rPr>
+          <w:rFonts w:ascii="Trebuchet MS" w:hAnsi="Trebuchet MS"/>
+          <w:b/>
+          <w:sz w:val="32"/>
+          <w:szCs w:val="32"/>
+        </w:rPr>
+        <w:br w:type="page"/>
+      </w:r>
+    </w:p>
+    <w:p>
+      <w:pPr>
         <w:ind w:left="1080" w:hanging="1080"/>
         <w:rPr>
-          <w:rFonts w:ascii="Arial Black" w:hAnsi="Arial Black"/>
-          <w:b/>
-        </w:rPr>
-      </w:pPr>
-      <w:r>
-        <w:rPr>
-          <w:rFonts w:ascii="Arial Black" w:hAnsi="Arial Black"/>
-          <w:b/>
-        </w:rPr>
+          <w:rFonts w:ascii="Trebuchet MS" w:hAnsi="Trebuchet MS"/>
+          <w:b/>
+          <w:sz w:val="32"/>
+          <w:szCs w:val="32"/>
+        </w:rPr>
+      </w:pPr>
+      <w:r>
+        <w:rPr>
+          <w:rFonts w:ascii="Trebuchet MS" w:hAnsi="Trebuchet MS"/>
+          <w:b/>
+          <w:sz w:val="36"/>
+          <w:szCs w:val="36"/>
+        </w:rPr>
+        <w:lastRenderedPageBreak/>
         <w:t xml:space="preserve">Level </w:t>
       </w:r>
       <w:r>
         <w:rPr>
-          <w:rFonts w:ascii="Arial Black" w:hAnsi="Arial Black"/>
-          <w:b/>
+          <w:rFonts w:ascii="Trebuchet MS" w:hAnsi="Trebuchet MS"/>
+          <w:b/>
+          <w:sz w:val="36"/>
+          <w:szCs w:val="36"/>
         </w:rPr>
         <w:t>3</w:t>
       </w:r>
       <w:r>
         <w:rPr>
-          <w:rFonts w:ascii="Arial Black" w:hAnsi="Arial Black"/>
-          <w:b/>
+          <w:rFonts w:ascii="Trebuchet MS" w:hAnsi="Trebuchet MS"/>
+          <w:b/>
+          <w:sz w:val="36"/>
+          <w:szCs w:val="36"/>
         </w:rPr>
         <w:tab/>
       </w:r>
       <w:r>
         <w:rPr>
-          <w:rFonts w:ascii="Arial Black" w:hAnsi="Arial Black"/>
-          <w:b/>
+          <w:rFonts w:ascii="Trebuchet MS" w:hAnsi="Trebuchet MS"/>
+          <w:b/>
+          <w:sz w:val="36"/>
+          <w:szCs w:val="36"/>
+        </w:rPr>
+        <w:tab/>
+      </w:r>
+      <w:r>
+        <w:rPr>
+          <w:rFonts w:ascii="Trebuchet MS" w:hAnsi="Trebuchet MS"/>
+          <w:b/>
+          <w:sz w:val="36"/>
+          <w:szCs w:val="36"/>
         </w:rPr>
         <w:t xml:space="preserve">Core </w:t>
       </w:r>
       <w:r>
         <w:rPr>
-          <w:rFonts w:ascii="Arial Black" w:hAnsi="Arial Black"/>
-          <w:b/>
+          <w:rFonts w:ascii="Trebuchet MS" w:hAnsi="Trebuchet MS"/>
+          <w:b/>
+          <w:sz w:val="36"/>
+          <w:szCs w:val="36"/>
         </w:rPr>
         <w:t>Strategies</w:t>
       </w:r>
@@ -569,70 +618,2629 @@
       <w:pPr>
         <w:ind w:left="1080" w:hanging="1080"/>
         <w:rPr>
-          <w:rFonts w:ascii="Arial Black" w:hAnsi="Arial Black"/>
-          <w:b/>
-        </w:rPr>
-      </w:pPr>
-      <w:r>
-        <w:rPr>
-          <w:rFonts w:ascii="Arial Black" w:hAnsi="Arial Black"/>
-          <w:b/>
+          <w:rFonts w:ascii="Trebuchet MS" w:hAnsi="Trebuchet MS"/>
+          <w:b/>
+          <w:color w:val="2E74B5" w:themeColor="accent1" w:themeShade="BF"/>
+          <w:sz w:val="28"/>
+          <w:szCs w:val="28"/>
+        </w:rPr>
+      </w:pPr>
+      <w:r>
+        <w:rPr>
+          <w:rFonts w:ascii="Trebuchet MS" w:hAnsi="Trebuchet MS"/>
+          <w:b/>
+          <w:color w:val="2E74B5" w:themeColor="accent1" w:themeShade="BF"/>
+          <w:sz w:val="28"/>
+          <w:szCs w:val="28"/>
         </w:rPr>
         <w:t>MATH</w:t>
       </w:r>
       <w:r>
         <w:rPr>
-          <w:rFonts w:ascii="Arial Black" w:hAnsi="Arial Black"/>
-          <w:b/>
+          <w:rFonts w:ascii="Trebuchet MS" w:hAnsi="Trebuchet MS"/>
+          <w:b/>
+          <w:color w:val="2E74B5" w:themeColor="accent1" w:themeShade="BF"/>
+          <w:sz w:val="28"/>
+          <w:szCs w:val="28"/>
         </w:rPr>
         <w:t xml:space="preserve"> - Calculations</w:t>
       </w:r>
     </w:p>
     <w:p>
       <w:pPr>
-        <w:ind w:left="360"/>
-      </w:pPr>
-      <w:r>
+        <w:rPr>
+          <w:rFonts w:ascii="Trebuchet MS" w:hAnsi="Trebuchet MS"/>
+          <w:b/>
+          <w:bCs/>
+          <w:sz w:val="20"/>
+          <w:szCs w:val="20"/>
+        </w:rPr>
+      </w:pPr>
+      <w:r>
+        <w:rPr>
+          <w:rFonts w:ascii="Trebuchet MS" w:hAnsi="Trebuchet MS"/>
+          <w:b/>
+          <w:bCs/>
+        </w:rPr>
         <w:t>Expected Value</w:t>
       </w:r>
     </w:p>
     <w:p>
-      <w:pPr>
-        <w:ind w:left="360"/>
-      </w:pPr>
-      <w:r>
-        <w:t>Equity</w:t>
-      </w:r>
-    </w:p>
-    <w:p>
-      <w:pPr>
-        <w:ind w:left="360"/>
-      </w:pPr>
-      <w:r>
+      <w:r>
+        <w:t xml:space="preserve">Our goal in poker is to </w:t>
+      </w:r>
+      <w:r>
+        <w:rPr>
+          <w:u w:val="single"/>
+        </w:rPr>
+        <w:t>make optimal decisions</w:t>
+      </w:r>
+      <w:r>
+        <w:t>.</w:t>
+      </w:r>
+      <w:r>
+        <w:t xml:space="preserve"> </w:t>
+      </w:r>
+      <w:r>
+        <w:t>The goal</w:t>
+      </w:r>
+      <w:r>
+        <w:t xml:space="preserve"> of this section is to learn how to calculate and derive the most EV+ lines</w:t>
+      </w:r>
+      <w:r>
+        <w:t xml:space="preserve"> since that is the way to generate profit over the </w:t>
+      </w:r>
+      <w:r>
+        <w:t>long run</w:t>
+      </w:r>
+      <w:r>
+        <w:t>.</w:t>
+      </w:r>
+    </w:p>
+    <w:p>
+      <w:pPr>
+        <w:ind w:left="360"/>
+      </w:pPr>
+      <m:oMathPara>
+        <m:oMath>
+          <m:r>
+            <w:rPr>
+              <w:rFonts w:ascii="Cambria Math" w:hAnsi="Cambria Math"/>
+            </w:rPr>
+            <m:t>EV=</m:t>
+          </m:r>
+          <m:d>
+            <m:dPr>
+              <m:ctrlPr>
+                <w:rPr>
+                  <w:rFonts w:ascii="Cambria Math" w:hAnsi="Cambria Math"/>
+                  <w:i/>
+                </w:rPr>
+              </m:ctrlPr>
+            </m:dPr>
+            <m:e>
+              <m:r>
+                <w:rPr>
+                  <w:rFonts w:ascii="Cambria Math" w:hAnsi="Cambria Math"/>
+                </w:rPr>
+                <m:t>Win % ×Win $</m:t>
+              </m:r>
+            </m:e>
+          </m:d>
+          <m:r>
+            <w:rPr>
+              <w:rFonts w:ascii="Cambria Math" w:hAnsi="Cambria Math"/>
+            </w:rPr>
+            <m:t xml:space="preserve"> - </m:t>
+          </m:r>
+          <m:d>
+            <m:dPr>
+              <m:ctrlPr>
+                <w:rPr>
+                  <w:rFonts w:ascii="Cambria Math" w:hAnsi="Cambria Math"/>
+                  <w:i/>
+                </w:rPr>
+              </m:ctrlPr>
+            </m:dPr>
+            <m:e>
+              <m:r>
+                <w:rPr>
+                  <w:rFonts w:ascii="Cambria Math" w:hAnsi="Cambria Math"/>
+                </w:rPr>
+                <m:t>Loss % ×Loss $</m:t>
+              </m:r>
+            </m:e>
+          </m:d>
+        </m:oMath>
+      </m:oMathPara>
+    </w:p>
+    <w:p>
+      <w:r>
+        <w:t>We want to constantly find EV+ games and avoid EV- games.</w:t>
+      </w:r>
+      <w:r>
+        <w:t xml:space="preserve"> EV is the primary reason why we should not be results-oriented in the poker in the short run.</w:t>
+      </w:r>
+      <w:r>
+        <w:t xml:space="preserve"> Instead we should be focused on lon run results and large sample sizes when assessing our performance.</w:t>
+      </w:r>
+    </w:p>
+    <w:p>
+      <w:r>
+        <w:t>Equity in poker is essentially your chance of winning the hand.</w:t>
+      </w:r>
+    </w:p>
+    <w:p>
+      <w:pPr>
+        <w:ind w:left="720" w:hanging="720"/>
+      </w:pPr>
+      <w:r>
+        <w:t>Note:</w:t>
+      </w:r>
+      <w:r>
+        <w:tab/>
+        <w:t>Win $ is your upside and equals the dead money in the pot.</w:t>
+      </w:r>
+      <w:r>
+        <w:t xml:space="preserve"> </w:t>
+      </w:r>
+      <w:r>
+        <w:t xml:space="preserve">Loss $ is your downside and the </w:t>
+      </w:r>
+      <w:r>
+        <w:rPr>
+          <w:b/>
+          <w:bCs/>
+          <w:u w:val="single"/>
+        </w:rPr>
+        <w:t>only</w:t>
+      </w:r>
+      <w:r>
+        <w:rPr>
+          <w:b/>
+          <w:bCs/>
+        </w:rPr>
+        <w:t xml:space="preserve"> </w:t>
+      </w:r>
+      <w:r>
+        <w:t xml:space="preserve">includes </w:t>
+      </w:r>
+      <w:r>
+        <w:t>the bet you have to call; it does NOT include money you’ve put in prior to the bet you have to call.</w:t>
+      </w:r>
+    </w:p>
+    <w:p>
+      <w:pPr>
+        <w:rPr>
+          <w:rFonts w:ascii="Trebuchet MS" w:hAnsi="Trebuchet MS"/>
+          <w:b/>
+          <w:bCs/>
+        </w:rPr>
+      </w:pPr>
+      <w:r>
+        <w:rPr>
+          <w:rFonts w:ascii="Trebuchet MS" w:hAnsi="Trebuchet MS"/>
+          <w:b/>
+          <w:bCs/>
+        </w:rPr>
+        <w:t>E</w:t>
+      </w:r>
+      <w:r>
+        <w:rPr>
+          <w:rFonts w:ascii="Trebuchet MS" w:hAnsi="Trebuchet MS"/>
+          <w:b/>
+          <w:bCs/>
+        </w:rPr>
+        <w:t>quity</w:t>
+      </w:r>
+    </w:p>
+    <w:p>
+      <w:r>
+        <w:t>Equity is the percentage of the pot you are entitled to based on your chance of winning this hand at showdown. Hand equity is usually less important to consider preflop if we’re going to play postflop with deep stacks. When stacks are shallow preflop (as is often the case in the late stages of tournaments), our equity has far more direct relevance to our decisions. In short stack situations, our equity is very clearly defined as our two cards versus their range of hands.</w:t>
+      </w:r>
+      <w:r>
+        <w:t xml:space="preserve"> In other words, our decision to call or fold is based purely on our equity.</w:t>
+      </w:r>
+    </w:p>
+    <w:p>
+      <w:r>
+        <w:t>Difference between Equity and Expectation</w:t>
+      </w:r>
+      <w:r>
+        <w:t xml:space="preserve">: </w:t>
+      </w:r>
+      <w:r>
+        <w:t>Equity does NOT tell us how profitable a certain scenario is (unless we are all-in OR everyone agrees to check down to the river). It does NOT tell us how often we win either since future betting can result in folding our hand</w:t>
+      </w:r>
+      <w:r>
+        <w:t xml:space="preserve"> (also referred to as folding our equity).</w:t>
+      </w:r>
+      <w:r>
+        <w:t xml:space="preserve"> This notion is encapsulated by </w:t>
+      </w:r>
+      <w:r>
+        <w:rPr>
+          <w:b/>
+          <w:bCs/>
+          <w:u w:val="single"/>
+        </w:rPr>
+        <w:t>equity realization</w:t>
+      </w:r>
+      <w:r>
+        <w:t xml:space="preserve">, which is inversely correlated with </w:t>
+      </w:r>
+      <w:r>
+        <w:t>the degree to which an opponent compels you to fold your equity share. Equity realization and implied odds is also integrally tied to each other.</w:t>
+      </w:r>
+    </w:p>
+    <w:p>
+      <w:r>
+        <w:t>Expectation, on the other hand, is a direct measure of profitability.</w:t>
+      </w:r>
+    </w:p>
+    <w:p>
+      <w:pPr>
+        <w:ind w:left="720"/>
+        <w:rPr>
+          <w:rFonts w:eastAsiaTheme="minorEastAsia"/>
+        </w:rPr>
+      </w:pPr>
+      <m:oMathPara>
+        <m:oMath>
+          <m:r>
+            <w:rPr>
+              <w:rFonts w:ascii="Cambria Math" w:hAnsi="Cambria Math"/>
+            </w:rPr>
+            <m:t xml:space="preserve">Equity = Win % + </m:t>
+          </m:r>
+          <m:f>
+            <m:fPr>
+              <m:ctrlPr>
+                <w:rPr>
+                  <w:rFonts w:ascii="Cambria Math" w:hAnsi="Cambria Math"/>
+                  <w:i/>
+                </w:rPr>
+              </m:ctrlPr>
+            </m:fPr>
+            <m:num>
+              <m:r>
+                <w:rPr>
+                  <w:rFonts w:ascii="Cambria Math" w:hAnsi="Cambria Math"/>
+                </w:rPr>
+                <m:t>Chop %</m:t>
+              </m:r>
+            </m:num>
+            <m:den>
+              <m:r>
+                <w:rPr>
+                  <w:rFonts w:ascii="Cambria Math" w:hAnsi="Cambria Math"/>
+                </w:rPr>
+                <m:t>2</m:t>
+              </m:r>
+            </m:den>
+          </m:f>
+        </m:oMath>
+      </m:oMathPara>
+    </w:p>
+    <w:p>
+      <w:r>
+        <w:rPr>
+          <w:rFonts w:eastAsiaTheme="minorEastAsia"/>
+          <w:b/>
+          <w:bCs/>
+          <w:u w:val="single"/>
+        </w:rPr>
+        <w:t>Fold Equity</w:t>
+      </w:r>
+      <w:r>
+        <w:rPr>
+          <w:rFonts w:eastAsiaTheme="minorEastAsia"/>
+        </w:rPr>
+        <w:t xml:space="preserve"> describes the percentage chance that our opponent will fold when facing a bet.</w:t>
+      </w:r>
+    </w:p>
+    <w:p>
+      <w:r>
+        <w:t>Our expectation will be a combination of Pot Equity and Fold Equity.</w:t>
+      </w:r>
+    </w:p>
+    <w:p>
+      <w:r>
+        <w:t>Spend 15 minutes per day for the next week exploring some common hand</w:t>
+      </w:r>
+      <w:r>
+        <w:t>s</w:t>
+      </w:r>
+      <w:r>
+        <w:t xml:space="preserve"> versus ranges and their respective equities and you’ll see how quickly some of these become ingrained in your memory.</w:t>
+      </w:r>
+    </w:p>
+    <w:p>
+      <w:pPr>
+        <w:rPr>
+          <w:rFonts w:ascii="Symbol" w:hAnsi="Symbol"/>
+        </w:rPr>
+      </w:pPr>
+      <w:r>
+        <w:t xml:space="preserve">Three Stages of </w:t>
+      </w:r>
+      <w:r>
+        <w:t>Iterative-Equity Training</w:t>
+      </w:r>
+      <w:r>
+        <w:t xml:space="preserve">: </w:t>
+      </w:r>
+      <w:r>
+        <w:t>Hand versus Hand</w:t>
+      </w:r>
+      <w:r>
+        <w:t xml:space="preserve"> -&gt; </w:t>
+      </w:r>
+      <w:r>
+        <w:t>Hand versus Range</w:t>
+      </w:r>
+      <w:r>
+        <w:t xml:space="preserve"> -&gt; </w:t>
+      </w:r>
+      <w:r>
+        <w:t xml:space="preserve">Range versus </w:t>
+      </w:r>
+      <w:r>
+        <w:t>Range</w:t>
+      </w:r>
+    </w:p>
+    <w:p>
+      <w:pPr>
+        <w:rPr>
+          <w:rFonts w:ascii="Trebuchet MS" w:hAnsi="Trebuchet MS"/>
+          <w:b/>
+          <w:bCs/>
+        </w:rPr>
+      </w:pPr>
+      <w:r>
+        <w:rPr>
+          <w:rFonts w:ascii="Trebuchet MS" w:hAnsi="Trebuchet MS"/>
+          <w:b/>
+          <w:bCs/>
+        </w:rPr>
+        <w:br w:type="page"/>
+      </w:r>
+    </w:p>
+    <w:p>
+      <w:pPr>
+        <w:rPr>
+          <w:rFonts w:ascii="Trebuchet MS" w:hAnsi="Trebuchet MS"/>
+          <w:b/>
+          <w:bCs/>
+        </w:rPr>
+      </w:pPr>
+      <w:r>
+        <w:rPr>
+          <w:rFonts w:ascii="Trebuchet MS" w:hAnsi="Trebuchet MS"/>
+          <w:b/>
+          <w:bCs/>
+        </w:rPr>
+        <w:lastRenderedPageBreak/>
         <w:t>Pot Odds</w:t>
       </w:r>
     </w:p>
     <w:p>
       <w:pPr>
-        <w:ind w:left="360"/>
-      </w:pPr>
-      <w:r>
+        <w:rPr>
+          <w:rFonts w:eastAsiaTheme="minorEastAsia"/>
+        </w:rPr>
+      </w:pPr>
+      <m:oMathPara>
+        <m:oMath>
+          <m:r>
+            <w:rPr>
+              <w:rFonts w:ascii="Cambria Math" w:hAnsi="Cambria Math"/>
+            </w:rPr>
+            <m:t xml:space="preserve">Pot Odds = </m:t>
+          </m:r>
+          <m:f>
+            <m:fPr>
+              <m:ctrlPr>
+                <w:rPr>
+                  <w:rFonts w:ascii="Cambria Math" w:hAnsi="Cambria Math"/>
+                  <w:i/>
+                </w:rPr>
+              </m:ctrlPr>
+            </m:fPr>
+            <m:num>
+              <m:r>
+                <w:rPr>
+                  <w:rFonts w:ascii="Cambria Math" w:hAnsi="Cambria Math"/>
+                </w:rPr>
+                <m:t>Reward + Risk</m:t>
+              </m:r>
+            </m:num>
+            <m:den>
+              <m:r>
+                <w:rPr>
+                  <w:rFonts w:ascii="Cambria Math" w:hAnsi="Cambria Math"/>
+                </w:rPr>
+                <m:t>Risk</m:t>
+              </m:r>
+            </m:den>
+          </m:f>
+          <m:r>
+            <w:rPr>
+              <w:rFonts w:ascii="Cambria Math" w:hAnsi="Cambria Math"/>
+            </w:rPr>
+            <m:t xml:space="preserve"> = </m:t>
+          </m:r>
+          <m:f>
+            <m:fPr>
+              <m:ctrlPr>
+                <w:rPr>
+                  <w:rFonts w:ascii="Cambria Math" w:hAnsi="Cambria Math"/>
+                  <w:i/>
+                </w:rPr>
+              </m:ctrlPr>
+            </m:fPr>
+            <m:num>
+              <m:r>
+                <w:rPr>
+                  <w:rFonts w:ascii="Cambria Math" w:hAnsi="Cambria Math"/>
+                </w:rPr>
+                <m:t>(What's in the Pot) + (Current Bet)</m:t>
+              </m:r>
+            </m:num>
+            <m:den>
+              <m:r>
+                <w:rPr>
+                  <w:rFonts w:ascii="Cambria Math" w:hAnsi="Cambria Math"/>
+                </w:rPr>
+                <m:t>(Current Bet)</m:t>
+              </m:r>
+            </m:den>
+          </m:f>
+        </m:oMath>
+      </m:oMathPara>
+    </w:p>
+    <w:tbl>
+      <w:tblPr>
+        <w:tblStyle w:val="GridTable4"/>
+        <w:tblpPr w:leftFromText="180" w:rightFromText="180" w:vertAnchor="text" w:horzAnchor="margin" w:tblpY="401"/>
+        <w:tblW w:w="0" w:type="auto"/>
+        <w:tblLook w:val="04A0" w:firstRow="1" w:lastRow="0" w:firstColumn="1" w:lastColumn="0" w:noHBand="0" w:noVBand="1"/>
+      </w:tblPr>
+      <w:tblGrid>
+        <w:gridCol w:w="1710"/>
+        <w:gridCol w:w="1980"/>
+        <w:gridCol w:w="1980"/>
+        <w:gridCol w:w="1980"/>
+      </w:tblGrid>
+      <w:tr>
+        <w:trPr>
+          <w:cnfStyle w:val="100000000000" w:firstRow="1" w:lastRow="0" w:firstColumn="0" w:lastColumn="0" w:oddVBand="0" w:evenVBand="0" w:oddHBand="0" w:evenHBand="0" w:firstRowFirstColumn="0" w:firstRowLastColumn="0" w:lastRowFirstColumn="0" w:lastRowLastColumn="0"/>
+        </w:trPr>
+        <w:tc>
+          <w:tcPr>
+            <w:cnfStyle w:val="001000000000" w:firstRow="0" w:lastRow="0" w:firstColumn="1" w:lastColumn="0" w:oddVBand="0" w:evenVBand="0" w:oddHBand="0" w:evenHBand="0" w:firstRowFirstColumn="0" w:firstRowLastColumn="0" w:lastRowFirstColumn="0" w:lastRowLastColumn="0"/>
+            <w:tcW w:w="1710" w:type="dxa"/>
+          </w:tcPr>
+          <w:p>
+            <w:pPr>
+              <w:ind w:right="432"/>
+              <w:jc w:val="right"/>
+              <w:rPr>
+                <w:rFonts w:eastAsiaTheme="minorEastAsia"/>
+              </w:rPr>
+            </w:pPr>
+            <w:r>
+              <w:rPr>
+                <w:rFonts w:eastAsiaTheme="minorEastAsia"/>
+              </w:rPr>
+              <w:t>Bet</w:t>
+            </w:r>
+          </w:p>
+        </w:tc>
+        <w:tc>
+          <w:tcPr>
+            <w:tcW w:w="1980" w:type="dxa"/>
+          </w:tcPr>
+          <w:p>
+            <w:pPr>
+              <w:jc w:val="center"/>
+              <w:cnfStyle w:val="100000000000" w:firstRow="1" w:lastRow="0" w:firstColumn="0" w:lastColumn="0" w:oddVBand="0" w:evenVBand="0" w:oddHBand="0" w:evenHBand="0" w:firstRowFirstColumn="0" w:firstRowLastColumn="0" w:lastRowFirstColumn="0" w:lastRowLastColumn="0"/>
+              <w:rPr>
+                <w:rFonts w:eastAsiaTheme="minorEastAsia"/>
+              </w:rPr>
+            </w:pPr>
+            <w:r>
+              <w:rPr>
+                <w:rFonts w:eastAsiaTheme="minorEastAsia"/>
+              </w:rPr>
+              <w:t>Description</w:t>
+            </w:r>
+          </w:p>
+        </w:tc>
+        <w:tc>
+          <w:tcPr>
+            <w:tcW w:w="1980" w:type="dxa"/>
+          </w:tcPr>
+          <w:p>
+            <w:pPr>
+              <w:ind w:right="576"/>
+              <w:jc w:val="right"/>
+              <w:cnfStyle w:val="100000000000" w:firstRow="1" w:lastRow="0" w:firstColumn="0" w:lastColumn="0" w:oddVBand="0" w:evenVBand="0" w:oddHBand="0" w:evenHBand="0" w:firstRowFirstColumn="0" w:firstRowLastColumn="0" w:lastRowFirstColumn="0" w:lastRowLastColumn="0"/>
+              <w:rPr>
+                <w:rFonts w:eastAsiaTheme="minorEastAsia"/>
+              </w:rPr>
+            </w:pPr>
+            <w:r>
+              <w:rPr>
+                <w:rFonts w:eastAsiaTheme="minorEastAsia"/>
+              </w:rPr>
+              <w:t>Pot Odds</w:t>
+            </w:r>
+          </w:p>
+        </w:tc>
+        <w:tc>
+          <w:tcPr>
+            <w:tcW w:w="1980" w:type="dxa"/>
+          </w:tcPr>
+          <w:p>
+            <w:pPr>
+              <w:jc w:val="center"/>
+              <w:cnfStyle w:val="100000000000" w:firstRow="1" w:lastRow="0" w:firstColumn="0" w:lastColumn="0" w:oddVBand="0" w:evenVBand="0" w:oddHBand="0" w:evenHBand="0" w:firstRowFirstColumn="0" w:firstRowLastColumn="0" w:lastRowFirstColumn="0" w:lastRowLastColumn="0"/>
+              <w:rPr>
+                <w:rFonts w:eastAsiaTheme="minorEastAsia"/>
+              </w:rPr>
+            </w:pPr>
+            <w:r>
+              <w:rPr>
+                <w:rFonts w:eastAsiaTheme="minorEastAsia"/>
+              </w:rPr>
+              <w:t>Required Equity</w:t>
+            </w:r>
+          </w:p>
+        </w:tc>
+      </w:tr>
+      <w:tr>
+        <w:trPr>
+          <w:cnfStyle w:val="000000100000" w:firstRow="0" w:lastRow="0" w:firstColumn="0" w:lastColumn="0" w:oddVBand="0" w:evenVBand="0" w:oddHBand="1" w:evenHBand="0" w:firstRowFirstColumn="0" w:firstRowLastColumn="0" w:lastRowFirstColumn="0" w:lastRowLastColumn="0"/>
+        </w:trPr>
+        <w:tc>
+          <w:tcPr>
+            <w:cnfStyle w:val="001000000000" w:firstRow="0" w:lastRow="0" w:firstColumn="1" w:lastColumn="0" w:oddVBand="0" w:evenVBand="0" w:oddHBand="0" w:evenHBand="0" w:firstRowFirstColumn="0" w:firstRowLastColumn="0" w:lastRowFirstColumn="0" w:lastRowLastColumn="0"/>
+            <w:tcW w:w="1710" w:type="dxa"/>
+          </w:tcPr>
+          <w:p>
+            <w:pPr>
+              <w:ind w:right="432"/>
+              <w:jc w:val="right"/>
+              <w:rPr>
+                <w:rFonts w:eastAsiaTheme="minorEastAsia"/>
+              </w:rPr>
+            </w:pPr>
+            <w:r>
+              <w:rPr>
+                <w:rFonts w:eastAsiaTheme="minorEastAsia"/>
+              </w:rPr>
+              <w:t>$300,000</w:t>
+            </w:r>
+          </w:p>
+        </w:tc>
+        <w:tc>
+          <w:tcPr>
+            <w:tcW w:w="1980" w:type="dxa"/>
+          </w:tcPr>
+          <w:p>
+            <w:pPr>
+              <w:jc w:val="center"/>
+              <w:cnfStyle w:val="000000100000" w:firstRow="0" w:lastRow="0" w:firstColumn="0" w:lastColumn="0" w:oddVBand="0" w:evenVBand="0" w:oddHBand="1" w:evenHBand="0" w:firstRowFirstColumn="0" w:firstRowLastColumn="0" w:lastRowFirstColumn="0" w:lastRowLastColumn="0"/>
+              <w:rPr>
+                <w:rFonts w:eastAsiaTheme="minorEastAsia"/>
+              </w:rPr>
+            </w:pPr>
+            <w:r>
+              <w:rPr>
+                <w:rFonts w:eastAsiaTheme="minorEastAsia"/>
+              </w:rPr>
+              <w:t>10x</w:t>
+            </w:r>
+          </w:p>
+        </w:tc>
+        <w:tc>
+          <w:tcPr>
+            <w:tcW w:w="1980" w:type="dxa"/>
+          </w:tcPr>
+          <w:p>
+            <w:pPr>
+              <w:ind w:right="576"/>
+              <w:jc w:val="right"/>
+              <w:cnfStyle w:val="000000100000" w:firstRow="0" w:lastRow="0" w:firstColumn="0" w:lastColumn="0" w:oddVBand="0" w:evenVBand="0" w:oddHBand="1" w:evenHBand="0" w:firstRowFirstColumn="0" w:firstRowLastColumn="0" w:lastRowFirstColumn="0" w:lastRowLastColumn="0"/>
+              <w:rPr>
+                <w:rFonts w:eastAsiaTheme="minorEastAsia"/>
+              </w:rPr>
+            </w:pPr>
+            <w:r>
+              <w:rPr>
+                <w:rFonts w:eastAsiaTheme="minorEastAsia"/>
+              </w:rPr>
+              <w:t>1.1 : 1</w:t>
+            </w:r>
+          </w:p>
+        </w:tc>
+        <w:tc>
+          <w:tcPr>
+            <w:tcW w:w="1980" w:type="dxa"/>
+          </w:tcPr>
+          <w:p>
+            <w:pPr>
+              <w:jc w:val="center"/>
+              <w:cnfStyle w:val="000000100000" w:firstRow="0" w:lastRow="0" w:firstColumn="0" w:lastColumn="0" w:oddVBand="0" w:evenVBand="0" w:oddHBand="1" w:evenHBand="0" w:firstRowFirstColumn="0" w:firstRowLastColumn="0" w:lastRowFirstColumn="0" w:lastRowLastColumn="0"/>
+              <w:rPr>
+                <w:rFonts w:eastAsiaTheme="minorEastAsia"/>
+              </w:rPr>
+            </w:pPr>
+            <w:r>
+              <w:rPr>
+                <w:rFonts w:eastAsiaTheme="minorEastAsia"/>
+              </w:rPr>
+              <w:t>48%</w:t>
+            </w:r>
+          </w:p>
+        </w:tc>
+      </w:tr>
+      <w:tr>
+        <w:tc>
+          <w:tcPr>
+            <w:cnfStyle w:val="001000000000" w:firstRow="0" w:lastRow="0" w:firstColumn="1" w:lastColumn="0" w:oddVBand="0" w:evenVBand="0" w:oddHBand="0" w:evenHBand="0" w:firstRowFirstColumn="0" w:firstRowLastColumn="0" w:lastRowFirstColumn="0" w:lastRowLastColumn="0"/>
+            <w:tcW w:w="1710" w:type="dxa"/>
+          </w:tcPr>
+          <w:p>
+            <w:pPr>
+              <w:ind w:right="432"/>
+              <w:jc w:val="right"/>
+              <w:rPr>
+                <w:rFonts w:eastAsiaTheme="minorEastAsia"/>
+              </w:rPr>
+            </w:pPr>
+            <w:r>
+              <w:rPr>
+                <w:rFonts w:eastAsiaTheme="minorEastAsia"/>
+              </w:rPr>
+              <w:t>$60,000</w:t>
+            </w:r>
+          </w:p>
+        </w:tc>
+        <w:tc>
+          <w:tcPr>
+            <w:tcW w:w="1980" w:type="dxa"/>
+          </w:tcPr>
+          <w:p>
+            <w:pPr>
+              <w:jc w:val="center"/>
+              <w:cnfStyle w:val="000000000000" w:firstRow="0" w:lastRow="0" w:firstColumn="0" w:lastColumn="0" w:oddVBand="0" w:evenVBand="0" w:oddHBand="0" w:evenHBand="0" w:firstRowFirstColumn="0" w:firstRowLastColumn="0" w:lastRowFirstColumn="0" w:lastRowLastColumn="0"/>
+              <w:rPr>
+                <w:rFonts w:eastAsiaTheme="minorEastAsia"/>
+              </w:rPr>
+            </w:pPr>
+            <w:r>
+              <w:rPr>
+                <w:rFonts w:eastAsiaTheme="minorEastAsia"/>
+              </w:rPr>
+              <w:t>2x</w:t>
+            </w:r>
+          </w:p>
+        </w:tc>
+        <w:tc>
+          <w:tcPr>
+            <w:tcW w:w="1980" w:type="dxa"/>
+          </w:tcPr>
+          <w:p>
+            <w:pPr>
+              <w:ind w:right="576"/>
+              <w:jc w:val="right"/>
+              <w:cnfStyle w:val="000000000000" w:firstRow="0" w:lastRow="0" w:firstColumn="0" w:lastColumn="0" w:oddVBand="0" w:evenVBand="0" w:oddHBand="0" w:evenHBand="0" w:firstRowFirstColumn="0" w:firstRowLastColumn="0" w:lastRowFirstColumn="0" w:lastRowLastColumn="0"/>
+              <w:rPr>
+                <w:rFonts w:eastAsiaTheme="minorEastAsia"/>
+              </w:rPr>
+            </w:pPr>
+            <w:r>
+              <w:rPr>
+                <w:rFonts w:eastAsiaTheme="minorEastAsia"/>
+              </w:rPr>
+              <w:t>1.5 : 1</w:t>
+            </w:r>
+          </w:p>
+        </w:tc>
+        <w:tc>
+          <w:tcPr>
+            <w:tcW w:w="1980" w:type="dxa"/>
+          </w:tcPr>
+          <w:p>
+            <w:pPr>
+              <w:jc w:val="center"/>
+              <w:cnfStyle w:val="000000000000" w:firstRow="0" w:lastRow="0" w:firstColumn="0" w:lastColumn="0" w:oddVBand="0" w:evenVBand="0" w:oddHBand="0" w:evenHBand="0" w:firstRowFirstColumn="0" w:firstRowLastColumn="0" w:lastRowFirstColumn="0" w:lastRowLastColumn="0"/>
+              <w:rPr>
+                <w:rFonts w:eastAsiaTheme="minorEastAsia"/>
+              </w:rPr>
+            </w:pPr>
+            <w:r>
+              <w:rPr>
+                <w:rFonts w:eastAsiaTheme="minorEastAsia"/>
+              </w:rPr>
+              <w:t>40%</w:t>
+            </w:r>
+          </w:p>
+        </w:tc>
+      </w:tr>
+      <w:tr>
+        <w:trPr>
+          <w:cnfStyle w:val="000000100000" w:firstRow="0" w:lastRow="0" w:firstColumn="0" w:lastColumn="0" w:oddVBand="0" w:evenVBand="0" w:oddHBand="1" w:evenHBand="0" w:firstRowFirstColumn="0" w:firstRowLastColumn="0" w:lastRowFirstColumn="0" w:lastRowLastColumn="0"/>
+        </w:trPr>
+        <w:tc>
+          <w:tcPr>
+            <w:cnfStyle w:val="001000000000" w:firstRow="0" w:lastRow="0" w:firstColumn="1" w:lastColumn="0" w:oddVBand="0" w:evenVBand="0" w:oddHBand="0" w:evenHBand="0" w:firstRowFirstColumn="0" w:firstRowLastColumn="0" w:lastRowFirstColumn="0" w:lastRowLastColumn="0"/>
+            <w:tcW w:w="1710" w:type="dxa"/>
+          </w:tcPr>
+          <w:p>
+            <w:pPr>
+              <w:ind w:right="432"/>
+              <w:jc w:val="right"/>
+              <w:rPr>
+                <w:rFonts w:eastAsiaTheme="minorEastAsia"/>
+              </w:rPr>
+            </w:pPr>
+            <w:r>
+              <w:rPr>
+                <w:rFonts w:eastAsiaTheme="minorEastAsia"/>
+              </w:rPr>
+              <w:t>$30,000</w:t>
+            </w:r>
+          </w:p>
+        </w:tc>
+        <w:tc>
+          <w:tcPr>
+            <w:tcW w:w="1980" w:type="dxa"/>
+          </w:tcPr>
+          <w:p>
+            <w:pPr>
+              <w:jc w:val="center"/>
+              <w:cnfStyle w:val="000000100000" w:firstRow="0" w:lastRow="0" w:firstColumn="0" w:lastColumn="0" w:oddVBand="0" w:evenVBand="0" w:oddHBand="1" w:evenHBand="0" w:firstRowFirstColumn="0" w:firstRowLastColumn="0" w:lastRowFirstColumn="0" w:lastRowLastColumn="0"/>
+              <w:rPr>
+                <w:rFonts w:eastAsiaTheme="minorEastAsia"/>
+              </w:rPr>
+            </w:pPr>
+            <w:r>
+              <w:rPr>
+                <w:rFonts w:eastAsiaTheme="minorEastAsia"/>
+              </w:rPr>
+              <w:t>Pot</w:t>
+            </w:r>
+          </w:p>
+        </w:tc>
+        <w:tc>
+          <w:tcPr>
+            <w:tcW w:w="1980" w:type="dxa"/>
+          </w:tcPr>
+          <w:p>
+            <w:pPr>
+              <w:ind w:right="576"/>
+              <w:jc w:val="right"/>
+              <w:cnfStyle w:val="000000100000" w:firstRow="0" w:lastRow="0" w:firstColumn="0" w:lastColumn="0" w:oddVBand="0" w:evenVBand="0" w:oddHBand="1" w:evenHBand="0" w:firstRowFirstColumn="0" w:firstRowLastColumn="0" w:lastRowFirstColumn="0" w:lastRowLastColumn="0"/>
+              <w:rPr>
+                <w:rFonts w:eastAsiaTheme="minorEastAsia"/>
+                <w:b/>
+                <w:bCs/>
+              </w:rPr>
+            </w:pPr>
+            <w:r>
+              <w:rPr>
+                <w:rFonts w:eastAsiaTheme="minorEastAsia"/>
+                <w:b/>
+                <w:bCs/>
+              </w:rPr>
+              <w:t>2</w:t>
+            </w:r>
+            <w:r>
+              <w:rPr>
+                <w:rFonts w:eastAsiaTheme="minorEastAsia"/>
+              </w:rPr>
+              <w:t xml:space="preserve"> : 1</w:t>
+            </w:r>
+          </w:p>
+        </w:tc>
+        <w:tc>
+          <w:tcPr>
+            <w:tcW w:w="1980" w:type="dxa"/>
+          </w:tcPr>
+          <w:p>
+            <w:pPr>
+              <w:jc w:val="center"/>
+              <w:cnfStyle w:val="000000100000" w:firstRow="0" w:lastRow="0" w:firstColumn="0" w:lastColumn="0" w:oddVBand="0" w:evenVBand="0" w:oddHBand="1" w:evenHBand="0" w:firstRowFirstColumn="0" w:firstRowLastColumn="0" w:lastRowFirstColumn="0" w:lastRowLastColumn="0"/>
+              <w:rPr>
+                <w:rFonts w:eastAsiaTheme="minorEastAsia"/>
+              </w:rPr>
+            </w:pPr>
+            <w:r>
+              <w:rPr>
+                <w:rFonts w:eastAsiaTheme="minorEastAsia"/>
+              </w:rPr>
+              <w:t>34%</w:t>
+            </w:r>
+          </w:p>
+        </w:tc>
+      </w:tr>
+      <w:tr>
+        <w:tc>
+          <w:tcPr>
+            <w:cnfStyle w:val="001000000000" w:firstRow="0" w:lastRow="0" w:firstColumn="1" w:lastColumn="0" w:oddVBand="0" w:evenVBand="0" w:oddHBand="0" w:evenHBand="0" w:firstRowFirstColumn="0" w:firstRowLastColumn="0" w:lastRowFirstColumn="0" w:lastRowLastColumn="0"/>
+            <w:tcW w:w="1710" w:type="dxa"/>
+          </w:tcPr>
+          <w:p>
+            <w:pPr>
+              <w:ind w:right="432"/>
+              <w:jc w:val="right"/>
+              <w:rPr>
+                <w:rFonts w:eastAsiaTheme="minorEastAsia"/>
+              </w:rPr>
+            </w:pPr>
+            <w:r>
+              <w:rPr>
+                <w:rFonts w:eastAsiaTheme="minorEastAsia"/>
+              </w:rPr>
+              <w:t>$22,500</w:t>
+            </w:r>
+          </w:p>
+        </w:tc>
+        <w:tc>
+          <w:tcPr>
+            <w:tcW w:w="1980" w:type="dxa"/>
+          </w:tcPr>
+          <w:p>
+            <w:pPr>
+              <w:jc w:val="center"/>
+              <w:cnfStyle w:val="000000000000" w:firstRow="0" w:lastRow="0" w:firstColumn="0" w:lastColumn="0" w:oddVBand="0" w:evenVBand="0" w:oddHBand="0" w:evenHBand="0" w:firstRowFirstColumn="0" w:firstRowLastColumn="0" w:lastRowFirstColumn="0" w:lastRowLastColumn="0"/>
+              <w:rPr>
+                <w:rFonts w:eastAsiaTheme="minorEastAsia"/>
+              </w:rPr>
+            </w:pPr>
+            <w:r>
+              <w:rPr>
+                <w:rFonts w:eastAsiaTheme="minorEastAsia"/>
+              </w:rPr>
+              <w:t>3/4 Pot</w:t>
+            </w:r>
+          </w:p>
+        </w:tc>
+        <w:tc>
+          <w:tcPr>
+            <w:tcW w:w="1980" w:type="dxa"/>
+          </w:tcPr>
+          <w:p>
+            <w:pPr>
+              <w:ind w:right="576"/>
+              <w:jc w:val="right"/>
+              <w:cnfStyle w:val="000000000000" w:firstRow="0" w:lastRow="0" w:firstColumn="0" w:lastColumn="0" w:oddVBand="0" w:evenVBand="0" w:oddHBand="0" w:evenHBand="0" w:firstRowFirstColumn="0" w:firstRowLastColumn="0" w:lastRowFirstColumn="0" w:lastRowLastColumn="0"/>
+              <w:rPr>
+                <w:rFonts w:eastAsiaTheme="minorEastAsia"/>
+              </w:rPr>
+            </w:pPr>
+            <w:r>
+              <w:rPr>
+                <w:rFonts w:eastAsiaTheme="minorEastAsia"/>
+              </w:rPr>
+              <w:t>2.3 : 1</w:t>
+            </w:r>
+          </w:p>
+        </w:tc>
+        <w:tc>
+          <w:tcPr>
+            <w:tcW w:w="1980" w:type="dxa"/>
+          </w:tcPr>
+          <w:p>
+            <w:pPr>
+              <w:jc w:val="center"/>
+              <w:cnfStyle w:val="000000000000" w:firstRow="0" w:lastRow="0" w:firstColumn="0" w:lastColumn="0" w:oddVBand="0" w:evenVBand="0" w:oddHBand="0" w:evenHBand="0" w:firstRowFirstColumn="0" w:firstRowLastColumn="0" w:lastRowFirstColumn="0" w:lastRowLastColumn="0"/>
+              <w:rPr>
+                <w:rFonts w:eastAsiaTheme="minorEastAsia"/>
+              </w:rPr>
+            </w:pPr>
+            <w:r>
+              <w:rPr>
+                <w:rFonts w:eastAsiaTheme="minorEastAsia"/>
+              </w:rPr>
+              <w:t>31%</w:t>
+            </w:r>
+          </w:p>
+        </w:tc>
+      </w:tr>
+      <w:tr>
+        <w:trPr>
+          <w:cnfStyle w:val="000000100000" w:firstRow="0" w:lastRow="0" w:firstColumn="0" w:lastColumn="0" w:oddVBand="0" w:evenVBand="0" w:oddHBand="1" w:evenHBand="0" w:firstRowFirstColumn="0" w:firstRowLastColumn="0" w:lastRowFirstColumn="0" w:lastRowLastColumn="0"/>
+        </w:trPr>
+        <w:tc>
+          <w:tcPr>
+            <w:cnfStyle w:val="001000000000" w:firstRow="0" w:lastRow="0" w:firstColumn="1" w:lastColumn="0" w:oddVBand="0" w:evenVBand="0" w:oddHBand="0" w:evenHBand="0" w:firstRowFirstColumn="0" w:firstRowLastColumn="0" w:lastRowFirstColumn="0" w:lastRowLastColumn="0"/>
+            <w:tcW w:w="1710" w:type="dxa"/>
+          </w:tcPr>
+          <w:p>
+            <w:pPr>
+              <w:ind w:right="432"/>
+              <w:jc w:val="right"/>
+              <w:rPr>
+                <w:rFonts w:eastAsiaTheme="minorEastAsia"/>
+              </w:rPr>
+            </w:pPr>
+            <w:r>
+              <w:rPr>
+                <w:rFonts w:eastAsiaTheme="minorEastAsia"/>
+              </w:rPr>
+              <w:t>$20,000</w:t>
+            </w:r>
+          </w:p>
+        </w:tc>
+        <w:tc>
+          <w:tcPr>
+            <w:tcW w:w="1980" w:type="dxa"/>
+          </w:tcPr>
+          <w:p>
+            <w:pPr>
+              <w:jc w:val="center"/>
+              <w:cnfStyle w:val="000000100000" w:firstRow="0" w:lastRow="0" w:firstColumn="0" w:lastColumn="0" w:oddVBand="0" w:evenVBand="0" w:oddHBand="1" w:evenHBand="0" w:firstRowFirstColumn="0" w:firstRowLastColumn="0" w:lastRowFirstColumn="0" w:lastRowLastColumn="0"/>
+              <w:rPr>
+                <w:rFonts w:eastAsiaTheme="minorEastAsia"/>
+              </w:rPr>
+            </w:pPr>
+            <w:r>
+              <w:rPr>
+                <w:rFonts w:eastAsiaTheme="minorEastAsia"/>
+              </w:rPr>
+              <w:t>2/3 Pot</w:t>
+            </w:r>
+          </w:p>
+        </w:tc>
+        <w:tc>
+          <w:tcPr>
+            <w:tcW w:w="1980" w:type="dxa"/>
+          </w:tcPr>
+          <w:p>
+            <w:pPr>
+              <w:ind w:right="576"/>
+              <w:jc w:val="right"/>
+              <w:cnfStyle w:val="000000100000" w:firstRow="0" w:lastRow="0" w:firstColumn="0" w:lastColumn="0" w:oddVBand="0" w:evenVBand="0" w:oddHBand="1" w:evenHBand="0" w:firstRowFirstColumn="0" w:firstRowLastColumn="0" w:lastRowFirstColumn="0" w:lastRowLastColumn="0"/>
+              <w:rPr>
+                <w:rFonts w:eastAsiaTheme="minorEastAsia"/>
+              </w:rPr>
+            </w:pPr>
+            <w:r>
+              <w:rPr>
+                <w:rFonts w:eastAsiaTheme="minorEastAsia"/>
+              </w:rPr>
+              <w:t>2.5 : 1</w:t>
+            </w:r>
+          </w:p>
+        </w:tc>
+        <w:tc>
+          <w:tcPr>
+            <w:tcW w:w="1980" w:type="dxa"/>
+          </w:tcPr>
+          <w:p>
+            <w:pPr>
+              <w:jc w:val="center"/>
+              <w:cnfStyle w:val="000000100000" w:firstRow="0" w:lastRow="0" w:firstColumn="0" w:lastColumn="0" w:oddVBand="0" w:evenVBand="0" w:oddHBand="1" w:evenHBand="0" w:firstRowFirstColumn="0" w:firstRowLastColumn="0" w:lastRowFirstColumn="0" w:lastRowLastColumn="0"/>
+              <w:rPr>
+                <w:rFonts w:eastAsiaTheme="minorEastAsia"/>
+              </w:rPr>
+            </w:pPr>
+            <w:r>
+              <w:rPr>
+                <w:rFonts w:eastAsiaTheme="minorEastAsia"/>
+              </w:rPr>
+              <w:t>29%</w:t>
+            </w:r>
+          </w:p>
+        </w:tc>
+      </w:tr>
+      <w:tr>
+        <w:tc>
+          <w:tcPr>
+            <w:cnfStyle w:val="001000000000" w:firstRow="0" w:lastRow="0" w:firstColumn="1" w:lastColumn="0" w:oddVBand="0" w:evenVBand="0" w:oddHBand="0" w:evenHBand="0" w:firstRowFirstColumn="0" w:firstRowLastColumn="0" w:lastRowFirstColumn="0" w:lastRowLastColumn="0"/>
+            <w:tcW w:w="1710" w:type="dxa"/>
+          </w:tcPr>
+          <w:p>
+            <w:pPr>
+              <w:ind w:right="432"/>
+              <w:jc w:val="right"/>
+              <w:rPr>
+                <w:rFonts w:eastAsiaTheme="minorEastAsia"/>
+              </w:rPr>
+            </w:pPr>
+            <w:r>
+              <w:rPr>
+                <w:rFonts w:eastAsiaTheme="minorEastAsia"/>
+              </w:rPr>
+              <w:t>$15,000</w:t>
+            </w:r>
+          </w:p>
+        </w:tc>
+        <w:tc>
+          <w:tcPr>
+            <w:tcW w:w="1980" w:type="dxa"/>
+          </w:tcPr>
+          <w:p>
+            <w:pPr>
+              <w:jc w:val="center"/>
+              <w:cnfStyle w:val="000000000000" w:firstRow="0" w:lastRow="0" w:firstColumn="0" w:lastColumn="0" w:oddVBand="0" w:evenVBand="0" w:oddHBand="0" w:evenHBand="0" w:firstRowFirstColumn="0" w:firstRowLastColumn="0" w:lastRowFirstColumn="0" w:lastRowLastColumn="0"/>
+              <w:rPr>
+                <w:rFonts w:eastAsiaTheme="minorEastAsia"/>
+              </w:rPr>
+            </w:pPr>
+            <w:r>
+              <w:rPr>
+                <w:rFonts w:eastAsiaTheme="minorEastAsia"/>
+              </w:rPr>
+              <w:t>Half Pot</w:t>
+            </w:r>
+          </w:p>
+        </w:tc>
+        <w:tc>
+          <w:tcPr>
+            <w:tcW w:w="1980" w:type="dxa"/>
+          </w:tcPr>
+          <w:p>
+            <w:pPr>
+              <w:ind w:right="576"/>
+              <w:jc w:val="right"/>
+              <w:cnfStyle w:val="000000000000" w:firstRow="0" w:lastRow="0" w:firstColumn="0" w:lastColumn="0" w:oddVBand="0" w:evenVBand="0" w:oddHBand="0" w:evenHBand="0" w:firstRowFirstColumn="0" w:firstRowLastColumn="0" w:lastRowFirstColumn="0" w:lastRowLastColumn="0"/>
+              <w:rPr>
+                <w:rFonts w:eastAsiaTheme="minorEastAsia"/>
+                <w:b/>
+                <w:bCs/>
+              </w:rPr>
+            </w:pPr>
+            <w:r>
+              <w:rPr>
+                <w:rFonts w:eastAsiaTheme="minorEastAsia"/>
+                <w:b/>
+                <w:bCs/>
+              </w:rPr>
+              <w:t>3</w:t>
+            </w:r>
+            <w:r>
+              <w:rPr>
+                <w:rFonts w:eastAsiaTheme="minorEastAsia"/>
+              </w:rPr>
+              <w:t xml:space="preserve"> : 1</w:t>
+            </w:r>
+          </w:p>
+        </w:tc>
+        <w:tc>
+          <w:tcPr>
+            <w:tcW w:w="1980" w:type="dxa"/>
+          </w:tcPr>
+          <w:p>
+            <w:pPr>
+              <w:jc w:val="center"/>
+              <w:cnfStyle w:val="000000000000" w:firstRow="0" w:lastRow="0" w:firstColumn="0" w:lastColumn="0" w:oddVBand="0" w:evenVBand="0" w:oddHBand="0" w:evenHBand="0" w:firstRowFirstColumn="0" w:firstRowLastColumn="0" w:lastRowFirstColumn="0" w:lastRowLastColumn="0"/>
+              <w:rPr>
+                <w:rFonts w:eastAsiaTheme="minorEastAsia"/>
+              </w:rPr>
+            </w:pPr>
+            <w:r>
+              <w:rPr>
+                <w:rFonts w:eastAsiaTheme="minorEastAsia"/>
+              </w:rPr>
+              <w:t>25%</w:t>
+            </w:r>
+          </w:p>
+        </w:tc>
+      </w:tr>
+      <w:tr>
+        <w:trPr>
+          <w:cnfStyle w:val="000000100000" w:firstRow="0" w:lastRow="0" w:firstColumn="0" w:lastColumn="0" w:oddVBand="0" w:evenVBand="0" w:oddHBand="1" w:evenHBand="0" w:firstRowFirstColumn="0" w:firstRowLastColumn="0" w:lastRowFirstColumn="0" w:lastRowLastColumn="0"/>
+        </w:trPr>
+        <w:tc>
+          <w:tcPr>
+            <w:cnfStyle w:val="001000000000" w:firstRow="0" w:lastRow="0" w:firstColumn="1" w:lastColumn="0" w:oddVBand="0" w:evenVBand="0" w:oddHBand="0" w:evenHBand="0" w:firstRowFirstColumn="0" w:firstRowLastColumn="0" w:lastRowFirstColumn="0" w:lastRowLastColumn="0"/>
+            <w:tcW w:w="1710" w:type="dxa"/>
+          </w:tcPr>
+          <w:p>
+            <w:pPr>
+              <w:ind w:right="432"/>
+              <w:jc w:val="right"/>
+              <w:rPr>
+                <w:rFonts w:eastAsiaTheme="minorEastAsia"/>
+              </w:rPr>
+            </w:pPr>
+            <w:r>
+              <w:rPr>
+                <w:rFonts w:eastAsiaTheme="minorEastAsia"/>
+              </w:rPr>
+              <w:t>$10,000</w:t>
+            </w:r>
+          </w:p>
+        </w:tc>
+        <w:tc>
+          <w:tcPr>
+            <w:tcW w:w="1980" w:type="dxa"/>
+          </w:tcPr>
+          <w:p>
+            <w:pPr>
+              <w:jc w:val="center"/>
+              <w:cnfStyle w:val="000000100000" w:firstRow="0" w:lastRow="0" w:firstColumn="0" w:lastColumn="0" w:oddVBand="0" w:evenVBand="0" w:oddHBand="1" w:evenHBand="0" w:firstRowFirstColumn="0" w:firstRowLastColumn="0" w:lastRowFirstColumn="0" w:lastRowLastColumn="0"/>
+              <w:rPr>
+                <w:rFonts w:eastAsiaTheme="minorEastAsia"/>
+              </w:rPr>
+            </w:pPr>
+            <w:r>
+              <w:rPr>
+                <w:rFonts w:eastAsiaTheme="minorEastAsia"/>
+              </w:rPr>
+              <w:t>1/3 Pot</w:t>
+            </w:r>
+          </w:p>
+        </w:tc>
+        <w:tc>
+          <w:tcPr>
+            <w:tcW w:w="1980" w:type="dxa"/>
+          </w:tcPr>
+          <w:p>
+            <w:pPr>
+              <w:ind w:right="576"/>
+              <w:jc w:val="right"/>
+              <w:cnfStyle w:val="000000100000" w:firstRow="0" w:lastRow="0" w:firstColumn="0" w:lastColumn="0" w:oddVBand="0" w:evenVBand="0" w:oddHBand="1" w:evenHBand="0" w:firstRowFirstColumn="0" w:firstRowLastColumn="0" w:lastRowFirstColumn="0" w:lastRowLastColumn="0"/>
+              <w:rPr>
+                <w:rFonts w:eastAsiaTheme="minorEastAsia"/>
+                <w:b/>
+                <w:bCs/>
+              </w:rPr>
+            </w:pPr>
+            <w:r>
+              <w:rPr>
+                <w:rFonts w:eastAsiaTheme="minorEastAsia"/>
+                <w:b/>
+                <w:bCs/>
+              </w:rPr>
+              <w:t>4</w:t>
+            </w:r>
+            <w:r>
+              <w:rPr>
+                <w:rFonts w:eastAsiaTheme="minorEastAsia"/>
+              </w:rPr>
+              <w:t xml:space="preserve"> : 1</w:t>
+            </w:r>
+          </w:p>
+        </w:tc>
+        <w:tc>
+          <w:tcPr>
+            <w:tcW w:w="1980" w:type="dxa"/>
+          </w:tcPr>
+          <w:p>
+            <w:pPr>
+              <w:jc w:val="center"/>
+              <w:cnfStyle w:val="000000100000" w:firstRow="0" w:lastRow="0" w:firstColumn="0" w:lastColumn="0" w:oddVBand="0" w:evenVBand="0" w:oddHBand="1" w:evenHBand="0" w:firstRowFirstColumn="0" w:firstRowLastColumn="0" w:lastRowFirstColumn="0" w:lastRowLastColumn="0"/>
+              <w:rPr>
+                <w:rFonts w:eastAsiaTheme="minorEastAsia"/>
+              </w:rPr>
+            </w:pPr>
+            <w:r>
+              <w:rPr>
+                <w:rFonts w:eastAsiaTheme="minorEastAsia"/>
+              </w:rPr>
+              <w:t>20%</w:t>
+            </w:r>
+          </w:p>
+        </w:tc>
+      </w:tr>
+      <w:tr>
+        <w:tc>
+          <w:tcPr>
+            <w:cnfStyle w:val="001000000000" w:firstRow="0" w:lastRow="0" w:firstColumn="1" w:lastColumn="0" w:oddVBand="0" w:evenVBand="0" w:oddHBand="0" w:evenHBand="0" w:firstRowFirstColumn="0" w:firstRowLastColumn="0" w:lastRowFirstColumn="0" w:lastRowLastColumn="0"/>
+            <w:tcW w:w="1710" w:type="dxa"/>
+          </w:tcPr>
+          <w:p>
+            <w:pPr>
+              <w:ind w:right="432"/>
+              <w:jc w:val="right"/>
+              <w:rPr>
+                <w:rFonts w:eastAsiaTheme="minorEastAsia"/>
+              </w:rPr>
+            </w:pPr>
+            <w:r>
+              <w:rPr>
+                <w:rFonts w:eastAsiaTheme="minorEastAsia"/>
+              </w:rPr>
+              <w:t>$7,500</w:t>
+            </w:r>
+          </w:p>
+        </w:tc>
+        <w:tc>
+          <w:tcPr>
+            <w:tcW w:w="1980" w:type="dxa"/>
+          </w:tcPr>
+          <w:p>
+            <w:pPr>
+              <w:jc w:val="center"/>
+              <w:cnfStyle w:val="000000000000" w:firstRow="0" w:lastRow="0" w:firstColumn="0" w:lastColumn="0" w:oddVBand="0" w:evenVBand="0" w:oddHBand="0" w:evenHBand="0" w:firstRowFirstColumn="0" w:firstRowLastColumn="0" w:lastRowFirstColumn="0" w:lastRowLastColumn="0"/>
+              <w:rPr>
+                <w:rFonts w:eastAsiaTheme="minorEastAsia"/>
+              </w:rPr>
+            </w:pPr>
+            <w:r>
+              <w:rPr>
+                <w:rFonts w:eastAsiaTheme="minorEastAsia"/>
+              </w:rPr>
+              <w:t>1/4 Pot</w:t>
+            </w:r>
+          </w:p>
+        </w:tc>
+        <w:tc>
+          <w:tcPr>
+            <w:tcW w:w="1980" w:type="dxa"/>
+          </w:tcPr>
+          <w:p>
+            <w:pPr>
+              <w:ind w:right="576"/>
+              <w:jc w:val="right"/>
+              <w:cnfStyle w:val="000000000000" w:firstRow="0" w:lastRow="0" w:firstColumn="0" w:lastColumn="0" w:oddVBand="0" w:evenVBand="0" w:oddHBand="0" w:evenHBand="0" w:firstRowFirstColumn="0" w:firstRowLastColumn="0" w:lastRowFirstColumn="0" w:lastRowLastColumn="0"/>
+              <w:rPr>
+                <w:rFonts w:eastAsiaTheme="minorEastAsia"/>
+                <w:b/>
+                <w:bCs/>
+              </w:rPr>
+            </w:pPr>
+            <w:r>
+              <w:rPr>
+                <w:rFonts w:eastAsiaTheme="minorEastAsia"/>
+                <w:b/>
+                <w:bCs/>
+              </w:rPr>
+              <w:t>5</w:t>
+            </w:r>
+            <w:r>
+              <w:rPr>
+                <w:rFonts w:eastAsiaTheme="minorEastAsia"/>
+              </w:rPr>
+              <w:t xml:space="preserve"> : 1</w:t>
+            </w:r>
+          </w:p>
+        </w:tc>
+        <w:tc>
+          <w:tcPr>
+            <w:tcW w:w="1980" w:type="dxa"/>
+          </w:tcPr>
+          <w:p>
+            <w:pPr>
+              <w:jc w:val="center"/>
+              <w:cnfStyle w:val="000000000000" w:firstRow="0" w:lastRow="0" w:firstColumn="0" w:lastColumn="0" w:oddVBand="0" w:evenVBand="0" w:oddHBand="0" w:evenHBand="0" w:firstRowFirstColumn="0" w:firstRowLastColumn="0" w:lastRowFirstColumn="0" w:lastRowLastColumn="0"/>
+              <w:rPr>
+                <w:rFonts w:eastAsiaTheme="minorEastAsia"/>
+              </w:rPr>
+            </w:pPr>
+            <w:r>
+              <w:rPr>
+                <w:rFonts w:eastAsiaTheme="minorEastAsia"/>
+              </w:rPr>
+              <w:t>17%</w:t>
+            </w:r>
+          </w:p>
+        </w:tc>
+      </w:tr>
+      <w:tr>
+        <w:trPr>
+          <w:cnfStyle w:val="000000100000" w:firstRow="0" w:lastRow="0" w:firstColumn="0" w:lastColumn="0" w:oddVBand="0" w:evenVBand="0" w:oddHBand="1" w:evenHBand="0" w:firstRowFirstColumn="0" w:firstRowLastColumn="0" w:lastRowFirstColumn="0" w:lastRowLastColumn="0"/>
+        </w:trPr>
+        <w:tc>
+          <w:tcPr>
+            <w:cnfStyle w:val="001000000000" w:firstRow="0" w:lastRow="0" w:firstColumn="1" w:lastColumn="0" w:oddVBand="0" w:evenVBand="0" w:oddHBand="0" w:evenHBand="0" w:firstRowFirstColumn="0" w:firstRowLastColumn="0" w:lastRowFirstColumn="0" w:lastRowLastColumn="0"/>
+            <w:tcW w:w="1710" w:type="dxa"/>
+          </w:tcPr>
+          <w:p>
+            <w:pPr>
+              <w:ind w:right="432"/>
+              <w:jc w:val="right"/>
+              <w:rPr>
+                <w:rFonts w:eastAsiaTheme="minorEastAsia"/>
+              </w:rPr>
+            </w:pPr>
+            <w:r>
+              <w:rPr>
+                <w:rFonts w:eastAsiaTheme="minorEastAsia"/>
+              </w:rPr>
+              <w:t>$3,000</w:t>
+            </w:r>
+          </w:p>
+        </w:tc>
+        <w:tc>
+          <w:tcPr>
+            <w:tcW w:w="1980" w:type="dxa"/>
+          </w:tcPr>
+          <w:p>
+            <w:pPr>
+              <w:jc w:val="center"/>
+              <w:cnfStyle w:val="000000100000" w:firstRow="0" w:lastRow="0" w:firstColumn="0" w:lastColumn="0" w:oddVBand="0" w:evenVBand="0" w:oddHBand="1" w:evenHBand="0" w:firstRowFirstColumn="0" w:firstRowLastColumn="0" w:lastRowFirstColumn="0" w:lastRowLastColumn="0"/>
+              <w:rPr>
+                <w:rFonts w:eastAsiaTheme="minorEastAsia"/>
+              </w:rPr>
+            </w:pPr>
+            <w:r>
+              <w:rPr>
+                <w:rFonts w:eastAsiaTheme="minorEastAsia"/>
+              </w:rPr>
+              <w:t>1/10 Pot</w:t>
+            </w:r>
+          </w:p>
+        </w:tc>
+        <w:tc>
+          <w:tcPr>
+            <w:tcW w:w="1980" w:type="dxa"/>
+          </w:tcPr>
+          <w:p>
+            <w:pPr>
+              <w:ind w:right="576"/>
+              <w:jc w:val="right"/>
+              <w:cnfStyle w:val="000000100000" w:firstRow="0" w:lastRow="0" w:firstColumn="0" w:lastColumn="0" w:oddVBand="0" w:evenVBand="0" w:oddHBand="1" w:evenHBand="0" w:firstRowFirstColumn="0" w:firstRowLastColumn="0" w:lastRowFirstColumn="0" w:lastRowLastColumn="0"/>
+              <w:rPr>
+                <w:rFonts w:eastAsiaTheme="minorEastAsia"/>
+                <w:b/>
+                <w:bCs/>
+              </w:rPr>
+            </w:pPr>
+            <w:r>
+              <w:rPr>
+                <w:rFonts w:eastAsiaTheme="minorEastAsia"/>
+                <w:b/>
+                <w:bCs/>
+              </w:rPr>
+              <w:t>11</w:t>
+            </w:r>
+            <w:r>
+              <w:rPr>
+                <w:rFonts w:eastAsiaTheme="minorEastAsia"/>
+              </w:rPr>
+              <w:t xml:space="preserve"> : 1</w:t>
+            </w:r>
+          </w:p>
+        </w:tc>
+        <w:tc>
+          <w:tcPr>
+            <w:tcW w:w="1980" w:type="dxa"/>
+          </w:tcPr>
+          <w:p>
+            <w:pPr>
+              <w:jc w:val="center"/>
+              <w:cnfStyle w:val="000000100000" w:firstRow="0" w:lastRow="0" w:firstColumn="0" w:lastColumn="0" w:oddVBand="0" w:evenVBand="0" w:oddHBand="1" w:evenHBand="0" w:firstRowFirstColumn="0" w:firstRowLastColumn="0" w:lastRowFirstColumn="0" w:lastRowLastColumn="0"/>
+              <w:rPr>
+                <w:rFonts w:eastAsiaTheme="minorEastAsia"/>
+              </w:rPr>
+            </w:pPr>
+            <w:r>
+              <w:rPr>
+                <w:rFonts w:eastAsiaTheme="minorEastAsia"/>
+              </w:rPr>
+              <w:t>9%</w:t>
+            </w:r>
+          </w:p>
+        </w:tc>
+      </w:tr>
+      <w:tr>
+        <w:tc>
+          <w:tcPr>
+            <w:cnfStyle w:val="001000000000" w:firstRow="0" w:lastRow="0" w:firstColumn="1" w:lastColumn="0" w:oddVBand="0" w:evenVBand="0" w:oddHBand="0" w:evenHBand="0" w:firstRowFirstColumn="0" w:firstRowLastColumn="0" w:lastRowFirstColumn="0" w:lastRowLastColumn="0"/>
+            <w:tcW w:w="1710" w:type="dxa"/>
+          </w:tcPr>
+          <w:p>
+            <w:pPr>
+              <w:ind w:right="432"/>
+              <w:jc w:val="right"/>
+              <w:rPr>
+                <w:rFonts w:eastAsiaTheme="minorEastAsia"/>
+              </w:rPr>
+            </w:pPr>
+            <w:r>
+              <w:rPr>
+                <w:rFonts w:eastAsiaTheme="minorEastAsia"/>
+              </w:rPr>
+              <w:t>$300</w:t>
+            </w:r>
+          </w:p>
+        </w:tc>
+        <w:tc>
+          <w:tcPr>
+            <w:tcW w:w="1980" w:type="dxa"/>
+          </w:tcPr>
+          <w:p>
+            <w:pPr>
+              <w:jc w:val="center"/>
+              <w:cnfStyle w:val="000000000000" w:firstRow="0" w:lastRow="0" w:firstColumn="0" w:lastColumn="0" w:oddVBand="0" w:evenVBand="0" w:oddHBand="0" w:evenHBand="0" w:firstRowFirstColumn="0" w:firstRowLastColumn="0" w:lastRowFirstColumn="0" w:lastRowLastColumn="0"/>
+              <w:rPr>
+                <w:rFonts w:eastAsiaTheme="minorEastAsia"/>
+              </w:rPr>
+            </w:pPr>
+            <w:r>
+              <w:rPr>
+                <w:rFonts w:eastAsiaTheme="minorEastAsia"/>
+              </w:rPr>
+              <w:t>Tiny</w:t>
+            </w:r>
+          </w:p>
+        </w:tc>
+        <w:tc>
+          <w:tcPr>
+            <w:tcW w:w="1980" w:type="dxa"/>
+          </w:tcPr>
+          <w:p>
+            <w:pPr>
+              <w:ind w:right="576"/>
+              <w:jc w:val="right"/>
+              <w:cnfStyle w:val="000000000000" w:firstRow="0" w:lastRow="0" w:firstColumn="0" w:lastColumn="0" w:oddVBand="0" w:evenVBand="0" w:oddHBand="0" w:evenHBand="0" w:firstRowFirstColumn="0" w:firstRowLastColumn="0" w:lastRowFirstColumn="0" w:lastRowLastColumn="0"/>
+              <w:rPr>
+                <w:rFonts w:eastAsiaTheme="minorEastAsia"/>
+                <w:b/>
+                <w:bCs/>
+              </w:rPr>
+            </w:pPr>
+            <w:r>
+              <w:rPr>
+                <w:rFonts w:eastAsiaTheme="minorEastAsia"/>
+                <w:b/>
+                <w:bCs/>
+              </w:rPr>
+              <w:t>101</w:t>
+            </w:r>
+            <w:r>
+              <w:rPr>
+                <w:rFonts w:eastAsiaTheme="minorEastAsia"/>
+              </w:rPr>
+              <w:t xml:space="preserve"> : 1</w:t>
+            </w:r>
+          </w:p>
+        </w:tc>
+        <w:tc>
+          <w:tcPr>
+            <w:tcW w:w="1980" w:type="dxa"/>
+          </w:tcPr>
+          <w:p>
+            <w:pPr>
+              <w:jc w:val="center"/>
+              <w:cnfStyle w:val="000000000000" w:firstRow="0" w:lastRow="0" w:firstColumn="0" w:lastColumn="0" w:oddVBand="0" w:evenVBand="0" w:oddHBand="0" w:evenHBand="0" w:firstRowFirstColumn="0" w:firstRowLastColumn="0" w:lastRowFirstColumn="0" w:lastRowLastColumn="0"/>
+              <w:rPr>
+                <w:rFonts w:eastAsiaTheme="minorEastAsia"/>
+              </w:rPr>
+            </w:pPr>
+            <w:r>
+              <w:rPr>
+                <w:rFonts w:eastAsiaTheme="minorEastAsia"/>
+              </w:rPr>
+              <w:t>1%</w:t>
+            </w:r>
+          </w:p>
+        </w:tc>
+      </w:tr>
+    </w:tbl>
+    <w:p>
+      <w:pPr>
+        <w:rPr>
+          <w:rFonts w:eastAsiaTheme="minorEastAsia"/>
+          <w:b/>
+          <w:bCs/>
+        </w:rPr>
+      </w:pPr>
+      <w:r>
+        <w:rPr>
+          <w:rFonts w:eastAsiaTheme="minorEastAsia"/>
+          <w:b/>
+          <w:bCs/>
+        </w:rPr>
+        <w:t xml:space="preserve"> </w:t>
+      </w:r>
+      <w:r>
+        <w:rPr>
+          <w:rFonts w:eastAsiaTheme="minorEastAsia"/>
+          <w:b/>
+          <w:bCs/>
+        </w:rPr>
+        <w:t>Pot Odd</w:t>
+      </w:r>
+      <w:r>
+        <w:rPr>
+          <w:rFonts w:eastAsiaTheme="minorEastAsia"/>
+          <w:b/>
+          <w:bCs/>
+        </w:rPr>
+        <w:t>s</w:t>
+      </w:r>
+      <w:r>
+        <w:rPr>
+          <w:rFonts w:eastAsiaTheme="minorEastAsia"/>
+          <w:b/>
+          <w:bCs/>
+        </w:rPr>
+        <w:t xml:space="preserve"> Table</w:t>
+      </w:r>
+      <w:r>
+        <w:rPr>
+          <w:rFonts w:eastAsiaTheme="minorEastAsia"/>
+          <w:b/>
+          <w:bCs/>
+        </w:rPr>
+        <w:t xml:space="preserve"> with $30,000 Currently in the Pot</w:t>
+      </w:r>
+    </w:p>
+    <w:p>
+      <w:pPr>
+        <w:rPr>
+          <w:rFonts w:eastAsiaTheme="minorEastAsia"/>
+        </w:rPr>
+      </w:pPr>
+    </w:p>
+    <w:p>
+      <w:pPr>
+        <w:ind w:left="720"/>
+        <w:rPr>
+          <w:rFonts w:eastAsiaTheme="minorEastAsia"/>
+        </w:rPr>
+      </w:pPr>
+    </w:p>
+    <w:p>
+      <w:pPr>
+        <w:ind w:left="720"/>
+        <w:rPr>
+          <w:rFonts w:eastAsiaTheme="minorEastAsia"/>
+        </w:rPr>
+      </w:pPr>
+    </w:p>
+    <w:p>
+      <w:pPr>
+        <w:ind w:left="720"/>
+        <w:rPr>
+          <w:rFonts w:eastAsiaTheme="minorEastAsia"/>
+        </w:rPr>
+      </w:pPr>
+    </w:p>
+    <w:p>
+      <w:pPr>
+        <w:ind w:left="720"/>
+        <w:rPr>
+          <w:rFonts w:eastAsiaTheme="minorEastAsia"/>
+        </w:rPr>
+      </w:pPr>
+    </w:p>
+    <w:p>
+      <w:pPr>
+        <w:ind w:left="720"/>
+        <w:rPr>
+          <w:rFonts w:eastAsiaTheme="minorEastAsia"/>
+        </w:rPr>
+      </w:pPr>
+    </w:p>
+    <w:p>
+      <w:pPr>
+        <w:ind w:left="720"/>
+        <w:rPr>
+          <w:rFonts w:eastAsiaTheme="minorEastAsia"/>
+        </w:rPr>
+      </w:pPr>
+    </w:p>
+    <w:p>
+      <w:pPr>
+        <w:rPr>
+          <w:rFonts w:eastAsiaTheme="minorEastAsia"/>
+        </w:rPr>
+      </w:pPr>
+      <w:r>
+        <w:rPr>
+          <w:rFonts w:eastAsiaTheme="minorEastAsia"/>
+        </w:rPr>
+        <w:t>Notice you can never drive the require</w:t>
+      </w:r>
+      <w:r>
+        <w:rPr>
+          <w:rFonts w:eastAsiaTheme="minorEastAsia"/>
+        </w:rPr>
+        <w:t>d</w:t>
+      </w:r>
+      <w:r>
+        <w:rPr>
+          <w:rFonts w:eastAsiaTheme="minorEastAsia"/>
+        </w:rPr>
+        <w:t xml:space="preserve"> equity above 50%, no matter how big the bet. The required equity only increases by 8%</w:t>
+      </w:r>
+      <w:r>
+        <w:rPr>
+          <w:rFonts w:eastAsiaTheme="minorEastAsia"/>
+        </w:rPr>
+        <w:t xml:space="preserve"> when going from a 2x to 10x overbet. This basically says you have to have the stone-cold nuts to make such a huge bet. Conversely, your read on your opponent, with close to absolute certainty, is that he is drawing dead (that is, he has zero or close to zero equity). If you misread you’re opponent’s strength, such a massive overbet will be disastrous in the long run.</w:t>
+      </w:r>
+    </w:p>
+    <w:p>
+      <w:pPr>
+        <w:rPr>
+          <w:rFonts w:ascii="Trebuchet MS" w:hAnsi="Trebuchet MS"/>
+          <w:b/>
+          <w:bCs/>
+        </w:rPr>
+      </w:pPr>
+      <w:r>
+        <w:rPr>
+          <w:rFonts w:ascii="Trebuchet MS" w:hAnsi="Trebuchet MS"/>
+          <w:b/>
+          <w:bCs/>
+        </w:rPr>
         <w:t>Implied and Reverse Implied Odds</w:t>
       </w:r>
     </w:p>
     <w:p>
-      <w:pPr>
-        <w:ind w:left="360"/>
-      </w:pPr>
-      <w:r>
+      <w:r>
+        <w:t>When drawing to the best hand, understanding implied odds (</w:t>
+      </w:r>
+      <w:r>
+        <w:rPr>
+          <w:b/>
+          <w:bCs/>
+        </w:rPr>
+        <w:t>IO</w:t>
+      </w:r>
+      <w:r>
+        <w:t>) is critical since it gauges how much money you expect to win when you actually hit your draw.</w:t>
+      </w:r>
+    </w:p>
+    <w:p>
+      <w:r>
+        <w:rPr>
+          <w:b/>
+          <w:bCs/>
+        </w:rPr>
+        <w:t>IO</w:t>
+      </w:r>
+      <w:r>
+        <w:t xml:space="preserve"> is an adjusted pot odds calculation that considers what we stand to make on later streets. We have better implied odds:</w:t>
+      </w:r>
+    </w:p>
+    <w:p>
+      <w:pPr>
+        <w:pStyle w:val="ListParagraph"/>
+        <w:numPr>
+          <w:ilvl w:val="0"/>
+          <w:numId w:val="1"/>
+        </w:numPr>
+      </w:pPr>
+      <w:r>
+        <w:t>When we are drawing to the nuts.</w:t>
+      </w:r>
+    </w:p>
+    <w:p>
+      <w:pPr>
+        <w:pStyle w:val="ListParagraph"/>
+        <w:numPr>
+          <w:ilvl w:val="0"/>
+          <w:numId w:val="1"/>
+        </w:numPr>
+      </w:pPr>
+      <w:r>
+        <w:t>When the stacks are deep.</w:t>
+      </w:r>
+    </w:p>
+    <w:p>
+      <w:pPr>
+        <w:pStyle w:val="ListParagraph"/>
+        <w:numPr>
+          <w:ilvl w:val="0"/>
+          <w:numId w:val="1"/>
+        </w:numPr>
+      </w:pPr>
+      <w:r>
+        <w:t>When villain has serious leaks such as calling station, over-aggro etc.</w:t>
+      </w:r>
+    </w:p>
+    <w:p>
+      <w:pPr>
+        <w:pStyle w:val="ListParagraph"/>
+        <w:numPr>
+          <w:ilvl w:val="0"/>
+          <w:numId w:val="1"/>
+        </w:numPr>
+      </w:pPr>
+      <w:r>
+        <w:t>When we are drawing to the nuts AND our opponent has a very strong made hand.</w:t>
+      </w:r>
+    </w:p>
+    <w:p>
+      <w:pPr>
+        <w:pStyle w:val="ListParagraph"/>
+        <w:numPr>
+          <w:ilvl w:val="0"/>
+          <w:numId w:val="1"/>
+        </w:numPr>
+      </w:pPr>
+      <w:r>
+        <w:t>When you have a well-disguised hand.</w:t>
+      </w:r>
+    </w:p>
+    <w:p>
+      <w:r>
+        <w:t>If you have little or no implied odds, you should stick to the pot odds OR bluff.</w:t>
+      </w:r>
+    </w:p>
+    <w:p>
+      <w:r>
+        <w:t>Reverse implied odd (</w:t>
+      </w:r>
+      <w:r>
+        <w:rPr>
+          <w:b/>
+          <w:bCs/>
+          <w:u w:val="single"/>
+        </w:rPr>
+        <w:t>RIO</w:t>
+      </w:r>
+      <w:r>
+        <w:t>) is the exact opposite of IO. It gauges how much money you expect to lose for the times you hit your draw and still end up with a second-best hand.</w:t>
+      </w:r>
+    </w:p>
+    <w:p>
+      <w:r>
+        <w:t>RIO happen most commonly when we have a dominated draw or we have a weak made hand the doesn’t improve well enough to win at showdown.</w:t>
+      </w:r>
+    </w:p>
+    <w:p>
+      <w:r>
+        <w:br w:type="page"/>
+      </w:r>
+    </w:p>
+    <w:p>
+      <w:pPr>
+        <w:rPr>
+          <w:rFonts w:ascii="Trebuchet MS" w:hAnsi="Trebuchet MS"/>
+          <w:b/>
+          <w:bCs/>
+        </w:rPr>
+      </w:pPr>
+      <w:r>
+        <w:rPr>
+          <w:rFonts w:ascii="Trebuchet MS" w:hAnsi="Trebuchet MS"/>
+          <w:b/>
+          <w:bCs/>
+        </w:rPr>
         <w:lastRenderedPageBreak/>
         <w:t>Breakeven Percentage</w:t>
       </w:r>
     </w:p>
     <w:p>
-      <w:pPr>
-        <w:ind w:left="360"/>
-      </w:pPr>
+      <m:oMathPara>
+        <m:oMath>
+          <m:r>
+            <w:rPr>
+              <w:rFonts w:ascii="Cambria Math" w:hAnsi="Cambria Math"/>
+            </w:rPr>
+            <m:t>Break-Even Percentage</m:t>
+          </m:r>
+          <m:r>
+            <w:rPr>
+              <w:rFonts w:ascii="Cambria Math" w:hAnsi="Cambria Math"/>
+            </w:rPr>
+            <m:t xml:space="preserve"> = </m:t>
+          </m:r>
+          <m:f>
+            <m:fPr>
+              <m:ctrlPr>
+                <w:rPr>
+                  <w:rFonts w:ascii="Cambria Math" w:hAnsi="Cambria Math"/>
+                  <w:i/>
+                </w:rPr>
+              </m:ctrlPr>
+            </m:fPr>
+            <m:num>
+              <m:r>
+                <m:rPr>
+                  <m:nor/>
+                </m:rPr>
+                <w:rPr>
+                  <w:rFonts w:ascii="Cambria Math" w:hAnsi="Cambria Math"/>
+                </w:rPr>
+                <m:t>Risk</m:t>
+              </m:r>
+            </m:num>
+            <m:den>
+              <m:r>
+                <w:rPr>
+                  <w:rFonts w:ascii="Cambria Math" w:hAnsi="Cambria Math"/>
+                </w:rPr>
+                <m:t>Risk + Reward</m:t>
+              </m:r>
+            </m:den>
+          </m:f>
+        </m:oMath>
+      </m:oMathPara>
+    </w:p>
+    <w:p>
+      <w:pPr>
+        <w:rPr>
+          <w:rFonts w:eastAsiaTheme="minorEastAsia"/>
+          <w:b/>
+          <w:bCs/>
+        </w:rPr>
+      </w:pPr>
+    </w:p>
+    <w:p>
+      <w:pPr>
+        <w:rPr>
+          <w:rFonts w:eastAsiaTheme="minorEastAsia"/>
+          <w:b/>
+          <w:bCs/>
+        </w:rPr>
+      </w:pPr>
+      <w:r>
+        <w:rPr>
+          <w:rFonts w:eastAsiaTheme="minorEastAsia"/>
+          <w:b/>
+          <w:bCs/>
+        </w:rPr>
+        <w:t>Breakeven Percentages</w:t>
+      </w:r>
+      <w:r>
+        <w:rPr>
+          <w:rFonts w:eastAsiaTheme="minorEastAsia"/>
+          <w:b/>
+          <w:bCs/>
+        </w:rPr>
+        <w:t xml:space="preserve"> Table</w:t>
+      </w:r>
+      <w:r>
+        <w:rPr>
+          <w:rFonts w:eastAsiaTheme="minorEastAsia"/>
+          <w:b/>
+          <w:bCs/>
+        </w:rPr>
+        <w:t xml:space="preserve"> with $30,000 Currently in the Pot</w:t>
+      </w:r>
+    </w:p>
+    <w:tbl>
+      <w:tblPr>
+        <w:tblStyle w:val="GridTable4"/>
+        <w:tblpPr w:leftFromText="180" w:rightFromText="180" w:vertAnchor="text" w:horzAnchor="margin" w:tblpY="-45"/>
+        <w:tblW w:w="0" w:type="auto"/>
+        <w:tblLook w:val="04A0" w:firstRow="1" w:lastRow="0" w:firstColumn="1" w:lastColumn="0" w:noHBand="0" w:noVBand="1"/>
+      </w:tblPr>
+      <w:tblGrid>
+        <w:gridCol w:w="1710"/>
+        <w:gridCol w:w="1980"/>
+        <w:gridCol w:w="1980"/>
+      </w:tblGrid>
+      <w:tr>
+        <w:trPr>
+          <w:cnfStyle w:val="100000000000" w:firstRow="1" w:lastRow="0" w:firstColumn="0" w:lastColumn="0" w:oddVBand="0" w:evenVBand="0" w:oddHBand="0" w:evenHBand="0" w:firstRowFirstColumn="0" w:firstRowLastColumn="0" w:lastRowFirstColumn="0" w:lastRowLastColumn="0"/>
+        </w:trPr>
+        <w:tc>
+          <w:tcPr>
+            <w:cnfStyle w:val="001000000000" w:firstRow="0" w:lastRow="0" w:firstColumn="1" w:lastColumn="0" w:oddVBand="0" w:evenVBand="0" w:oddHBand="0" w:evenHBand="0" w:firstRowFirstColumn="0" w:firstRowLastColumn="0" w:lastRowFirstColumn="0" w:lastRowLastColumn="0"/>
+            <w:tcW w:w="1710" w:type="dxa"/>
+          </w:tcPr>
+          <w:p>
+            <w:pPr>
+              <w:ind w:right="432"/>
+              <w:jc w:val="right"/>
+              <w:rPr>
+                <w:rFonts w:eastAsiaTheme="minorEastAsia"/>
+              </w:rPr>
+            </w:pPr>
+            <w:r>
+              <w:rPr>
+                <w:rFonts w:eastAsiaTheme="minorEastAsia"/>
+              </w:rPr>
+              <w:t>Bet</w:t>
+            </w:r>
+          </w:p>
+        </w:tc>
+        <w:tc>
+          <w:tcPr>
+            <w:tcW w:w="1980" w:type="dxa"/>
+          </w:tcPr>
+          <w:p>
+            <w:pPr>
+              <w:jc w:val="center"/>
+              <w:cnfStyle w:val="100000000000" w:firstRow="1" w:lastRow="0" w:firstColumn="0" w:lastColumn="0" w:oddVBand="0" w:evenVBand="0" w:oddHBand="0" w:evenHBand="0" w:firstRowFirstColumn="0" w:firstRowLastColumn="0" w:lastRowFirstColumn="0" w:lastRowLastColumn="0"/>
+              <w:rPr>
+                <w:rFonts w:eastAsiaTheme="minorEastAsia"/>
+              </w:rPr>
+            </w:pPr>
+            <w:r>
+              <w:rPr>
+                <w:rFonts w:eastAsiaTheme="minorEastAsia"/>
+              </w:rPr>
+              <w:t>Description</w:t>
+            </w:r>
+          </w:p>
+        </w:tc>
+        <w:tc>
+          <w:tcPr>
+            <w:tcW w:w="1980" w:type="dxa"/>
+          </w:tcPr>
+          <w:p>
+            <w:pPr>
+              <w:ind w:right="576"/>
+              <w:jc w:val="right"/>
+              <w:cnfStyle w:val="100000000000" w:firstRow="1" w:lastRow="0" w:firstColumn="0" w:lastColumn="0" w:oddVBand="0" w:evenVBand="0" w:oddHBand="0" w:evenHBand="0" w:firstRowFirstColumn="0" w:firstRowLastColumn="0" w:lastRowFirstColumn="0" w:lastRowLastColumn="0"/>
+              <w:rPr>
+                <w:rFonts w:eastAsiaTheme="minorEastAsia"/>
+              </w:rPr>
+            </w:pPr>
+            <w:r>
+              <w:rPr>
+                <w:rFonts w:eastAsiaTheme="minorEastAsia"/>
+              </w:rPr>
+              <w:t>BE%</w:t>
+            </w:r>
+          </w:p>
+        </w:tc>
+      </w:tr>
+      <w:tr>
+        <w:trPr>
+          <w:cnfStyle w:val="000000100000" w:firstRow="0" w:lastRow="0" w:firstColumn="0" w:lastColumn="0" w:oddVBand="0" w:evenVBand="0" w:oddHBand="1" w:evenHBand="0" w:firstRowFirstColumn="0" w:firstRowLastColumn="0" w:lastRowFirstColumn="0" w:lastRowLastColumn="0"/>
+        </w:trPr>
+        <w:tc>
+          <w:tcPr>
+            <w:cnfStyle w:val="001000000000" w:firstRow="0" w:lastRow="0" w:firstColumn="1" w:lastColumn="0" w:oddVBand="0" w:evenVBand="0" w:oddHBand="0" w:evenHBand="0" w:firstRowFirstColumn="0" w:firstRowLastColumn="0" w:lastRowFirstColumn="0" w:lastRowLastColumn="0"/>
+            <w:tcW w:w="1710" w:type="dxa"/>
+          </w:tcPr>
+          <w:p>
+            <w:pPr>
+              <w:ind w:right="432"/>
+              <w:jc w:val="right"/>
+              <w:rPr>
+                <w:rFonts w:eastAsiaTheme="minorEastAsia"/>
+              </w:rPr>
+            </w:pPr>
+            <w:r>
+              <w:rPr>
+                <w:rFonts w:eastAsiaTheme="minorEastAsia"/>
+              </w:rPr>
+              <w:t>$300,000</w:t>
+            </w:r>
+          </w:p>
+        </w:tc>
+        <w:tc>
+          <w:tcPr>
+            <w:tcW w:w="1980" w:type="dxa"/>
+          </w:tcPr>
+          <w:p>
+            <w:pPr>
+              <w:jc w:val="center"/>
+              <w:cnfStyle w:val="000000100000" w:firstRow="0" w:lastRow="0" w:firstColumn="0" w:lastColumn="0" w:oddVBand="0" w:evenVBand="0" w:oddHBand="1" w:evenHBand="0" w:firstRowFirstColumn="0" w:firstRowLastColumn="0" w:lastRowFirstColumn="0" w:lastRowLastColumn="0"/>
+              <w:rPr>
+                <w:rFonts w:eastAsiaTheme="minorEastAsia"/>
+              </w:rPr>
+            </w:pPr>
+            <w:r>
+              <w:rPr>
+                <w:rFonts w:eastAsiaTheme="minorEastAsia"/>
+              </w:rPr>
+              <w:t>10x</w:t>
+            </w:r>
+          </w:p>
+        </w:tc>
+        <w:tc>
+          <w:tcPr>
+            <w:tcW w:w="1980" w:type="dxa"/>
+          </w:tcPr>
+          <w:p>
+            <w:pPr>
+              <w:ind w:right="576"/>
+              <w:jc w:val="right"/>
+              <w:cnfStyle w:val="000000100000" w:firstRow="0" w:lastRow="0" w:firstColumn="0" w:lastColumn="0" w:oddVBand="0" w:evenVBand="0" w:oddHBand="1" w:evenHBand="0" w:firstRowFirstColumn="0" w:firstRowLastColumn="0" w:lastRowFirstColumn="0" w:lastRowLastColumn="0"/>
+              <w:rPr>
+                <w:rFonts w:eastAsiaTheme="minorEastAsia"/>
+              </w:rPr>
+            </w:pPr>
+            <w:r>
+              <w:rPr>
+                <w:rFonts w:eastAsiaTheme="minorEastAsia"/>
+              </w:rPr>
+              <w:t>91%</w:t>
+            </w:r>
+          </w:p>
+        </w:tc>
+      </w:tr>
+      <w:tr>
+        <w:tc>
+          <w:tcPr>
+            <w:cnfStyle w:val="001000000000" w:firstRow="0" w:lastRow="0" w:firstColumn="1" w:lastColumn="0" w:oddVBand="0" w:evenVBand="0" w:oddHBand="0" w:evenHBand="0" w:firstRowFirstColumn="0" w:firstRowLastColumn="0" w:lastRowFirstColumn="0" w:lastRowLastColumn="0"/>
+            <w:tcW w:w="1710" w:type="dxa"/>
+          </w:tcPr>
+          <w:p>
+            <w:pPr>
+              <w:ind w:right="432"/>
+              <w:jc w:val="right"/>
+              <w:rPr>
+                <w:rFonts w:eastAsiaTheme="minorEastAsia"/>
+              </w:rPr>
+            </w:pPr>
+            <w:r>
+              <w:rPr>
+                <w:rFonts w:eastAsiaTheme="minorEastAsia"/>
+              </w:rPr>
+              <w:t>$60,000</w:t>
+            </w:r>
+          </w:p>
+        </w:tc>
+        <w:tc>
+          <w:tcPr>
+            <w:tcW w:w="1980" w:type="dxa"/>
+          </w:tcPr>
+          <w:p>
+            <w:pPr>
+              <w:jc w:val="center"/>
+              <w:cnfStyle w:val="000000000000" w:firstRow="0" w:lastRow="0" w:firstColumn="0" w:lastColumn="0" w:oddVBand="0" w:evenVBand="0" w:oddHBand="0" w:evenHBand="0" w:firstRowFirstColumn="0" w:firstRowLastColumn="0" w:lastRowFirstColumn="0" w:lastRowLastColumn="0"/>
+              <w:rPr>
+                <w:rFonts w:eastAsiaTheme="minorEastAsia"/>
+              </w:rPr>
+            </w:pPr>
+            <w:r>
+              <w:rPr>
+                <w:rFonts w:eastAsiaTheme="minorEastAsia"/>
+              </w:rPr>
+              <w:t>2x</w:t>
+            </w:r>
+          </w:p>
+        </w:tc>
+        <w:tc>
+          <w:tcPr>
+            <w:tcW w:w="1980" w:type="dxa"/>
+          </w:tcPr>
+          <w:p>
+            <w:pPr>
+              <w:ind w:right="576"/>
+              <w:jc w:val="right"/>
+              <w:cnfStyle w:val="000000000000" w:firstRow="0" w:lastRow="0" w:firstColumn="0" w:lastColumn="0" w:oddVBand="0" w:evenVBand="0" w:oddHBand="0" w:evenHBand="0" w:firstRowFirstColumn="0" w:firstRowLastColumn="0" w:lastRowFirstColumn="0" w:lastRowLastColumn="0"/>
+              <w:rPr>
+                <w:rFonts w:eastAsiaTheme="minorEastAsia"/>
+              </w:rPr>
+            </w:pPr>
+            <w:r>
+              <w:rPr>
+                <w:rFonts w:eastAsiaTheme="minorEastAsia"/>
+              </w:rPr>
+              <w:t>67%</w:t>
+            </w:r>
+          </w:p>
+        </w:tc>
+      </w:tr>
+      <w:tr>
+        <w:trPr>
+          <w:cnfStyle w:val="000000100000" w:firstRow="0" w:lastRow="0" w:firstColumn="0" w:lastColumn="0" w:oddVBand="0" w:evenVBand="0" w:oddHBand="1" w:evenHBand="0" w:firstRowFirstColumn="0" w:firstRowLastColumn="0" w:lastRowFirstColumn="0" w:lastRowLastColumn="0"/>
+        </w:trPr>
+        <w:tc>
+          <w:tcPr>
+            <w:cnfStyle w:val="001000000000" w:firstRow="0" w:lastRow="0" w:firstColumn="1" w:lastColumn="0" w:oddVBand="0" w:evenVBand="0" w:oddHBand="0" w:evenHBand="0" w:firstRowFirstColumn="0" w:firstRowLastColumn="0" w:lastRowFirstColumn="0" w:lastRowLastColumn="0"/>
+            <w:tcW w:w="1710" w:type="dxa"/>
+          </w:tcPr>
+          <w:p>
+            <w:pPr>
+              <w:ind w:right="432"/>
+              <w:jc w:val="right"/>
+              <w:rPr>
+                <w:rFonts w:eastAsiaTheme="minorEastAsia"/>
+              </w:rPr>
+            </w:pPr>
+            <w:r>
+              <w:rPr>
+                <w:rFonts w:eastAsiaTheme="minorEastAsia"/>
+              </w:rPr>
+              <w:t>$30,000</w:t>
+            </w:r>
+          </w:p>
+        </w:tc>
+        <w:tc>
+          <w:tcPr>
+            <w:tcW w:w="1980" w:type="dxa"/>
+          </w:tcPr>
+          <w:p>
+            <w:pPr>
+              <w:jc w:val="center"/>
+              <w:cnfStyle w:val="000000100000" w:firstRow="0" w:lastRow="0" w:firstColumn="0" w:lastColumn="0" w:oddVBand="0" w:evenVBand="0" w:oddHBand="1" w:evenHBand="0" w:firstRowFirstColumn="0" w:firstRowLastColumn="0" w:lastRowFirstColumn="0" w:lastRowLastColumn="0"/>
+              <w:rPr>
+                <w:rFonts w:eastAsiaTheme="minorEastAsia"/>
+              </w:rPr>
+            </w:pPr>
+            <w:r>
+              <w:rPr>
+                <w:rFonts w:eastAsiaTheme="minorEastAsia"/>
+              </w:rPr>
+              <w:t>Pot</w:t>
+            </w:r>
+          </w:p>
+        </w:tc>
+        <w:tc>
+          <w:tcPr>
+            <w:tcW w:w="1980" w:type="dxa"/>
+          </w:tcPr>
+          <w:p>
+            <w:pPr>
+              <w:ind w:right="576"/>
+              <w:jc w:val="right"/>
+              <w:cnfStyle w:val="000000100000" w:firstRow="0" w:lastRow="0" w:firstColumn="0" w:lastColumn="0" w:oddVBand="0" w:evenVBand="0" w:oddHBand="1" w:evenHBand="0" w:firstRowFirstColumn="0" w:firstRowLastColumn="0" w:lastRowFirstColumn="0" w:lastRowLastColumn="0"/>
+              <w:rPr>
+                <w:rFonts w:eastAsiaTheme="minorEastAsia"/>
+              </w:rPr>
+            </w:pPr>
+            <w:r>
+              <w:rPr>
+                <w:rFonts w:eastAsiaTheme="minorEastAsia"/>
+              </w:rPr>
+              <w:t>50%</w:t>
+            </w:r>
+          </w:p>
+        </w:tc>
+      </w:tr>
+      <w:tr>
+        <w:tc>
+          <w:tcPr>
+            <w:cnfStyle w:val="001000000000" w:firstRow="0" w:lastRow="0" w:firstColumn="1" w:lastColumn="0" w:oddVBand="0" w:evenVBand="0" w:oddHBand="0" w:evenHBand="0" w:firstRowFirstColumn="0" w:firstRowLastColumn="0" w:lastRowFirstColumn="0" w:lastRowLastColumn="0"/>
+            <w:tcW w:w="1710" w:type="dxa"/>
+          </w:tcPr>
+          <w:p>
+            <w:pPr>
+              <w:ind w:right="432"/>
+              <w:jc w:val="right"/>
+              <w:rPr>
+                <w:rFonts w:eastAsiaTheme="minorEastAsia"/>
+              </w:rPr>
+            </w:pPr>
+            <w:r>
+              <w:rPr>
+                <w:rFonts w:eastAsiaTheme="minorEastAsia"/>
+              </w:rPr>
+              <w:t>$22,500</w:t>
+            </w:r>
+          </w:p>
+        </w:tc>
+        <w:tc>
+          <w:tcPr>
+            <w:tcW w:w="1980" w:type="dxa"/>
+          </w:tcPr>
+          <w:p>
+            <w:pPr>
+              <w:jc w:val="center"/>
+              <w:cnfStyle w:val="000000000000" w:firstRow="0" w:lastRow="0" w:firstColumn="0" w:lastColumn="0" w:oddVBand="0" w:evenVBand="0" w:oddHBand="0" w:evenHBand="0" w:firstRowFirstColumn="0" w:firstRowLastColumn="0" w:lastRowFirstColumn="0" w:lastRowLastColumn="0"/>
+              <w:rPr>
+                <w:rFonts w:eastAsiaTheme="minorEastAsia"/>
+              </w:rPr>
+            </w:pPr>
+            <w:r>
+              <w:rPr>
+                <w:rFonts w:eastAsiaTheme="minorEastAsia"/>
+              </w:rPr>
+              <w:t>3/4 Pot</w:t>
+            </w:r>
+          </w:p>
+        </w:tc>
+        <w:tc>
+          <w:tcPr>
+            <w:tcW w:w="1980" w:type="dxa"/>
+          </w:tcPr>
+          <w:p>
+            <w:pPr>
+              <w:ind w:right="576"/>
+              <w:jc w:val="right"/>
+              <w:cnfStyle w:val="000000000000" w:firstRow="0" w:lastRow="0" w:firstColumn="0" w:lastColumn="0" w:oddVBand="0" w:evenVBand="0" w:oddHBand="0" w:evenHBand="0" w:firstRowFirstColumn="0" w:firstRowLastColumn="0" w:lastRowFirstColumn="0" w:lastRowLastColumn="0"/>
+              <w:rPr>
+                <w:rFonts w:eastAsiaTheme="minorEastAsia"/>
+              </w:rPr>
+            </w:pPr>
+            <w:r>
+              <w:rPr>
+                <w:rFonts w:eastAsiaTheme="minorEastAsia"/>
+              </w:rPr>
+              <w:t>43%</w:t>
+            </w:r>
+          </w:p>
+        </w:tc>
+      </w:tr>
+      <w:tr>
+        <w:trPr>
+          <w:cnfStyle w:val="000000100000" w:firstRow="0" w:lastRow="0" w:firstColumn="0" w:lastColumn="0" w:oddVBand="0" w:evenVBand="0" w:oddHBand="1" w:evenHBand="0" w:firstRowFirstColumn="0" w:firstRowLastColumn="0" w:lastRowFirstColumn="0" w:lastRowLastColumn="0"/>
+        </w:trPr>
+        <w:tc>
+          <w:tcPr>
+            <w:cnfStyle w:val="001000000000" w:firstRow="0" w:lastRow="0" w:firstColumn="1" w:lastColumn="0" w:oddVBand="0" w:evenVBand="0" w:oddHBand="0" w:evenHBand="0" w:firstRowFirstColumn="0" w:firstRowLastColumn="0" w:lastRowFirstColumn="0" w:lastRowLastColumn="0"/>
+            <w:tcW w:w="1710" w:type="dxa"/>
+          </w:tcPr>
+          <w:p>
+            <w:pPr>
+              <w:ind w:right="432"/>
+              <w:jc w:val="right"/>
+              <w:rPr>
+                <w:rFonts w:eastAsiaTheme="minorEastAsia"/>
+              </w:rPr>
+            </w:pPr>
+            <w:r>
+              <w:rPr>
+                <w:rFonts w:eastAsiaTheme="minorEastAsia"/>
+              </w:rPr>
+              <w:t>$20,000</w:t>
+            </w:r>
+          </w:p>
+        </w:tc>
+        <w:tc>
+          <w:tcPr>
+            <w:tcW w:w="1980" w:type="dxa"/>
+          </w:tcPr>
+          <w:p>
+            <w:pPr>
+              <w:jc w:val="center"/>
+              <w:cnfStyle w:val="000000100000" w:firstRow="0" w:lastRow="0" w:firstColumn="0" w:lastColumn="0" w:oddVBand="0" w:evenVBand="0" w:oddHBand="1" w:evenHBand="0" w:firstRowFirstColumn="0" w:firstRowLastColumn="0" w:lastRowFirstColumn="0" w:lastRowLastColumn="0"/>
+              <w:rPr>
+                <w:rFonts w:eastAsiaTheme="minorEastAsia"/>
+              </w:rPr>
+            </w:pPr>
+            <w:r>
+              <w:rPr>
+                <w:rFonts w:eastAsiaTheme="minorEastAsia"/>
+              </w:rPr>
+              <w:t>2/3 Pot</w:t>
+            </w:r>
+          </w:p>
+        </w:tc>
+        <w:tc>
+          <w:tcPr>
+            <w:tcW w:w="1980" w:type="dxa"/>
+          </w:tcPr>
+          <w:p>
+            <w:pPr>
+              <w:ind w:right="576"/>
+              <w:jc w:val="right"/>
+              <w:cnfStyle w:val="000000100000" w:firstRow="0" w:lastRow="0" w:firstColumn="0" w:lastColumn="0" w:oddVBand="0" w:evenVBand="0" w:oddHBand="1" w:evenHBand="0" w:firstRowFirstColumn="0" w:firstRowLastColumn="0" w:lastRowFirstColumn="0" w:lastRowLastColumn="0"/>
+              <w:rPr>
+                <w:rFonts w:eastAsiaTheme="minorEastAsia"/>
+              </w:rPr>
+            </w:pPr>
+            <w:r>
+              <w:rPr>
+                <w:rFonts w:eastAsiaTheme="minorEastAsia"/>
+              </w:rPr>
+              <w:t>40%</w:t>
+            </w:r>
+          </w:p>
+        </w:tc>
+      </w:tr>
+      <w:tr>
+        <w:tc>
+          <w:tcPr>
+            <w:cnfStyle w:val="001000000000" w:firstRow="0" w:lastRow="0" w:firstColumn="1" w:lastColumn="0" w:oddVBand="0" w:evenVBand="0" w:oddHBand="0" w:evenHBand="0" w:firstRowFirstColumn="0" w:firstRowLastColumn="0" w:lastRowFirstColumn="0" w:lastRowLastColumn="0"/>
+            <w:tcW w:w="1710" w:type="dxa"/>
+          </w:tcPr>
+          <w:p>
+            <w:pPr>
+              <w:ind w:right="432"/>
+              <w:jc w:val="right"/>
+              <w:rPr>
+                <w:rFonts w:eastAsiaTheme="minorEastAsia"/>
+              </w:rPr>
+            </w:pPr>
+            <w:r>
+              <w:rPr>
+                <w:rFonts w:eastAsiaTheme="minorEastAsia"/>
+              </w:rPr>
+              <w:t>$15,000</w:t>
+            </w:r>
+          </w:p>
+        </w:tc>
+        <w:tc>
+          <w:tcPr>
+            <w:tcW w:w="1980" w:type="dxa"/>
+          </w:tcPr>
+          <w:p>
+            <w:pPr>
+              <w:jc w:val="center"/>
+              <w:cnfStyle w:val="000000000000" w:firstRow="0" w:lastRow="0" w:firstColumn="0" w:lastColumn="0" w:oddVBand="0" w:evenVBand="0" w:oddHBand="0" w:evenHBand="0" w:firstRowFirstColumn="0" w:firstRowLastColumn="0" w:lastRowFirstColumn="0" w:lastRowLastColumn="0"/>
+              <w:rPr>
+                <w:rFonts w:eastAsiaTheme="minorEastAsia"/>
+              </w:rPr>
+            </w:pPr>
+            <w:r>
+              <w:rPr>
+                <w:rFonts w:eastAsiaTheme="minorEastAsia"/>
+              </w:rPr>
+              <w:t>Half Pot</w:t>
+            </w:r>
+          </w:p>
+        </w:tc>
+        <w:tc>
+          <w:tcPr>
+            <w:tcW w:w="1980" w:type="dxa"/>
+          </w:tcPr>
+          <w:p>
+            <w:pPr>
+              <w:ind w:right="576"/>
+              <w:jc w:val="right"/>
+              <w:cnfStyle w:val="000000000000" w:firstRow="0" w:lastRow="0" w:firstColumn="0" w:lastColumn="0" w:oddVBand="0" w:evenVBand="0" w:oddHBand="0" w:evenHBand="0" w:firstRowFirstColumn="0" w:firstRowLastColumn="0" w:lastRowFirstColumn="0" w:lastRowLastColumn="0"/>
+              <w:rPr>
+                <w:rFonts w:eastAsiaTheme="minorEastAsia"/>
+              </w:rPr>
+            </w:pPr>
+            <w:r>
+              <w:rPr>
+                <w:rFonts w:eastAsiaTheme="minorEastAsia"/>
+              </w:rPr>
+              <w:t>33%</w:t>
+            </w:r>
+          </w:p>
+        </w:tc>
+      </w:tr>
+      <w:tr>
+        <w:trPr>
+          <w:cnfStyle w:val="000000100000" w:firstRow="0" w:lastRow="0" w:firstColumn="0" w:lastColumn="0" w:oddVBand="0" w:evenVBand="0" w:oddHBand="1" w:evenHBand="0" w:firstRowFirstColumn="0" w:firstRowLastColumn="0" w:lastRowFirstColumn="0" w:lastRowLastColumn="0"/>
+        </w:trPr>
+        <w:tc>
+          <w:tcPr>
+            <w:cnfStyle w:val="001000000000" w:firstRow="0" w:lastRow="0" w:firstColumn="1" w:lastColumn="0" w:oddVBand="0" w:evenVBand="0" w:oddHBand="0" w:evenHBand="0" w:firstRowFirstColumn="0" w:firstRowLastColumn="0" w:lastRowFirstColumn="0" w:lastRowLastColumn="0"/>
+            <w:tcW w:w="1710" w:type="dxa"/>
+          </w:tcPr>
+          <w:p>
+            <w:pPr>
+              <w:ind w:right="432"/>
+              <w:jc w:val="right"/>
+              <w:rPr>
+                <w:rFonts w:eastAsiaTheme="minorEastAsia"/>
+              </w:rPr>
+            </w:pPr>
+            <w:r>
+              <w:rPr>
+                <w:rFonts w:eastAsiaTheme="minorEastAsia"/>
+              </w:rPr>
+              <w:t>$10,000</w:t>
+            </w:r>
+          </w:p>
+        </w:tc>
+        <w:tc>
+          <w:tcPr>
+            <w:tcW w:w="1980" w:type="dxa"/>
+          </w:tcPr>
+          <w:p>
+            <w:pPr>
+              <w:jc w:val="center"/>
+              <w:cnfStyle w:val="000000100000" w:firstRow="0" w:lastRow="0" w:firstColumn="0" w:lastColumn="0" w:oddVBand="0" w:evenVBand="0" w:oddHBand="1" w:evenHBand="0" w:firstRowFirstColumn="0" w:firstRowLastColumn="0" w:lastRowFirstColumn="0" w:lastRowLastColumn="0"/>
+              <w:rPr>
+                <w:rFonts w:eastAsiaTheme="minorEastAsia"/>
+              </w:rPr>
+            </w:pPr>
+            <w:r>
+              <w:rPr>
+                <w:rFonts w:eastAsiaTheme="minorEastAsia"/>
+              </w:rPr>
+              <w:t>1/3 Pot</w:t>
+            </w:r>
+          </w:p>
+        </w:tc>
+        <w:tc>
+          <w:tcPr>
+            <w:tcW w:w="1980" w:type="dxa"/>
+          </w:tcPr>
+          <w:p>
+            <w:pPr>
+              <w:ind w:right="576"/>
+              <w:jc w:val="right"/>
+              <w:cnfStyle w:val="000000100000" w:firstRow="0" w:lastRow="0" w:firstColumn="0" w:lastColumn="0" w:oddVBand="0" w:evenVBand="0" w:oddHBand="1" w:evenHBand="0" w:firstRowFirstColumn="0" w:firstRowLastColumn="0" w:lastRowFirstColumn="0" w:lastRowLastColumn="0"/>
+              <w:rPr>
+                <w:rFonts w:eastAsiaTheme="minorEastAsia"/>
+              </w:rPr>
+            </w:pPr>
+            <w:r>
+              <w:rPr>
+                <w:rFonts w:eastAsiaTheme="minorEastAsia"/>
+              </w:rPr>
+              <w:t>25%</w:t>
+            </w:r>
+          </w:p>
+        </w:tc>
+      </w:tr>
+      <w:tr>
+        <w:tc>
+          <w:tcPr>
+            <w:cnfStyle w:val="001000000000" w:firstRow="0" w:lastRow="0" w:firstColumn="1" w:lastColumn="0" w:oddVBand="0" w:evenVBand="0" w:oddHBand="0" w:evenHBand="0" w:firstRowFirstColumn="0" w:firstRowLastColumn="0" w:lastRowFirstColumn="0" w:lastRowLastColumn="0"/>
+            <w:tcW w:w="1710" w:type="dxa"/>
+          </w:tcPr>
+          <w:p>
+            <w:pPr>
+              <w:ind w:right="432"/>
+              <w:jc w:val="right"/>
+              <w:rPr>
+                <w:rFonts w:eastAsiaTheme="minorEastAsia"/>
+              </w:rPr>
+            </w:pPr>
+            <w:r>
+              <w:rPr>
+                <w:rFonts w:eastAsiaTheme="minorEastAsia"/>
+              </w:rPr>
+              <w:t>$7,500</w:t>
+            </w:r>
+          </w:p>
+        </w:tc>
+        <w:tc>
+          <w:tcPr>
+            <w:tcW w:w="1980" w:type="dxa"/>
+          </w:tcPr>
+          <w:p>
+            <w:pPr>
+              <w:jc w:val="center"/>
+              <w:cnfStyle w:val="000000000000" w:firstRow="0" w:lastRow="0" w:firstColumn="0" w:lastColumn="0" w:oddVBand="0" w:evenVBand="0" w:oddHBand="0" w:evenHBand="0" w:firstRowFirstColumn="0" w:firstRowLastColumn="0" w:lastRowFirstColumn="0" w:lastRowLastColumn="0"/>
+              <w:rPr>
+                <w:rFonts w:eastAsiaTheme="minorEastAsia"/>
+              </w:rPr>
+            </w:pPr>
+            <w:r>
+              <w:rPr>
+                <w:rFonts w:eastAsiaTheme="minorEastAsia"/>
+              </w:rPr>
+              <w:t>1/4 Pot</w:t>
+            </w:r>
+          </w:p>
+        </w:tc>
+        <w:tc>
+          <w:tcPr>
+            <w:tcW w:w="1980" w:type="dxa"/>
+          </w:tcPr>
+          <w:p>
+            <w:pPr>
+              <w:ind w:right="576"/>
+              <w:jc w:val="right"/>
+              <w:cnfStyle w:val="000000000000" w:firstRow="0" w:lastRow="0" w:firstColumn="0" w:lastColumn="0" w:oddVBand="0" w:evenVBand="0" w:oddHBand="0" w:evenHBand="0" w:firstRowFirstColumn="0" w:firstRowLastColumn="0" w:lastRowFirstColumn="0" w:lastRowLastColumn="0"/>
+              <w:rPr>
+                <w:rFonts w:eastAsiaTheme="minorEastAsia"/>
+              </w:rPr>
+            </w:pPr>
+            <w:r>
+              <w:rPr>
+                <w:rFonts w:eastAsiaTheme="minorEastAsia"/>
+              </w:rPr>
+              <w:t>20%</w:t>
+            </w:r>
+          </w:p>
+        </w:tc>
+      </w:tr>
+      <w:tr>
+        <w:trPr>
+          <w:cnfStyle w:val="000000100000" w:firstRow="0" w:lastRow="0" w:firstColumn="0" w:lastColumn="0" w:oddVBand="0" w:evenVBand="0" w:oddHBand="1" w:evenHBand="0" w:firstRowFirstColumn="0" w:firstRowLastColumn="0" w:lastRowFirstColumn="0" w:lastRowLastColumn="0"/>
+        </w:trPr>
+        <w:tc>
+          <w:tcPr>
+            <w:cnfStyle w:val="001000000000" w:firstRow="0" w:lastRow="0" w:firstColumn="1" w:lastColumn="0" w:oddVBand="0" w:evenVBand="0" w:oddHBand="0" w:evenHBand="0" w:firstRowFirstColumn="0" w:firstRowLastColumn="0" w:lastRowFirstColumn="0" w:lastRowLastColumn="0"/>
+            <w:tcW w:w="1710" w:type="dxa"/>
+          </w:tcPr>
+          <w:p>
+            <w:pPr>
+              <w:ind w:right="432"/>
+              <w:jc w:val="right"/>
+              <w:rPr>
+                <w:rFonts w:eastAsiaTheme="minorEastAsia"/>
+              </w:rPr>
+            </w:pPr>
+            <w:r>
+              <w:rPr>
+                <w:rFonts w:eastAsiaTheme="minorEastAsia"/>
+              </w:rPr>
+              <w:t>$3,000</w:t>
+            </w:r>
+          </w:p>
+        </w:tc>
+        <w:tc>
+          <w:tcPr>
+            <w:tcW w:w="1980" w:type="dxa"/>
+          </w:tcPr>
+          <w:p>
+            <w:pPr>
+              <w:jc w:val="center"/>
+              <w:cnfStyle w:val="000000100000" w:firstRow="0" w:lastRow="0" w:firstColumn="0" w:lastColumn="0" w:oddVBand="0" w:evenVBand="0" w:oddHBand="1" w:evenHBand="0" w:firstRowFirstColumn="0" w:firstRowLastColumn="0" w:lastRowFirstColumn="0" w:lastRowLastColumn="0"/>
+              <w:rPr>
+                <w:rFonts w:eastAsiaTheme="minorEastAsia"/>
+              </w:rPr>
+            </w:pPr>
+            <w:r>
+              <w:rPr>
+                <w:rFonts w:eastAsiaTheme="minorEastAsia"/>
+              </w:rPr>
+              <w:t>1/10 Pot</w:t>
+            </w:r>
+          </w:p>
+        </w:tc>
+        <w:tc>
+          <w:tcPr>
+            <w:tcW w:w="1980" w:type="dxa"/>
+          </w:tcPr>
+          <w:p>
+            <w:pPr>
+              <w:ind w:right="576"/>
+              <w:jc w:val="right"/>
+              <w:cnfStyle w:val="000000100000" w:firstRow="0" w:lastRow="0" w:firstColumn="0" w:lastColumn="0" w:oddVBand="0" w:evenVBand="0" w:oddHBand="1" w:evenHBand="0" w:firstRowFirstColumn="0" w:firstRowLastColumn="0" w:lastRowFirstColumn="0" w:lastRowLastColumn="0"/>
+              <w:rPr>
+                <w:rFonts w:eastAsiaTheme="minorEastAsia"/>
+              </w:rPr>
+            </w:pPr>
+            <w:r>
+              <w:rPr>
+                <w:rFonts w:eastAsiaTheme="minorEastAsia"/>
+              </w:rPr>
+              <w:t>9%</w:t>
+            </w:r>
+          </w:p>
+        </w:tc>
+      </w:tr>
+      <w:tr>
+        <w:tc>
+          <w:tcPr>
+            <w:cnfStyle w:val="001000000000" w:firstRow="0" w:lastRow="0" w:firstColumn="1" w:lastColumn="0" w:oddVBand="0" w:evenVBand="0" w:oddHBand="0" w:evenHBand="0" w:firstRowFirstColumn="0" w:firstRowLastColumn="0" w:lastRowFirstColumn="0" w:lastRowLastColumn="0"/>
+            <w:tcW w:w="1710" w:type="dxa"/>
+          </w:tcPr>
+          <w:p>
+            <w:pPr>
+              <w:ind w:right="432"/>
+              <w:jc w:val="right"/>
+              <w:rPr>
+                <w:rFonts w:eastAsiaTheme="minorEastAsia"/>
+              </w:rPr>
+            </w:pPr>
+            <w:r>
+              <w:rPr>
+                <w:rFonts w:eastAsiaTheme="minorEastAsia"/>
+              </w:rPr>
+              <w:t>$300</w:t>
+            </w:r>
+          </w:p>
+        </w:tc>
+        <w:tc>
+          <w:tcPr>
+            <w:tcW w:w="1980" w:type="dxa"/>
+          </w:tcPr>
+          <w:p>
+            <w:pPr>
+              <w:jc w:val="center"/>
+              <w:cnfStyle w:val="000000000000" w:firstRow="0" w:lastRow="0" w:firstColumn="0" w:lastColumn="0" w:oddVBand="0" w:evenVBand="0" w:oddHBand="0" w:evenHBand="0" w:firstRowFirstColumn="0" w:firstRowLastColumn="0" w:lastRowFirstColumn="0" w:lastRowLastColumn="0"/>
+              <w:rPr>
+                <w:rFonts w:eastAsiaTheme="minorEastAsia"/>
+              </w:rPr>
+            </w:pPr>
+            <w:r>
+              <w:rPr>
+                <w:rFonts w:eastAsiaTheme="minorEastAsia"/>
+              </w:rPr>
+              <w:t>Tiny</w:t>
+            </w:r>
+          </w:p>
+        </w:tc>
+        <w:tc>
+          <w:tcPr>
+            <w:tcW w:w="1980" w:type="dxa"/>
+          </w:tcPr>
+          <w:p>
+            <w:pPr>
+              <w:ind w:right="576"/>
+              <w:jc w:val="right"/>
+              <w:cnfStyle w:val="000000000000" w:firstRow="0" w:lastRow="0" w:firstColumn="0" w:lastColumn="0" w:oddVBand="0" w:evenVBand="0" w:oddHBand="0" w:evenHBand="0" w:firstRowFirstColumn="0" w:firstRowLastColumn="0" w:lastRowFirstColumn="0" w:lastRowLastColumn="0"/>
+              <w:rPr>
+                <w:rFonts w:eastAsiaTheme="minorEastAsia"/>
+              </w:rPr>
+            </w:pPr>
+            <w:r>
+              <w:rPr>
+                <w:rFonts w:eastAsiaTheme="minorEastAsia"/>
+              </w:rPr>
+              <w:t>1%</w:t>
+            </w:r>
+          </w:p>
+        </w:tc>
+      </w:tr>
+    </w:tbl>
+    <w:p/>
+    <w:p>
+      <w:pPr>
+        <w:ind w:left="360"/>
+      </w:pPr>
+    </w:p>
+    <w:p/>
+    <w:p/>
+    <w:p/>
+    <w:p/>
+    <w:p/>
+    <w:p/>
+    <w:p/>
+    <w:p>
       <w:r>
         <w:t>Combos</w:t>
       </w:r>
@@ -658,14 +3266,7 @@
           <w:rFonts w:ascii="Arial Black" w:hAnsi="Arial Black"/>
           <w:b/>
         </w:rPr>
-        <w:t xml:space="preserve">MATH - </w:t>
-      </w:r>
-      <w:r>
-        <w:rPr>
-          <w:rFonts w:ascii="Arial Black" w:hAnsi="Arial Black"/>
-          <w:b/>
-        </w:rPr>
-        <w:t>Refinements</w:t>
+        <w:t>MATH - Refinements</w:t>
       </w:r>
     </w:p>
     <w:p>
@@ -688,11 +3289,6 @@
       <w:pPr>
         <w:ind w:left="360"/>
       </w:pPr>
-    </w:p>
-    <w:p>
-      <w:pPr>
-        <w:ind w:left="360"/>
-      </w:pPr>
       <w:r>
         <w:t>Advanced EV Formula</w:t>
       </w:r>
@@ -726,14 +3322,7 @@
           <w:rFonts w:ascii="Arial Black" w:hAnsi="Arial Black"/>
           <w:b/>
         </w:rPr>
-        <w:t xml:space="preserve">MATH - </w:t>
-      </w:r>
-      <w:r>
-        <w:rPr>
-          <w:rFonts w:ascii="Arial Black" w:hAnsi="Arial Black"/>
-          <w:b/>
-        </w:rPr>
-        <w:t>Probabilities</w:t>
+        <w:t>MATH - Probabilities</w:t>
       </w:r>
     </w:p>
     <w:p>
@@ -797,6 +3386,7 @@
         <w:ind w:left="360"/>
       </w:pPr>
       <w:r>
+        <w:lastRenderedPageBreak/>
         <w:t>Exploiting Frequencies</w:t>
       </w:r>
     </w:p>
@@ -908,24 +3498,195 @@
         <w:ind w:left="360"/>
       </w:pPr>
       <w:r>
+        <w:t>Pain Threshold</w:t>
+      </w:r>
+    </w:p>
+    <w:p>
+      <w:pPr>
+        <w:ind w:left="360"/>
+      </w:pPr>
+      <w:r>
+        <w:t>Calling Preflop</w:t>
+      </w:r>
+    </w:p>
+    <w:p>
+      <w:pPr>
+        <w:ind w:left="360"/>
+      </w:pPr>
+      <w:r>
+        <w:t>Isolation Raising</w:t>
+      </w:r>
+    </w:p>
+    <w:p>
+      <w:pPr>
+        <w:ind w:left="1080" w:hanging="1080"/>
+        <w:rPr>
+          <w:rFonts w:ascii="Arial Black" w:hAnsi="Arial Black"/>
+          <w:b/>
+        </w:rPr>
+      </w:pPr>
+      <w:r>
+        <w:rPr>
+          <w:rFonts w:ascii="Arial Black" w:hAnsi="Arial Black"/>
+          <w:b/>
+        </w:rPr>
+        <w:t>PREFLOP – Preflop Maneuvering</w:t>
+      </w:r>
+    </w:p>
+    <w:p>
+      <w:pPr>
+        <w:ind w:left="360"/>
+      </w:pPr>
+      <w:r>
+        <w:t>Stealing and Restealing</w:t>
+      </w:r>
+    </w:p>
+    <w:p>
+      <w:pPr>
+        <w:ind w:left="360"/>
+      </w:pPr>
+      <w:r>
+        <w:t>Trapping</w:t>
+      </w:r>
+    </w:p>
+    <w:p>
+      <w:pPr>
+        <w:ind w:left="360"/>
+      </w:pPr>
+      <w:r>
+        <w:t>S</w:t>
+      </w:r>
+      <w:r>
+        <w:t>traddles</w:t>
+      </w:r>
+    </w:p>
+    <w:p>
+      <w:pPr>
+        <w:ind w:left="1080" w:hanging="1080"/>
+        <w:rPr>
+          <w:rFonts w:ascii="Arial Black" w:hAnsi="Arial Black"/>
+          <w:b/>
+        </w:rPr>
+      </w:pPr>
+      <w:r>
+        <w:rPr>
+          <w:rFonts w:ascii="Arial Black" w:hAnsi="Arial Black"/>
+          <w:b/>
+        </w:rPr>
+        <w:t>PREFLOP – 3-Betting Preflop</w:t>
+      </w:r>
+    </w:p>
+    <w:p>
+      <w:pPr>
+        <w:ind w:left="360"/>
+      </w:pPr>
+      <w:r>
+        <w:t>3-Betting for Value</w:t>
+      </w:r>
+    </w:p>
+    <w:p>
+      <w:pPr>
+        <w:ind w:left="360"/>
+      </w:pPr>
+      <w:r>
+        <w:t>Bluff 3-Betting</w:t>
+      </w:r>
+    </w:p>
+    <w:p>
+      <w:pPr>
+        <w:ind w:left="360"/>
+      </w:pPr>
+      <w:r>
+        <w:t>Squeezing</w:t>
+      </w:r>
+    </w:p>
+    <w:p>
+      <w:pPr>
+        <w:ind w:left="1080" w:hanging="1080"/>
+        <w:rPr>
+          <w:rFonts w:ascii="Arial Black" w:hAnsi="Arial Black"/>
+          <w:b/>
+        </w:rPr>
+      </w:pPr>
+      <w:r>
+        <w:rPr>
+          <w:rFonts w:ascii="Arial Black" w:hAnsi="Arial Black"/>
+          <w:b/>
+        </w:rPr>
+        <w:t>PREFLOP – 4-Betting, 5-Betting &amp; Shoving</w:t>
+      </w:r>
+    </w:p>
+    <w:p>
+      <w:pPr>
+        <w:ind w:left="360"/>
+      </w:pPr>
+      <w:r>
+        <w:t>4-Bet and 5-Bet Ranges</w:t>
+      </w:r>
+    </w:p>
+    <w:p>
+      <w:pPr>
+        <w:ind w:left="360"/>
+      </w:pPr>
+      <w:r>
+        <w:t>Shoving Preflop</w:t>
+      </w:r>
+    </w:p>
+    <w:p>
+      <w:pPr>
+        <w:ind w:left="360"/>
+      </w:pPr>
+      <w:r>
+        <w:t>Calling Preflop Shoves</w:t>
+      </w:r>
+    </w:p>
+    <w:p>
+      <w:pPr>
+        <w:ind w:left="1080" w:hanging="1080"/>
+        <w:rPr>
+          <w:rFonts w:ascii="Arial Black" w:hAnsi="Arial Black"/>
+          <w:b/>
+        </w:rPr>
+      </w:pPr>
+      <w:r>
+        <w:rPr>
+          <w:rFonts w:ascii="Arial Black" w:hAnsi="Arial Black"/>
+          <w:b/>
+        </w:rPr>
+        <w:t>POSTFLOP – Continuation Bets</w:t>
+      </w:r>
+    </w:p>
+    <w:p>
+      <w:pPr>
+        <w:ind w:left="360"/>
+      </w:pPr>
+      <w:r>
+        <w:t>Hit Frequencies</w:t>
+      </w:r>
+    </w:p>
+    <w:p>
+      <w:pPr>
+        <w:ind w:left="360"/>
+      </w:pPr>
+      <w:r>
         <w:lastRenderedPageBreak/>
-        <w:t>Pain Threshold</w:t>
-      </w:r>
-    </w:p>
-    <w:p>
-      <w:pPr>
-        <w:ind w:left="360"/>
-      </w:pPr>
-      <w:r>
-        <w:t>Calling Preflop</w:t>
-      </w:r>
-    </w:p>
-    <w:p>
-      <w:pPr>
-        <w:ind w:left="360"/>
-      </w:pPr>
-      <w:r>
-        <w:t>Isolation Raising</w:t>
+        <w:t>C-Betting Myths</w:t>
+      </w:r>
+    </w:p>
+    <w:p>
+      <w:pPr>
+        <w:ind w:left="360"/>
+      </w:pPr>
+      <w:r>
+        <w:t>C-Betting Principles</w:t>
+      </w:r>
+    </w:p>
+    <w:p>
+      <w:pPr>
+        <w:ind w:left="360"/>
+      </w:pPr>
+      <w:r>
+        <w:t>When Not to C-Bet</w:t>
       </w:r>
     </w:p>
     <w:p>
@@ -941,34 +3702,39 @@
           <w:rFonts w:ascii="Arial Black" w:hAnsi="Arial Black"/>
           <w:b/>
         </w:rPr>
-        <w:t>PREFLOP – Preflop Maneuvering</w:t>
-      </w:r>
-    </w:p>
-    <w:p>
-      <w:pPr>
-        <w:ind w:left="360"/>
-      </w:pPr>
-      <w:r>
-        <w:t>Stealing and Restealing</w:t>
-      </w:r>
-    </w:p>
-    <w:p>
-      <w:pPr>
-        <w:ind w:left="360"/>
-      </w:pPr>
-      <w:r>
-        <w:t>Trapping</w:t>
-      </w:r>
-    </w:p>
-    <w:p>
-      <w:pPr>
-        <w:ind w:left="360"/>
-      </w:pPr>
-      <w:r>
-        <w:t>S</w:t>
-      </w:r>
-      <w:r>
-        <w:t>traddles</w:t>
+        <w:t>POSTFLOP – Barreling</w:t>
+      </w:r>
+    </w:p>
+    <w:p>
+      <w:pPr>
+        <w:ind w:left="360"/>
+      </w:pPr>
+      <w:r>
+        <w:t>Double Barrel for Value</w:t>
+      </w:r>
+    </w:p>
+    <w:p>
+      <w:pPr>
+        <w:ind w:left="360"/>
+      </w:pPr>
+      <w:r>
+        <w:t>Barrels</w:t>
+      </w:r>
+    </w:p>
+    <w:p>
+      <w:pPr>
+        <w:ind w:left="360"/>
+      </w:pPr>
+      <w:r>
+        <w:t>Double Barrel Bluffs</w:t>
+      </w:r>
+    </w:p>
+    <w:p>
+      <w:pPr>
+        <w:ind w:left="360"/>
+      </w:pPr>
+      <w:r>
+        <w:t>Triple Barreling</w:t>
       </w:r>
     </w:p>
     <w:p>
@@ -984,207 +3750,1649 @@
           <w:rFonts w:ascii="Arial Black" w:hAnsi="Arial Black"/>
           <w:b/>
         </w:rPr>
-        <w:t>PREFLOP</w:t>
-      </w:r>
-      <w:r>
-        <w:rPr>
-          <w:rFonts w:ascii="Arial Black" w:hAnsi="Arial Black"/>
-          <w:b/>
-        </w:rPr>
+        <w:t>POSTFLOP – Calling Postflop</w:t>
+      </w:r>
+    </w:p>
+    <w:p>
+      <w:pPr>
+        <w:ind w:left="360"/>
+      </w:pPr>
+      <w:r>
+        <w:t>Bet-Sizing Tells</w:t>
+      </w:r>
+    </w:p>
+    <w:p>
+      <w:pPr>
+        <w:ind w:left="360"/>
+      </w:pPr>
+      <w:r>
+        <w:t>Floating</w:t>
+      </w:r>
+    </w:p>
+    <w:p>
+      <w:pPr>
+        <w:ind w:left="360"/>
+      </w:pPr>
+      <w:r>
+        <w:t>Facing Donk Bets</w:t>
+      </w:r>
+    </w:p>
+    <w:p>
+      <w:pPr>
+        <w:ind w:left="1080" w:hanging="1080"/>
+        <w:rPr>
+          <w:rFonts w:ascii="Arial Black" w:hAnsi="Arial Black"/>
+          <w:b/>
+        </w:rPr>
+      </w:pPr>
+      <w:r>
+        <w:rPr>
+          <w:rFonts w:ascii="Arial Black" w:hAnsi="Arial Black"/>
+          <w:b/>
+        </w:rPr>
+        <w:t>POSTFLOP – Planning Your Line</w:t>
+      </w:r>
+    </w:p>
+    <w:p>
+      <w:pPr>
+        <w:ind w:left="360"/>
+      </w:pPr>
+      <w:r>
+        <w:t>Multiway Pots</w:t>
+      </w:r>
+    </w:p>
+    <w:p>
+      <w:pPr>
+        <w:ind w:left="360"/>
+      </w:pPr>
+      <w:r>
+        <w:t>The 70% Model</w:t>
+      </w:r>
+    </w:p>
+    <w:p>
+      <w:pPr>
+        <w:ind w:left="360"/>
+      </w:pPr>
+      <w:r>
+        <w:t>Thinking Ahead</w:t>
+      </w:r>
+    </w:p>
+    <w:p>
+      <w:pPr>
+        <w:ind w:left="360"/>
+      </w:pPr>
+      <w:r>
+        <w:t>Effective Stacks Postflop</w:t>
+      </w:r>
+    </w:p>
+    <w:p>
+      <w:pPr>
+        <w:ind w:left="360"/>
+      </w:pPr>
+      <w:r>
+        <w:t>Turn and River Texture</w:t>
+      </w:r>
+    </w:p>
+    <w:p>
+      <w:pPr>
+        <w:ind w:left="360"/>
+      </w:pPr>
+      <w:r>
+        <w:t>Making Donk Bets</w:t>
+      </w:r>
+    </w:p>
+    <w:p>
+      <w:pPr>
+        <w:ind w:left="360"/>
+      </w:pPr>
+      <w:r>
+        <w:t>Check-Raising Flops</w:t>
+      </w:r>
+    </w:p>
+    <w:p>
+      <w:pPr>
+        <w:ind w:left="360"/>
+      </w:pPr>
+      <w:r>
+        <w:t>Check-Raising Turns</w:t>
+      </w:r>
+    </w:p>
+    <w:p>
+      <w:pPr>
+        <w:ind w:left="360"/>
+      </w:pPr>
+      <w:r>
+        <w:t>Slowplaying Postflop</w:t>
+      </w:r>
+    </w:p>
+    <w:p>
+      <w:pPr>
+        <w:ind w:left="360"/>
+      </w:pPr>
+      <w:r>
+        <w:t>Facing Raises</w:t>
+      </w:r>
+    </w:p>
+    <w:p>
+      <w:pPr>
+        <w:ind w:left="360"/>
+      </w:pPr>
+      <w:r>
+        <w:t>Pot Control</w:t>
+      </w:r>
+    </w:p>
+    <w:p>
+      <w:pPr>
+        <w:ind w:left="1080" w:hanging="1080"/>
+        <w:rPr>
+          <w:rFonts w:ascii="Arial Black" w:hAnsi="Arial Black"/>
+          <w:b/>
+        </w:rPr>
+      </w:pPr>
+      <w:r>
+        <w:rPr>
+          <w:rFonts w:ascii="Arial Black" w:hAnsi="Arial Black"/>
+          <w:b/>
+        </w:rPr>
+        <w:t>POSTFLOP – Postflop Bet Sizing</w:t>
+      </w:r>
+    </w:p>
+    <w:p>
+      <w:pPr>
+        <w:ind w:left="360"/>
+      </w:pPr>
+      <w:r>
+        <w:t>Overbetting</w:t>
+      </w:r>
+    </w:p>
+    <w:p>
+      <w:pPr>
+        <w:ind w:left="360"/>
+      </w:pPr>
+      <w:r>
+        <w:t>Underbetting</w:t>
+      </w:r>
+    </w:p>
+    <w:p>
+      <w:pPr>
+        <w:ind w:left="360"/>
+      </w:pPr>
+      <w:r>
+        <w:t>Adjusting Bet Sizing by Player Type</w:t>
+      </w:r>
+    </w:p>
+    <w:p>
+      <w:pPr>
+        <w:ind w:left="360"/>
+      </w:pPr>
+      <w:r>
+        <w:lastRenderedPageBreak/>
+        <w:t>Small Ball and Long Ball Poker</w:t>
+      </w:r>
+    </w:p>
+    <w:p>
+      <w:pPr>
+        <w:ind w:left="1080" w:hanging="1080"/>
+        <w:rPr>
+          <w:rFonts w:ascii="Arial Black" w:hAnsi="Arial Black"/>
+          <w:b/>
+        </w:rPr>
+      </w:pPr>
+      <w:r>
+        <w:rPr>
+          <w:rFonts w:ascii="Arial Black" w:hAnsi="Arial Black"/>
+          <w:b/>
+        </w:rPr>
+        <w:t>POSTFLOP – River Decisions</w:t>
+      </w:r>
+    </w:p>
+    <w:p>
+      <w:pPr>
+        <w:ind w:left="360"/>
+      </w:pPr>
+      <w:r>
+        <w:t>Hero Folds</w:t>
+      </w:r>
+    </w:p>
+    <w:p>
+      <w:pPr>
+        <w:ind w:left="360"/>
+      </w:pPr>
+      <w:r>
+        <w:t>Thin Value</w:t>
+      </w:r>
+    </w:p>
+    <w:p>
+      <w:pPr>
+        <w:ind w:left="360"/>
+      </w:pPr>
+      <w:r>
+        <w:t>Hero Calls</w:t>
+      </w:r>
+    </w:p>
+    <w:p>
+      <w:pPr>
+        <w:ind w:left="360"/>
+      </w:pPr>
+      <w:r>
+        <w:t>When Not to C-Bet</w:t>
+      </w:r>
+    </w:p>
+    <w:p>
+      <w:pPr>
+        <w:ind w:left="1080" w:hanging="1080"/>
+        <w:rPr>
+          <w:rFonts w:ascii="Arial Black" w:hAnsi="Arial Black"/>
+          <w:b/>
+        </w:rPr>
+      </w:pPr>
+      <w:r>
+        <w:rPr>
+          <w:rFonts w:ascii="Arial Black" w:hAnsi="Arial Black"/>
+          <w:b/>
+        </w:rPr>
+        <w:t>COGNITION</w:t>
+      </w:r>
+      <w:r>
+        <w:rPr>
+          <w:rFonts w:ascii="Arial Black" w:hAnsi="Arial Black"/>
+          <w:b/>
+        </w:rPr>
+        <w:t xml:space="preserve"> – Table Dynamics</w:t>
+      </w:r>
+    </w:p>
+    <w:p>
+      <w:pPr>
+        <w:ind w:left="360"/>
+      </w:pPr>
+      <w:r>
+        <w:t>Player Profiling</w:t>
+      </w:r>
+    </w:p>
+    <w:p>
+      <w:pPr>
+        <w:ind w:left="360"/>
+      </w:pPr>
+      <w:r>
+        <w:t>Table Image</w:t>
+      </w:r>
+    </w:p>
+    <w:p>
+      <w:pPr>
+        <w:ind w:left="360"/>
+      </w:pPr>
+      <w:r>
+        <w:t>Strategic Deviation</w:t>
+      </w:r>
+    </w:p>
+    <w:p>
+      <w:pPr>
+        <w:ind w:left="1080" w:hanging="1080"/>
+        <w:rPr>
+          <w:rFonts w:ascii="Arial Black" w:hAnsi="Arial Black"/>
+          <w:b/>
+        </w:rPr>
+      </w:pPr>
+      <w:r>
+        <w:rPr>
+          <w:rFonts w:ascii="Arial Black" w:hAnsi="Arial Black"/>
+          <w:b/>
+        </w:rPr>
+        <w:t>COGNITION – Soft Skills</w:t>
+      </w:r>
+    </w:p>
+    <w:p>
+      <w:pPr>
+        <w:ind w:left="360"/>
+      </w:pPr>
+      <w:r>
+        <w:t>Emotional Numbing &amp; Resilience</w:t>
+      </w:r>
+    </w:p>
+    <w:p>
+      <w:pPr>
+        <w:ind w:left="360"/>
+      </w:pPr>
+      <w:r>
+        <w:t>Being Table Captain</w:t>
+      </w:r>
+    </w:p>
+    <w:p>
+      <w:pPr>
+        <w:ind w:left="360"/>
+      </w:pPr>
+      <w:r>
+        <w:t>Live Reads</w:t>
+      </w:r>
+    </w:p>
+    <w:p>
+      <w:pPr>
+        <w:ind w:left="1080" w:hanging="1080"/>
+        <w:rPr>
+          <w:rFonts w:ascii="Arial Black" w:hAnsi="Arial Black"/>
+          <w:b/>
+        </w:rPr>
+      </w:pPr>
+      <w:r>
+        <w:rPr>
+          <w:rFonts w:ascii="Arial Black" w:hAnsi="Arial Black"/>
+          <w:b/>
+        </w:rPr>
+        <w:t xml:space="preserve">Level </w:t>
+      </w:r>
+      <w:r>
+        <w:rPr>
+          <w:rFonts w:ascii="Arial Black" w:hAnsi="Arial Black"/>
+          <w:b/>
+        </w:rPr>
+        <w:t>4</w:t>
+      </w:r>
+      <w:r>
+        <w:rPr>
+          <w:rFonts w:ascii="Arial Black" w:hAnsi="Arial Black"/>
+          <w:b/>
+        </w:rPr>
+        <w:tab/>
+      </w:r>
+      <w:r>
+        <w:rPr>
+          <w:rFonts w:ascii="Arial Black" w:hAnsi="Arial Black"/>
+          <w:b/>
+        </w:rPr>
+        <w:t xml:space="preserve">Core </w:t>
+      </w:r>
+      <w:r>
+        <w:rPr>
+          <w:rFonts w:ascii="Arial Black" w:hAnsi="Arial Black"/>
+          <w:b/>
+        </w:rPr>
+        <w:t>Crash Courses</w:t>
+      </w:r>
+    </w:p>
+    <w:p>
+      <w:pPr>
+        <w:ind w:left="1080" w:hanging="1080"/>
+        <w:rPr>
+          <w:rFonts w:ascii="Arial Black" w:hAnsi="Arial Black"/>
+          <w:b/>
+        </w:rPr>
+      </w:pPr>
+      <w:r>
+        <w:rPr>
+          <w:rFonts w:ascii="Arial Black" w:hAnsi="Arial Black"/>
+          <w:b/>
+        </w:rPr>
+        <w:t>LIVE CASH – $1 / $2 Skills</w:t>
+      </w:r>
+    </w:p>
+    <w:p>
+      <w:pPr>
+        <w:ind w:left="360"/>
+      </w:pPr>
+      <w:r>
+        <w:t>Welcome to the Live 12-Pack</w:t>
+      </w:r>
+    </w:p>
+    <w:p>
+      <w:pPr>
+        <w:ind w:left="360"/>
+      </w:pPr>
+      <w:r>
+        <w:t>Where the Money Comes From</w:t>
+      </w:r>
+    </w:p>
+    <w:p>
+      <w:pPr>
+        <w:ind w:left="360"/>
+      </w:pPr>
+      <w:r>
+        <w:t>Preflop Skills</w:t>
+      </w:r>
+    </w:p>
+    <w:p>
+      <w:pPr>
+        <w:ind w:left="360"/>
+      </w:pPr>
+      <w:r>
+        <w:t>Don’t Pay People Off</w:t>
+      </w:r>
+    </w:p>
+    <w:p>
+      <w:pPr>
+        <w:ind w:left="360"/>
+      </w:pPr>
+      <w:r>
+        <w:t>Determining Value</w:t>
+      </w:r>
+    </w:p>
+    <w:p>
+      <w:pPr>
+        <w:ind w:left="360"/>
+      </w:pPr>
+      <w:r>
+        <w:t>$1 / $2 Multiway Pots</w:t>
+      </w:r>
+    </w:p>
+    <w:p>
+      <w:pPr>
+        <w:ind w:left="1080" w:hanging="1080"/>
+        <w:rPr>
+          <w:rFonts w:ascii="Arial Black" w:hAnsi="Arial Black"/>
+          <w:b/>
+        </w:rPr>
+      </w:pPr>
+      <w:r>
+        <w:rPr>
+          <w:rFonts w:ascii="Arial Black" w:hAnsi="Arial Black"/>
+          <w:b/>
+        </w:rPr>
+        <w:t>LIVE CASH – $2 / $5 Skills</w:t>
+      </w:r>
+    </w:p>
+    <w:p>
+      <w:pPr>
+        <w:ind w:left="360"/>
+      </w:pPr>
+      <w:r>
+        <w:t>Barreling</w:t>
+      </w:r>
+    </w:p>
+    <w:p>
+      <w:pPr>
+        <w:ind w:left="360"/>
+      </w:pPr>
+      <w:r>
+        <w:t>Evaluating Board Texture</w:t>
+      </w:r>
+    </w:p>
+    <w:p>
+      <w:pPr>
+        <w:ind w:left="360"/>
+      </w:pPr>
+      <w:r>
+        <w:t>Live Reads</w:t>
+      </w:r>
+    </w:p>
+    <w:p>
+      <w:pPr>
+        <w:ind w:left="360"/>
+      </w:pPr>
+      <w:r>
+        <w:t>Emotional Numbing</w:t>
+      </w:r>
+    </w:p>
+    <w:p>
+      <w:pPr>
+        <w:ind w:left="1080" w:hanging="1080"/>
+        <w:rPr>
+          <w:rFonts w:ascii="Arial Black" w:hAnsi="Arial Black"/>
+          <w:b/>
+        </w:rPr>
+      </w:pPr>
+      <w:r>
+        <w:rPr>
+          <w:rFonts w:ascii="Arial Black" w:hAnsi="Arial Black"/>
+          <w:b/>
+        </w:rPr>
+        <w:t>LIVE CASH – $5 / $10 Skills</w:t>
+      </w:r>
+    </w:p>
+    <w:p>
+      <w:pPr>
+        <w:ind w:left="360"/>
+      </w:pPr>
+      <w:r>
+        <w:lastRenderedPageBreak/>
+        <w:t>Exploiting Aggression</w:t>
+      </w:r>
+    </w:p>
+    <w:p>
+      <w:pPr>
+        <w:ind w:left="360"/>
+      </w:pPr>
+      <w:r>
+        <w:t>Playing Deep</w:t>
+      </w:r>
+    </w:p>
+    <w:p>
+      <w:pPr>
+        <w:ind w:left="360"/>
+      </w:pPr>
+      <w:r>
+        <w:t>Taking on the Pros</w:t>
+      </w:r>
+    </w:p>
+    <w:p>
+      <w:pPr>
+        <w:ind w:left="1080" w:hanging="1080"/>
+        <w:rPr>
+          <w:rFonts w:ascii="Arial Black" w:hAnsi="Arial Black"/>
+          <w:b/>
+        </w:rPr>
+      </w:pPr>
+      <w:r>
+        <w:rPr>
+          <w:rFonts w:ascii="Arial Black" w:hAnsi="Arial Black"/>
+          <w:b/>
+        </w:rPr>
+        <w:t>TOURNAMENTS – Starting Strategies</w:t>
+      </w:r>
+    </w:p>
+    <w:p>
+      <w:pPr>
+        <w:ind w:left="360"/>
+      </w:pPr>
+      <w:r>
+        <w:t>Introduction to Tournaments</w:t>
+      </w:r>
+    </w:p>
+    <w:p>
+      <w:pPr>
+        <w:ind w:left="360"/>
+      </w:pPr>
+      <w:r>
+        <w:t>Deep-Stack, Early-Stage Play</w:t>
+      </w:r>
+    </w:p>
+    <w:p>
+      <w:pPr>
+        <w:ind w:left="360"/>
+      </w:pPr>
+      <w:r>
+        <w:t>Selective Aggression</w:t>
+      </w:r>
+    </w:p>
+    <w:p>
+      <w:pPr>
+        <w:ind w:left="360"/>
+      </w:pPr>
+      <w:r>
+        <w:t>Position and Betting Patterns</w:t>
+      </w:r>
+    </w:p>
+    <w:p>
+      <w:pPr>
+        <w:ind w:left="360"/>
+      </w:pPr>
+      <w:r>
+        <w:t>3-Bet Sizing</w:t>
+      </w:r>
+    </w:p>
+    <w:p>
+      <w:pPr>
+        <w:ind w:left="1080" w:hanging="1080"/>
+        <w:rPr>
+          <w:rFonts w:ascii="Arial Black" w:hAnsi="Arial Black"/>
+          <w:b/>
+        </w:rPr>
+      </w:pPr>
+      <w:r>
+        <w:rPr>
+          <w:rFonts w:ascii="Arial Black" w:hAnsi="Arial Black"/>
+          <w:b/>
+        </w:rPr>
+        <w:t>TOURNAMENTS – Early to Mid-Stage</w:t>
+      </w:r>
+    </w:p>
+    <w:p>
+      <w:pPr>
+        <w:ind w:left="360"/>
+      </w:pPr>
+      <w:r>
+        <w:t>Hand Reading in Early Stages</w:t>
+      </w:r>
+    </w:p>
+    <w:p>
+      <w:pPr>
+        <w:ind w:left="360"/>
+      </w:pPr>
+      <w:r>
+        <w:t>Getting Short Early</w:t>
+      </w:r>
+    </w:p>
+    <w:p>
+      <w:pPr>
+        <w:ind w:left="360"/>
+      </w:pPr>
+      <w:r>
+        <w:t>Cruising Along</w:t>
+      </w:r>
+    </w:p>
+    <w:p>
+      <w:pPr>
+        <w:ind w:left="360"/>
+      </w:pPr>
+      <w:r>
+        <w:t>The Boss Stack</w:t>
+      </w:r>
+    </w:p>
+    <w:p>
+      <w:pPr>
+        <w:ind w:left="1080" w:hanging="1080"/>
+        <w:rPr>
+          <w:rFonts w:ascii="Arial Black" w:hAnsi="Arial Black"/>
+          <w:b/>
+        </w:rPr>
+      </w:pPr>
+      <w:r>
+        <w:rPr>
+          <w:rFonts w:ascii="Arial Black" w:hAnsi="Arial Black"/>
+          <w:b/>
+        </w:rPr>
+        <w:t>TOURNAMENTS – Around the Bubble</w:t>
+      </w:r>
+    </w:p>
+    <w:p>
+      <w:pPr>
+        <w:ind w:left="360"/>
+      </w:pPr>
+      <w:r>
+        <w:t>Don’t Go Broke on the Bubble</w:t>
+      </w:r>
+    </w:p>
+    <w:p>
+      <w:pPr>
+        <w:ind w:left="360"/>
+      </w:pPr>
+      <w:r>
+        <w:t>Bubble Crushing</w:t>
+      </w:r>
+    </w:p>
+    <w:p>
+      <w:pPr>
+        <w:ind w:left="360"/>
+      </w:pPr>
+      <w:r>
+        <w:t>The Mess</w:t>
+      </w:r>
+    </w:p>
+    <w:p>
+      <w:pPr>
+        <w:ind w:left="360"/>
+      </w:pPr>
+      <w:r>
+        <w:t>After the Mess</w:t>
+      </w:r>
+    </w:p>
+    <w:p>
+      <w:pPr>
+        <w:ind w:left="1080" w:hanging="1080"/>
+        <w:rPr>
+          <w:rFonts w:ascii="Arial Black" w:hAnsi="Arial Black"/>
+          <w:b/>
+        </w:rPr>
+      </w:pPr>
+      <w:r>
+        <w:rPr>
+          <w:rFonts w:ascii="Arial Black" w:hAnsi="Arial Black"/>
+          <w:b/>
+        </w:rPr>
+        <w:t>TOURNAMENTS – Running Deep</w:t>
+      </w:r>
+    </w:p>
+    <w:p>
+      <w:pPr>
+        <w:ind w:left="360"/>
+      </w:pPr>
+      <w:r>
+        <w:t>Final Table Bubble</w:t>
+      </w:r>
+    </w:p>
+    <w:p>
+      <w:pPr>
+        <w:ind w:left="360"/>
+      </w:pPr>
+      <w:r>
+        <w:t>Getting Deep and Value Hunting</w:t>
+      </w:r>
+    </w:p>
+    <w:p>
+      <w:pPr>
+        <w:ind w:left="360"/>
+      </w:pPr>
+      <w:r>
+        <w:t>Push / Fold: Playing the Short Stack</w:t>
+      </w:r>
+    </w:p>
+    <w:p>
+      <w:pPr>
+        <w:ind w:left="360"/>
+      </w:pPr>
+      <w:r>
+        <w:t>The Resteal Zone</w:t>
+      </w:r>
+    </w:p>
+    <w:p>
+      <w:pPr>
+        <w:ind w:left="360"/>
+      </w:pPr>
+      <w:r>
+        <w:t>The Double Zone</w:t>
+      </w:r>
+    </w:p>
+    <w:p>
+      <w:pPr>
+        <w:ind w:left="1080" w:hanging="1080"/>
+        <w:rPr>
+          <w:rFonts w:ascii="Arial Black" w:hAnsi="Arial Black"/>
+          <w:b/>
+        </w:rPr>
+      </w:pPr>
+      <w:r>
+        <w:rPr>
+          <w:rFonts w:ascii="Arial Black" w:hAnsi="Arial Black"/>
+          <w:b/>
+        </w:rPr>
+        <w:t>TOURNAMENTS – The Final Table</w:t>
+      </w:r>
+    </w:p>
+    <w:p>
+      <w:pPr>
+        <w:ind w:left="360"/>
+      </w:pPr>
+      <w:r>
+        <w:t>The Final Table – Part 1</w:t>
+      </w:r>
+    </w:p>
+    <w:p>
+      <w:pPr>
+        <w:ind w:left="360"/>
+      </w:pPr>
+      <w:r>
+        <w:t>The Final Table – Part 2</w:t>
+      </w:r>
+    </w:p>
+    <w:p>
+      <w:pPr>
+        <w:ind w:left="360"/>
+      </w:pPr>
+      <w:r>
+        <w:lastRenderedPageBreak/>
+        <w:t>Closing It Out</w:t>
+      </w:r>
+    </w:p>
+    <w:p>
+      <w:pPr>
+        <w:ind w:left="360"/>
+      </w:pPr>
+      <w:r>
+        <w:t>Finding Value in Tournaments</w:t>
+      </w:r>
+    </w:p>
+    <w:p>
+      <w:pPr>
+        <w:ind w:left="1080" w:hanging="1080"/>
+        <w:rPr>
+          <w:rFonts w:ascii="Arial Black" w:hAnsi="Arial Black"/>
+          <w:b/>
+        </w:rPr>
+      </w:pPr>
+      <w:r>
+        <w:rPr>
+          <w:rFonts w:ascii="Arial Black" w:hAnsi="Arial Black"/>
+          <w:b/>
+        </w:rPr>
+        <w:t xml:space="preserve">Level </w:t>
+      </w:r>
+      <w:r>
+        <w:rPr>
+          <w:rFonts w:ascii="Arial Black" w:hAnsi="Arial Black"/>
+          <w:b/>
+        </w:rPr>
+        <w:t>5</w:t>
+      </w:r>
+      <w:r>
+        <w:rPr>
+          <w:rFonts w:ascii="Arial Black" w:hAnsi="Arial Black"/>
+          <w:b/>
+        </w:rPr>
+        <w:tab/>
+      </w:r>
+      <w:r>
+        <w:rPr>
+          <w:rFonts w:ascii="Arial Black" w:hAnsi="Arial Black"/>
+          <w:b/>
+        </w:rPr>
+        <w:t>Core Hand Review</w:t>
+      </w:r>
+    </w:p>
+    <w:p>
+      <w:pPr>
+        <w:ind w:left="1080" w:hanging="1080"/>
+        <w:rPr>
+          <w:rFonts w:ascii="Arial Black" w:hAnsi="Arial Black"/>
+          <w:b/>
+        </w:rPr>
+      </w:pPr>
+      <w:r>
+        <w:rPr>
+          <w:rFonts w:ascii="Arial Black" w:hAnsi="Arial Black"/>
+          <w:b/>
+        </w:rPr>
+        <w:t>TOURNAMENT HANDS – 5BB – 10BB</w:t>
+      </w:r>
+    </w:p>
+    <w:p>
+      <w:pPr>
+        <w:ind w:left="360"/>
+      </w:pPr>
+      <w:r>
+        <w:t>K2 – Calling an All-In with an Underdog Hand</w:t>
+      </w:r>
+    </w:p>
+    <w:p>
+      <w:pPr>
+        <w:ind w:left="360"/>
+      </w:pPr>
+      <w:r>
+        <w:t>QT – The Stop, Get Set &amp; Go!</w:t>
+      </w:r>
+    </w:p>
+    <w:p>
+      <w:pPr>
+        <w:ind w:left="1080" w:hanging="1080"/>
+        <w:rPr>
+          <w:rFonts w:ascii="Arial Black" w:hAnsi="Arial Black"/>
+          <w:b/>
+        </w:rPr>
+      </w:pPr>
+      <w:r>
+        <w:rPr>
+          <w:rFonts w:ascii="Arial Black" w:hAnsi="Arial Black"/>
+          <w:b/>
+        </w:rPr>
+        <w:t>TOURNAMENT HANDS – 15BB – 30BB</w:t>
+      </w:r>
+    </w:p>
+    <w:p>
+      <w:pPr>
+        <w:ind w:left="360"/>
+      </w:pPr>
+      <w:r>
+        <w:t>55 – Calling a Preflop Reshove</w:t>
+      </w:r>
+    </w:p>
+    <w:p>
+      <w:pPr>
+        <w:ind w:left="360"/>
+      </w:pPr>
+      <w:r>
+        <w:t>KQ – Range vs Range Frequency Analysis</w:t>
+      </w:r>
+    </w:p>
+    <w:p>
+      <w:pPr>
+        <w:ind w:left="360"/>
+      </w:pPr>
+      <w:r>
+        <w:t>KQ – Backraising All-In Late Stage Live MTT</w:t>
+      </w:r>
+    </w:p>
+    <w:p>
+      <w:pPr>
+        <w:ind w:left="360"/>
+      </w:pPr>
+      <w:r>
+        <w:t>K6 – All-In or Cold Call from the BB</w:t>
+      </w:r>
+    </w:p>
+    <w:p>
+      <w:pPr>
+        <w:ind w:left="360"/>
+      </w:pPr>
+      <w:r>
+        <w:t>A5 – All-In or Call from the SB</w:t>
+      </w:r>
+    </w:p>
+    <w:p>
+      <w:pPr>
+        <w:ind w:left="360"/>
+      </w:pPr>
+      <w:r>
+        <w:t>TT – Preflop Range Construction with 30BB</w:t>
+      </w:r>
+    </w:p>
+    <w:p>
+      <w:pPr>
+        <w:ind w:left="360"/>
+      </w:pPr>
+      <w:r>
+        <w:t>Q9 – Range Construction on KJ3</w:t>
+      </w:r>
+    </w:p>
+    <w:p>
+      <w:pPr>
+        <w:ind w:left="360"/>
+      </w:pPr>
+      <w:r>
+        <w:t>A8 – Chip EV vs $ EV at the Final Table</w:t>
+      </w:r>
+    </w:p>
+    <w:p>
+      <w:pPr>
+        <w:ind w:left="360"/>
+      </w:pPr>
+      <w:r>
+        <w:t>JJ – Facing a 4-Bet Jam with 30BB</w:t>
+      </w:r>
+    </w:p>
+    <w:p>
+      <w:pPr>
+        <w:ind w:left="1080" w:hanging="1080"/>
+        <w:rPr>
+          <w:rFonts w:ascii="Arial Black" w:hAnsi="Arial Black"/>
+          <w:b/>
+        </w:rPr>
+      </w:pPr>
+      <w:r>
+        <w:rPr>
+          <w:rFonts w:ascii="Arial Black" w:hAnsi="Arial Black"/>
+          <w:b/>
+        </w:rPr>
+        <w:t>TOURNAMENT HANDS – 40BB &amp; Above</w:t>
+      </w:r>
+    </w:p>
+    <w:p>
+      <w:pPr>
+        <w:ind w:left="360"/>
+      </w:pPr>
+      <w:r>
+        <w:t>A7 – Checking Back the Flop with TPWK</w:t>
+      </w:r>
+    </w:p>
+    <w:p>
+      <w:pPr>
+        <w:ind w:left="360"/>
+      </w:pPr>
+      <w:r>
+        <w:t>AQ – Aggression at Low SPRs</w:t>
+      </w:r>
+    </w:p>
+    <w:p>
+      <w:pPr>
+        <w:ind w:left="360"/>
+      </w:pPr>
+      <w:r>
+        <w:t>67 – Final Table Pressure: Check-Raising Air</w:t>
+      </w:r>
+    </w:p>
+    <w:p>
+      <w:pPr>
+        <w:ind w:left="360"/>
+      </w:pPr>
+      <w:r>
+        <w:t>J8 – Defending Small Blind and Bluffing River</w:t>
+      </w:r>
+    </w:p>
+    <w:p>
+      <w:pPr>
+        <w:ind w:left="360"/>
+      </w:pPr>
+      <w:r>
+        <w:t>XX – Facing a Check-Raise on J72</w:t>
+      </w:r>
+    </w:p>
+    <w:p>
+      <w:pPr>
+        <w:ind w:left="1080" w:hanging="1080"/>
+        <w:rPr>
+          <w:rFonts w:ascii="Arial Black" w:hAnsi="Arial Black"/>
+          <w:b/>
+        </w:rPr>
+      </w:pPr>
+      <w:r>
+        <w:rPr>
+          <w:rFonts w:ascii="Arial Black" w:hAnsi="Arial Black"/>
+          <w:b/>
+        </w:rPr>
+        <w:t>ONLINE CASH HANDS – 2NL – 5NL</w:t>
+      </w:r>
+    </w:p>
+    <w:p>
+      <w:pPr>
+        <w:ind w:left="360"/>
+      </w:pPr>
+      <w:r>
+        <w:t>AT – Playing Top Trips as PFR</w:t>
+      </w:r>
+    </w:p>
+    <w:p>
+      <w:pPr>
+        <w:ind w:left="360"/>
+      </w:pPr>
+      <w:r>
+        <w:t>KT – Playing 2</w:t>
+      </w:r>
+      <w:r>
+        <w:rPr>
+          <w:vertAlign w:val="superscript"/>
+        </w:rPr>
+        <w:t>nd</w:t>
+      </w:r>
+      <w:r>
+        <w:t xml:space="preserve"> Pair on the River</w:t>
+      </w:r>
+    </w:p>
+    <w:p>
+      <w:pPr>
+        <w:ind w:left="360"/>
+      </w:pPr>
+      <w:r>
+        <w:t>66 – Missed Probe for Protection</w:t>
+      </w:r>
+    </w:p>
+    <w:p>
+      <w:pPr>
+        <w:ind w:left="360"/>
+      </w:pPr>
+      <w:r>
+        <w:t>87 – Pair + Redraw in 3-Bet Pot</w:t>
+      </w:r>
+    </w:p>
+    <w:p>
+      <w:pPr>
+        <w:ind w:left="360"/>
+      </w:pPr>
+      <w:r>
+        <w:t>KJ – Delayed C-Bet and Follow-Up in 3-Bet Pot</w:t>
+      </w:r>
+    </w:p>
+    <w:p>
+      <w:pPr>
+        <w:ind w:left="1080" w:hanging="1080"/>
+        <w:rPr>
+          <w:rFonts w:ascii="Arial Black" w:hAnsi="Arial Black"/>
+          <w:b/>
+        </w:rPr>
+      </w:pPr>
+      <w:r>
+        <w:rPr>
+          <w:rFonts w:ascii="Arial Black" w:hAnsi="Arial Black"/>
+          <w:b/>
+        </w:rPr>
+        <w:lastRenderedPageBreak/>
+        <w:t>ONLINE CASH HANDS – 10NL</w:t>
+      </w:r>
+    </w:p>
+    <w:p>
+      <w:pPr>
+        <w:ind w:left="360"/>
+      </w:pPr>
+      <w:r>
+        <w:t>AK – Sizing &amp; Chunking</w:t>
+      </w:r>
+    </w:p>
+    <w:p>
+      <w:pPr>
+        <w:ind w:left="360"/>
+      </w:pPr>
+      <w:r>
+        <w:t>QQ – Playing vs w34z3I</w:t>
+      </w:r>
+    </w:p>
+    <w:p>
+      <w:pPr>
+        <w:ind w:left="360"/>
+      </w:pPr>
+      <w:r>
+        <w:t>7 Hands – Playing Out of the Blinds</w:t>
+      </w:r>
+    </w:p>
+    <w:p>
+      <w:pPr>
+        <w:ind w:left="360"/>
+      </w:pPr>
+      <w:r>
+        <w:t>QQ – Facing Turn Probe + River Barrel</w:t>
+      </w:r>
+    </w:p>
+    <w:p>
+      <w:pPr>
+        <w:ind w:left="360"/>
+      </w:pPr>
+      <w:r>
+        <w:t>K9 – Bluff Catching vs River Probe Bets</w:t>
+      </w:r>
+    </w:p>
+    <w:p>
+      <w:pPr>
+        <w:ind w:left="360"/>
+      </w:pPr>
+      <w:r>
+        <w:t>A7 – Weak TP in 3-Bet Pot as Aggressor</w:t>
+      </w:r>
+    </w:p>
+    <w:p>
+      <w:pPr>
+        <w:ind w:left="360"/>
+      </w:pPr>
+      <w:r>
+        <w:t>JJ – Non-Vulnerable Pair in 3-Bet Pot</w:t>
+      </w:r>
+    </w:p>
+    <w:p>
+      <w:pPr>
+        <w:ind w:left="1080" w:hanging="1080"/>
+        <w:rPr>
+          <w:rFonts w:ascii="Arial Black" w:hAnsi="Arial Black"/>
+          <w:b/>
+        </w:rPr>
+      </w:pPr>
+      <w:r>
+        <w:rPr>
+          <w:rFonts w:ascii="Arial Black" w:hAnsi="Arial Black"/>
+          <w:b/>
+        </w:rPr>
+        <w:t>ONLINE CASH HANDS – 25NL</w:t>
+      </w:r>
+    </w:p>
+    <w:p>
+      <w:pPr>
+        <w:ind w:left="360"/>
+      </w:pPr>
+      <w:r>
+        <w:t>K8 – Turn Semi-Bluff, EV Calculation</w:t>
+      </w:r>
+    </w:p>
+    <w:p>
+      <w:pPr>
+        <w:ind w:left="360"/>
+      </w:pPr>
+      <w:r>
+        <w:t>56 – Facing a Flop Raise</w:t>
+      </w:r>
+    </w:p>
+    <w:p>
+      <w:pPr>
+        <w:ind w:left="360"/>
+      </w:pPr>
+      <w:r>
+        <w:t>JJ – Facing a River Raise</w:t>
+      </w:r>
+    </w:p>
+    <w:p>
+      <w:pPr>
+        <w:ind w:left="360"/>
+      </w:pPr>
+      <w:r>
+        <w:t>KQ – Dealing with Variance</w:t>
+      </w:r>
+    </w:p>
+    <w:p>
+      <w:pPr>
+        <w:ind w:left="360"/>
+      </w:pPr>
+      <w:r>
+        <w:t>88 – Facing River Overshove with a Set</w:t>
+      </w:r>
+    </w:p>
+    <w:p>
+      <w:pPr>
+        <w:ind w:left="360"/>
+      </w:pPr>
+      <w:r>
+        <w:t>KJ – Royal Flush Draw in 3-Bet Pot</w:t>
+      </w:r>
+    </w:p>
+    <w:p>
+      <w:pPr>
+        <w:ind w:left="360"/>
+      </w:pPr>
+      <w:r>
+        <w:t>QJ – C-Betting vs Check-Back Decisions</w:t>
+      </w:r>
+    </w:p>
+    <w:p>
+      <w:pPr>
+        <w:ind w:left="1080" w:hanging="1080"/>
+        <w:rPr>
+          <w:rFonts w:ascii="Arial Black" w:hAnsi="Arial Black"/>
+          <w:b/>
+        </w:rPr>
+      </w:pPr>
+      <w:r>
+        <w:rPr>
+          <w:rFonts w:ascii="Arial Black" w:hAnsi="Arial Black"/>
+          <w:b/>
+        </w:rPr>
+        <w:t>ONLINE CASH HANDS – 50NL – 100NL</w:t>
+      </w:r>
+    </w:p>
+    <w:p>
+      <w:pPr>
+        <w:ind w:left="360"/>
+      </w:pPr>
+      <w:r>
+        <w:t>Jack-High Probe &amp; Barrel</w:t>
+      </w:r>
+    </w:p>
+    <w:p>
+      <w:pPr>
+        <w:ind w:left="360"/>
+      </w:pPr>
+      <w:r>
+        <w:t>44 – Turn Float-Bet Scenario</w:t>
+      </w:r>
+    </w:p>
+    <w:p>
+      <w:pPr>
+        <w:ind w:left="360"/>
+      </w:pPr>
+      <w:r>
+        <w:t>57 – 5-Way Pot with Baby Flush</w:t>
+      </w:r>
+    </w:p>
+    <w:p>
+      <w:pPr>
+        <w:ind w:left="360"/>
+      </w:pPr>
+      <w:r>
+        <w:t>76 – Triple Barrel for Value</w:t>
+      </w:r>
+    </w:p>
+    <w:p>
+      <w:pPr>
+        <w:ind w:left="360"/>
+      </w:pPr>
+      <w:r>
+        <w:t>AQ – Practical Application of GTO Solutions</w:t>
+      </w:r>
+    </w:p>
+    <w:p>
+      <w:pPr>
+        <w:ind w:left="1080" w:hanging="1080"/>
+        <w:rPr>
+          <w:rFonts w:ascii="Arial Black" w:hAnsi="Arial Black"/>
+          <w:b/>
+        </w:rPr>
+      </w:pPr>
+      <w:r>
+        <w:rPr>
+          <w:rFonts w:ascii="Arial Black" w:hAnsi="Arial Black"/>
+          <w:b/>
+        </w:rPr>
+        <w:t>ONLINE CASH HANDS – 200NL – 600NL</w:t>
+      </w:r>
+    </w:p>
+    <w:p>
+      <w:pPr>
+        <w:ind w:left="360"/>
+      </w:pPr>
+      <w:r>
+        <w:t>QJ – Facing 3 Barrels with Top Pair</w:t>
+      </w:r>
+    </w:p>
+    <w:p>
+      <w:pPr>
+        <w:ind w:left="360"/>
+      </w:pPr>
+      <w:r>
+        <w:t>A4 – Check-Raising Flops &amp; Barreling Decisions</w:t>
+      </w:r>
+    </w:p>
+    <w:p>
+      <w:pPr>
+        <w:ind w:left="360"/>
+      </w:pPr>
+      <w:r>
+        <w:t>57 – Triple Barrel Bluff</w:t>
+      </w:r>
+    </w:p>
+    <w:p>
+      <w:pPr>
+        <w:ind w:left="360"/>
+      </w:pPr>
+      <w:r>
+        <w:t>A8 – Efficient Thinking &amp; Exploitative Concepts</w:t>
+      </w:r>
+    </w:p>
+    <w:p>
+      <w:pPr>
+        <w:ind w:left="360"/>
+      </w:pPr>
+      <w:r>
+        <w:t>T8 – River Bet Sizing with a Polarized Range</w:t>
+      </w:r>
+    </w:p>
+    <w:p>
+      <w:pPr>
+        <w:ind w:left="1080" w:hanging="1080"/>
+        <w:rPr>
+          <w:rFonts w:ascii="Arial Black" w:hAnsi="Arial Black"/>
+          <w:b/>
+        </w:rPr>
+      </w:pPr>
+      <w:r>
+        <w:rPr>
+          <w:rFonts w:ascii="Arial Black" w:hAnsi="Arial Black"/>
+          <w:b/>
+        </w:rPr>
+        <w:lastRenderedPageBreak/>
+        <w:t>ONLINE CASH HANDS – 1000NL – 2000NL</w:t>
+      </w:r>
+    </w:p>
+    <w:p>
+      <w:pPr>
+        <w:ind w:left="360"/>
+      </w:pPr>
+      <w:r>
+        <w:t>A6 – Dealing with Turn Probes</w:t>
+      </w:r>
+    </w:p>
+    <w:p>
+      <w:pPr>
+        <w:ind w:left="360"/>
+      </w:pPr>
+      <w:r>
+        <w:t>KJ – Defending Flop Checks</w:t>
+      </w:r>
+    </w:p>
+    <w:p>
+      <w:pPr>
+        <w:ind w:left="360"/>
+      </w:pPr>
+      <w:r>
+        <w:t>44 – Bluff-Raising the River</w:t>
+      </w:r>
+    </w:p>
+    <w:p>
+      <w:pPr>
+        <w:ind w:left="1080" w:hanging="1080"/>
+        <w:rPr>
+          <w:rFonts w:ascii="Arial Black" w:hAnsi="Arial Black"/>
+          <w:b/>
+        </w:rPr>
+      </w:pPr>
+      <w:r>
+        <w:rPr>
+          <w:rFonts w:ascii="Arial Black" w:hAnsi="Arial Black"/>
+          <w:b/>
+        </w:rPr>
+        <w:t>LIVE CASH HANDS - $2 / $5</w:t>
+      </w:r>
+    </w:p>
+    <w:p>
+      <w:pPr>
+        <w:ind w:left="1080" w:hanging="720"/>
+      </w:pPr>
+      <w:r>
+        <w:t>AK – Range Advantage &amp; Chunking</w:t>
+      </w:r>
+    </w:p>
+    <w:p>
+      <w:pPr>
+        <w:ind w:left="360"/>
+      </w:pPr>
+      <w:r>
+        <w:t>KT – Live Iso-Raising Skill</w:t>
+      </w:r>
+    </w:p>
+    <w:p>
+      <w:pPr>
+        <w:ind w:left="360"/>
+      </w:pPr>
+      <w:r>
+        <w:t>AQ – All-In Preflop</w:t>
+      </w:r>
+    </w:p>
+    <w:p>
+      <w:pPr>
+        <w:ind w:left="360"/>
+      </w:pPr>
+      <w:r>
+        <w:t>JJ – Overpair on MW Flop</w:t>
+      </w:r>
+    </w:p>
+    <w:p>
+      <w:pPr>
+        <w:ind w:left="360"/>
+      </w:pPr>
+      <w:r>
+        <w:t>AK – Getting It All-In Preflop?</w:t>
+      </w:r>
+    </w:p>
+    <w:p>
+      <w:pPr>
+        <w:ind w:left="360"/>
+      </w:pPr>
+      <w:r>
+        <w:t>AK – Squeeze and a Miss</w:t>
+      </w:r>
+    </w:p>
+    <w:p>
+      <w:pPr>
+        <w:ind w:left="360"/>
+      </w:pPr>
+      <w:r>
+        <w:t>AQ – Folding Top Pair on the Flop?</w:t>
+      </w:r>
+    </w:p>
+    <w:p>
+      <w:pPr>
+        <w:ind w:left="360"/>
+      </w:pPr>
+      <w:r>
+        <w:t>AA – Is 4-Betting Worth it Here?</w:t>
+      </w:r>
+    </w:p>
+    <w:p>
+      <w:pPr>
+        <w:ind w:left="1080" w:hanging="1080"/>
+        <w:rPr>
+          <w:rFonts w:ascii="Arial Black" w:hAnsi="Arial Black"/>
+          <w:b/>
+        </w:rPr>
+      </w:pPr>
+      <w:r>
+        <w:rPr>
+          <w:rFonts w:ascii="Arial Black" w:hAnsi="Arial Black"/>
+          <w:b/>
+        </w:rPr>
+        <w:t>LIVE CASH HANDS - $5 / $10</w:t>
+      </w:r>
+    </w:p>
+    <w:p>
+      <w:pPr>
+        <w:ind w:left="360"/>
+      </w:pPr>
+      <w:r>
+        <w:t>T2 – Freeplay Flops a Pair + Draw</w:t>
+      </w:r>
+    </w:p>
+    <w:p>
+      <w:pPr>
+        <w:ind w:left="360"/>
+      </w:pPr>
+      <w:r>
+        <w:t>JT – Check / Raising Air on the Turn</w:t>
+      </w:r>
+    </w:p>
+    <w:p>
+      <w:pPr>
+        <w:ind w:left="360"/>
+      </w:pPr>
+      <w:r>
+        <w:t>75 – Top Pair Plus Gutshot</w:t>
+      </w:r>
+    </w:p>
+    <w:p>
+      <w:pPr>
+        <w:ind w:left="360"/>
+      </w:pPr>
+      <w:r>
+        <w:t>A8 – A Draw Backs into Trips</w:t>
+      </w:r>
+    </w:p>
+    <w:p>
+      <w:pPr>
+        <w:ind w:left="360"/>
+      </w:pPr>
+      <w:r>
+        <w:t>87 – Barrel or Check?</w:t>
+      </w:r>
+    </w:p>
+    <w:p>
+      <w:pPr>
+        <w:ind w:left="1080" w:hanging="1080"/>
+        <w:rPr>
+          <w:rFonts w:ascii="Arial Black" w:hAnsi="Arial Black"/>
+          <w:b/>
+        </w:rPr>
+      </w:pPr>
+      <w:r>
+        <w:rPr>
+          <w:rFonts w:ascii="Arial Black" w:hAnsi="Arial Black"/>
+          <w:b/>
+        </w:rPr>
+        <w:t>LIVE CASH HANDS - $1 / $3 and Under</w:t>
+      </w:r>
+    </w:p>
+    <w:p>
+      <w:pPr>
+        <w:ind w:left="360"/>
+      </w:pPr>
+      <w:r>
+        <w:t>K8 – C-Betting Top Pair in a MW Pot</w:t>
+      </w:r>
+    </w:p>
+    <w:p>
+      <w:pPr>
+        <w:ind w:left="360"/>
+      </w:pPr>
+      <w:r>
+        <w:t>AK – Multiway Postflop</w:t>
+      </w:r>
+    </w:p>
+    <w:p>
+      <w:pPr>
+        <w:ind w:left="360"/>
+      </w:pPr>
+      <w:r>
+        <w:t>99 – Facing a Straddle</w:t>
+      </w:r>
+    </w:p>
+    <w:p>
+      <w:pPr>
+        <w:ind w:left="360"/>
+      </w:pPr>
+      <w:r>
+        <w:t>AT – Playing in a Big Multiway Pots</w:t>
+      </w:r>
+    </w:p>
+    <w:p>
+      <w:pPr>
+        <w:ind w:left="360"/>
+      </w:pPr>
+      <w:r>
+        <w:t>76 – Is this a Cooler?</w:t>
+      </w:r>
+    </w:p>
+    <w:p>
+      <w:pPr>
+        <w:ind w:left="360"/>
+      </w:pPr>
+      <w:r>
+        <w:t>AA – Slowplaying Aces</w:t>
+      </w:r>
+    </w:p>
+    <w:p>
+      <w:pPr>
+        <w:ind w:left="360"/>
+      </w:pPr>
+      <w:r>
+        <w:t>AK – Playing vs 3-Bet Cold-Caller</w:t>
+      </w:r>
+    </w:p>
+    <w:p>
+      <w:pPr>
+        <w:ind w:left="360"/>
+      </w:pPr>
+      <w:r>
+        <w:t>QJ – Trips in a Multiway Pot</w:t>
+      </w:r>
+    </w:p>
+    <w:p>
+      <w:pPr>
+        <w:ind w:left="360"/>
+      </w:pPr>
+      <w:r>
+        <w:lastRenderedPageBreak/>
+        <w:t>99 – Set In Big Multiway Pot</w:t>
+      </w:r>
+    </w:p>
+    <w:p>
+      <w:pPr>
+        <w:ind w:left="360"/>
+      </w:pPr>
+      <w:r>
+        <w:t>KK – Overpair in Multiway Pot</w:t>
+      </w:r>
+    </w:p>
+    <w:p>
+      <w:pPr>
+        <w:ind w:left="360"/>
+      </w:pPr>
+      <w:r>
+        <w:t>54 – Multiway Iso-Raise Makes Straight</w:t>
+      </w:r>
+    </w:p>
+    <w:p>
+      <w:pPr>
+        <w:ind w:left="360"/>
+      </w:pPr>
+      <w:r>
+        <w:t>AJ – Bad Leverage</w:t>
+      </w:r>
+    </w:p>
+    <w:p>
+      <w:pPr>
+        <w:ind w:left="360"/>
+      </w:pPr>
+      <w:r>
+        <w:t>AA – Aces on a Scary Board</w:t>
+      </w:r>
+    </w:p>
+    <w:p>
+      <w:pPr>
+        <w:ind w:left="360"/>
+      </w:pPr>
+      <w:r>
+        <w:t xml:space="preserve">KJ </w:t>
+      </w:r>
+      <w:r>
+        <w:t>–</w:t>
+      </w:r>
+      <w:r>
         <w:t xml:space="preserve"> </w:t>
       </w:r>
       <w:r>
-        <w:rPr>
-          <w:rFonts w:ascii="Arial Black" w:hAnsi="Arial Black"/>
-          <w:b/>
-        </w:rPr>
-        <w:t>–</w:t>
-      </w:r>
-      <w:r>
-        <w:rPr>
-          <w:rFonts w:ascii="Arial Black" w:hAnsi="Arial Black"/>
-          <w:b/>
-        </w:rPr>
-        <w:t xml:space="preserve"> </w:t>
-      </w:r>
-      <w:r>
-        <w:rPr>
-          <w:rFonts w:ascii="Arial Black" w:hAnsi="Arial Black"/>
-          <w:b/>
-        </w:rPr>
-        <w:t>3-Betting Preflop</w:t>
-      </w:r>
-    </w:p>
-    <w:p>
-      <w:pPr>
-        <w:ind w:left="360"/>
-      </w:pPr>
-      <w:r>
-        <w:t>3-Betting for Value</w:t>
-      </w:r>
-    </w:p>
-    <w:p>
-      <w:pPr>
-        <w:ind w:left="360"/>
-      </w:pPr>
-      <w:r>
-        <w:t>Bluff 3-Betting</w:t>
-      </w:r>
-    </w:p>
-    <w:p>
-      <w:pPr>
-        <w:ind w:left="360"/>
-      </w:pPr>
-      <w:r>
-        <w:t>Squeezing</w:t>
-      </w:r>
-    </w:p>
-    <w:p>
-      <w:pPr>
-        <w:ind w:left="1080" w:hanging="1080"/>
-        <w:rPr>
-          <w:rFonts w:ascii="Arial Black" w:hAnsi="Arial Black"/>
-          <w:b/>
-        </w:rPr>
-      </w:pPr>
-      <w:r>
-        <w:rPr>
-          <w:rFonts w:ascii="Arial Black" w:hAnsi="Arial Black"/>
-          <w:b/>
-        </w:rPr>
-        <w:t>PREFLOP</w:t>
-      </w:r>
-      <w:r>
-        <w:rPr>
-          <w:rFonts w:ascii="Arial Black" w:hAnsi="Arial Black"/>
-          <w:b/>
-        </w:rPr>
-        <w:t xml:space="preserve"> </w:t>
-      </w:r>
-      <w:r>
-        <w:rPr>
-          <w:rFonts w:ascii="Arial Black" w:hAnsi="Arial Black"/>
-          <w:b/>
-        </w:rPr>
-        <w:t>–</w:t>
-      </w:r>
-      <w:r>
-        <w:rPr>
-          <w:rFonts w:ascii="Arial Black" w:hAnsi="Arial Black"/>
-          <w:b/>
-        </w:rPr>
-        <w:t xml:space="preserve"> </w:t>
-      </w:r>
-      <w:r>
-        <w:rPr>
-          <w:rFonts w:ascii="Arial Black" w:hAnsi="Arial Black"/>
-          <w:b/>
-        </w:rPr>
-        <w:t>4-Betting, 5-Betting &amp; Shoving</w:t>
-      </w:r>
-    </w:p>
-    <w:p>
-      <w:pPr>
-        <w:ind w:left="360"/>
-      </w:pPr>
-      <w:r>
-        <w:t>4-Bet and 5-Bet Ranges</w:t>
-      </w:r>
-    </w:p>
-    <w:p>
-      <w:pPr>
-        <w:ind w:left="360"/>
-      </w:pPr>
-      <w:r>
-        <w:t>Shoving Preflop</w:t>
-      </w:r>
-    </w:p>
-    <w:p>
-      <w:pPr>
-        <w:ind w:left="360"/>
-      </w:pPr>
-      <w:r>
-        <w:t>Calling Preflop Shoves</w:t>
-      </w:r>
-      <w:bookmarkStart w:id="0" w:name="_GoBack"/>
-      <w:bookmarkEnd w:id="0"/>
-    </w:p>
-    <w:p/>
-    <w:p>
-      <w:pPr>
-        <w:ind w:left="1080" w:hanging="1080"/>
-        <w:rPr>
-          <w:rFonts w:ascii="Arial Black" w:hAnsi="Arial Black"/>
-          <w:b/>
-        </w:rPr>
-      </w:pPr>
-      <w:r>
-        <w:rPr>
-          <w:rFonts w:ascii="Arial Black" w:hAnsi="Arial Black"/>
-          <w:b/>
-        </w:rPr>
-        <w:t>COGNITION</w:t>
-      </w:r>
-    </w:p>
-    <w:p>
-      <w:pPr>
-        <w:ind w:left="360"/>
-      </w:pPr>
-      <w:r>
-        <w:t>Professionalism</w:t>
-      </w:r>
-    </w:p>
-    <w:p>
-      <w:pPr>
-        <w:ind w:left="360"/>
-      </w:pPr>
-      <w:r>
-        <w:t>Writing and Saving Your Hands</w:t>
-      </w:r>
-    </w:p>
-    <w:p>
-      <w:pPr>
-        <w:ind w:left="360"/>
-      </w:pPr>
-      <w:r>
-        <w:t>How to Study Your Hands</w:t>
-      </w:r>
-    </w:p>
-    <w:p>
-      <w:pPr>
-        <w:ind w:left="360"/>
-      </w:pPr>
-      <w:r>
-        <w:t>A-Game</w:t>
-      </w:r>
-    </w:p>
-    <w:p>
-      <w:pPr>
-        <w:ind w:left="360"/>
-      </w:pPr>
-      <w:r>
-        <w:t>Embracing Mistakes</w:t>
-      </w:r>
-    </w:p>
-    <w:p/>
-    <w:p>
-      <w:r>
-        <w:t>Level 3</w:t>
-      </w:r>
-    </w:p>
-    <w:p/>
-    <w:p>
-      <w:r>
-        <w:t>Level 4</w:t>
-      </w:r>
-    </w:p>
-    <w:p/>
-    <w:p>
-      <w:r>
-        <w:t>Level 5</w:t>
-      </w:r>
-    </w:p>
-    <w:p/>
+        <w:t>Flopped Flush 100BB Effective</w:t>
+      </w:r>
+    </w:p>
+    <w:p>
+      <w:pPr>
+        <w:ind w:left="360"/>
+      </w:pPr>
+      <w:r>
+        <w:t>JJ – Rivered Full House</w:t>
+      </w:r>
+    </w:p>
+    <w:p>
+      <w:pPr>
+        <w:ind w:left="360"/>
+      </w:pPr>
+      <w:r>
+        <w:t>AK – Facing Big River Donk</w:t>
+      </w:r>
+    </w:p>
+    <w:p>
+      <w:pPr>
+        <w:ind w:left="360"/>
+      </w:pPr>
+      <w:r>
+        <w:t>95 – Bottom Two, Facing Big Action</w:t>
+      </w:r>
+    </w:p>
     <w:sectPr>
       <w:pgSz w:w="12240" w:h="15840"/>
       <w:pgMar w:top="1440" w:right="1440" w:bottom="1440" w:left="1440" w:header="720" w:footer="720" w:gutter="0"/>
@@ -1195,8 +5403,129 @@
 </w:document>
 </file>
 
+<file path=word/numbering.xml><?xml version="1.0" encoding="utf-8"?>
+<w:numbering xmlns:wpc="http://schemas.microsoft.com/office/word/2010/wordprocessingCanvas" xmlns:cx="http://schemas.microsoft.com/office/drawing/2014/chartex" xmlns:cx1="http://schemas.microsoft.com/office/drawing/2015/9/8/chartex" xmlns:cx2="http://schemas.microsoft.com/office/drawing/2015/10/21/chartex" xmlns:cx3="http://schemas.microsoft.com/office/drawing/2016/5/9/chartex" xmlns:cx4="http://schemas.microsoft.com/office/drawing/2016/5/10/chartex" xmlns:cx5="http://schemas.microsoft.com/office/drawing/2016/5/11/chartex" xmlns:cx6="http://schemas.microsoft.com/office/drawing/2016/5/12/chartex" xmlns:cx7="http://schemas.microsoft.com/office/drawing/2016/5/13/chartex" xmlns:cx8="http://schemas.microsoft.com/office/drawing/2016/5/14/chartex" xmlns:mc="http://schemas.openxmlformats.org/markup-compatibility/2006" xmlns:aink="http://schemas.microsoft.com/office/drawing/2016/ink" xmlns:am3d="http://schemas.microsoft.com/office/drawing/2017/model3d" xmlns:o="urn:schemas-microsoft-com:office:office" xmlns:oel="http://schemas.microsoft.com/office/2019/extlst" xmlns:r="http://schemas.openxmlformats.org/officeDocument/2006/relationships" xmlns:m="http://schemas.openxmlformats.org/officeDocument/2006/math" xmlns:v="urn:schemas-microsoft-com:vml" xmlns:wp14="http://schemas.microsoft.com/office/word/2010/wordprocessingDrawing" xmlns:wp="http://schemas.openxmlformats.org/drawingml/2006/wordprocessingDrawing" xmlns:w10="urn:schemas-microsoft-com:office:word" xmlns:w="http://schemas.openxmlformats.org/wordprocessingml/2006/main" xmlns:w14="http://schemas.microsoft.com/office/word/2010/wordml" xmlns:w15="http://schemas.microsoft.com/office/word/2012/wordml" xmlns:w16cex="http://schemas.microsoft.com/office/word/2018/wordml/cex" xmlns:w16cid="http://schemas.microsoft.com/office/word/2016/wordml/cid" xmlns:w16="http://schemas.microsoft.com/office/word/2018/wordml" xmlns:w16sdtdh="http://schemas.microsoft.com/office/word/2020/wordml/sdtdatahash" xmlns:w16se="http://schemas.microsoft.com/office/word/2015/wordml/symex" xmlns:wpg="http://schemas.microsoft.com/office/word/2010/wordprocessingGroup" xmlns:wpi="http://schemas.microsoft.com/office/word/2010/wordprocessingInk" xmlns:wne="http://schemas.microsoft.com/office/word/2006/wordml" xmlns:wps="http://schemas.microsoft.com/office/word/2010/wordprocessingShape" mc:Ignorable="w14 w15 w16se w16cid w16 w16cex w16sdtdh wp14">
+  <w:abstractNum w:abstractNumId="0" w15:restartNumberingAfterBreak="0">
+    <w:nsid w:val="256D761C"/>
+    <w:multiLevelType w:val="hybridMultilevel"/>
+    <w:tmpl w:val="DF0A3770"/>
+    <w:lvl w:ilvl="0" w:tplc="04090001">
+      <w:start w:val="1"/>
+      <w:numFmt w:val="bullet"/>
+      <w:lvlText w:val=""/>
+      <w:lvlJc w:val="left"/>
+      <w:pPr>
+        <w:ind w:left="720" w:hanging="360"/>
+      </w:pPr>
+      <w:rPr>
+        <w:rFonts w:ascii="Symbol" w:hAnsi="Symbol" w:hint="default"/>
+      </w:rPr>
+    </w:lvl>
+    <w:lvl w:ilvl="1" w:tplc="04090003" w:tentative="1">
+      <w:start w:val="1"/>
+      <w:numFmt w:val="bullet"/>
+      <w:lvlText w:val="o"/>
+      <w:lvlJc w:val="left"/>
+      <w:pPr>
+        <w:ind w:left="1440" w:hanging="360"/>
+      </w:pPr>
+      <w:rPr>
+        <w:rFonts w:ascii="Courier New" w:hAnsi="Courier New" w:cs="Courier New" w:hint="default"/>
+      </w:rPr>
+    </w:lvl>
+    <w:lvl w:ilvl="2" w:tplc="04090005" w:tentative="1">
+      <w:start w:val="1"/>
+      <w:numFmt w:val="bullet"/>
+      <w:lvlText w:val=""/>
+      <w:lvlJc w:val="left"/>
+      <w:pPr>
+        <w:ind w:left="2160" w:hanging="360"/>
+      </w:pPr>
+      <w:rPr>
+        <w:rFonts w:ascii="Wingdings" w:hAnsi="Wingdings" w:hint="default"/>
+      </w:rPr>
+    </w:lvl>
+    <w:lvl w:ilvl="3" w:tplc="04090001" w:tentative="1">
+      <w:start w:val="1"/>
+      <w:numFmt w:val="bullet"/>
+      <w:lvlText w:val=""/>
+      <w:lvlJc w:val="left"/>
+      <w:pPr>
+        <w:ind w:left="2880" w:hanging="360"/>
+      </w:pPr>
+      <w:rPr>
+        <w:rFonts w:ascii="Symbol" w:hAnsi="Symbol" w:hint="default"/>
+      </w:rPr>
+    </w:lvl>
+    <w:lvl w:ilvl="4" w:tplc="04090003" w:tentative="1">
+      <w:start w:val="1"/>
+      <w:numFmt w:val="bullet"/>
+      <w:lvlText w:val="o"/>
+      <w:lvlJc w:val="left"/>
+      <w:pPr>
+        <w:ind w:left="3600" w:hanging="360"/>
+      </w:pPr>
+      <w:rPr>
+        <w:rFonts w:ascii="Courier New" w:hAnsi="Courier New" w:cs="Courier New" w:hint="default"/>
+      </w:rPr>
+    </w:lvl>
+    <w:lvl w:ilvl="5" w:tplc="04090005" w:tentative="1">
+      <w:start w:val="1"/>
+      <w:numFmt w:val="bullet"/>
+      <w:lvlText w:val=""/>
+      <w:lvlJc w:val="left"/>
+      <w:pPr>
+        <w:ind w:left="4320" w:hanging="360"/>
+      </w:pPr>
+      <w:rPr>
+        <w:rFonts w:ascii="Wingdings" w:hAnsi="Wingdings" w:hint="default"/>
+      </w:rPr>
+    </w:lvl>
+    <w:lvl w:ilvl="6" w:tplc="04090001" w:tentative="1">
+      <w:start w:val="1"/>
+      <w:numFmt w:val="bullet"/>
+      <w:lvlText w:val=""/>
+      <w:lvlJc w:val="left"/>
+      <w:pPr>
+        <w:ind w:left="5040" w:hanging="360"/>
+      </w:pPr>
+      <w:rPr>
+        <w:rFonts w:ascii="Symbol" w:hAnsi="Symbol" w:hint="default"/>
+      </w:rPr>
+    </w:lvl>
+    <w:lvl w:ilvl="7" w:tplc="04090003" w:tentative="1">
+      <w:start w:val="1"/>
+      <w:numFmt w:val="bullet"/>
+      <w:lvlText w:val="o"/>
+      <w:lvlJc w:val="left"/>
+      <w:pPr>
+        <w:ind w:left="5760" w:hanging="360"/>
+      </w:pPr>
+      <w:rPr>
+        <w:rFonts w:ascii="Courier New" w:hAnsi="Courier New" w:cs="Courier New" w:hint="default"/>
+      </w:rPr>
+    </w:lvl>
+    <w:lvl w:ilvl="8" w:tplc="04090005" w:tentative="1">
+      <w:start w:val="1"/>
+      <w:numFmt w:val="bullet"/>
+      <w:lvlText w:val=""/>
+      <w:lvlJc w:val="left"/>
+      <w:pPr>
+        <w:ind w:left="6480" w:hanging="360"/>
+      </w:pPr>
+      <w:rPr>
+        <w:rFonts w:ascii="Wingdings" w:hAnsi="Wingdings" w:hint="default"/>
+      </w:rPr>
+    </w:lvl>
+  </w:abstractNum>
+  <w:num w:numId="1" w16cid:durableId="161244460">
+    <w:abstractNumId w:val="0"/>
+  </w:num>
+</w:numbering>
+</file>
+
 <file path=word/styles.xml><?xml version="1.0" encoding="utf-8"?>
-<w:styles xmlns:mc="http://schemas.openxmlformats.org/markup-compatibility/2006" xmlns:r="http://schemas.openxmlformats.org/officeDocument/2006/relationships" xmlns:w="http://schemas.openxmlformats.org/wordprocessingml/2006/main" xmlns:w14="http://schemas.microsoft.com/office/word/2010/wordml" xmlns:w15="http://schemas.microsoft.com/office/word/2012/wordml" xmlns:w16se="http://schemas.microsoft.com/office/word/2015/wordml/symex" mc:Ignorable="w14 w15 w16se">
+<w:styles xmlns:mc="http://schemas.openxmlformats.org/markup-compatibility/2006" xmlns:r="http://schemas.openxmlformats.org/officeDocument/2006/relationships" xmlns:w="http://schemas.openxmlformats.org/wordprocessingml/2006/main" xmlns:w14="http://schemas.microsoft.com/office/word/2010/wordml" xmlns:w15="http://schemas.microsoft.com/office/word/2012/wordml" xmlns:w16cex="http://schemas.microsoft.com/office/word/2018/wordml/cex" xmlns:w16cid="http://schemas.microsoft.com/office/word/2016/wordml/cid" xmlns:w16="http://schemas.microsoft.com/office/word/2018/wordml" xmlns:w16sdtdh="http://schemas.microsoft.com/office/word/2020/wordml/sdtdatahash" xmlns:w16se="http://schemas.microsoft.com/office/word/2015/wordml/symex" mc:Ignorable="w14 w15 w16se w16cid w16 w16cex w16sdtdh">
   <w:docDefaults>
     <w:rPrDefault>
       <w:rPr>
@@ -1212,7 +5541,7 @@
       </w:pPr>
     </w:pPrDefault>
   </w:docDefaults>
-  <w:latentStyles w:defLockedState="0" w:defUIPriority="99" w:defSemiHidden="0" w:defUnhideWhenUsed="0" w:defQFormat="0" w:count="371">
+  <w:latentStyles w:defLockedState="0" w:defUIPriority="99" w:defSemiHidden="0" w:defUnhideWhenUsed="0" w:defQFormat="0" w:count="376">
     <w:lsdException w:name="Normal" w:uiPriority="0" w:qFormat="1"/>
     <w:lsdException w:name="heading 1" w:uiPriority="9" w:qFormat="1"/>
     <w:lsdException w:name="heading 2" w:semiHidden="1" w:uiPriority="9" w:unhideWhenUsed="1" w:qFormat="1"/>
@@ -1584,6 +5913,11 @@
     <w:lsdException w:name="List Table 5 Dark Accent 6" w:uiPriority="50"/>
     <w:lsdException w:name="List Table 6 Colorful Accent 6" w:uiPriority="51"/>
     <w:lsdException w:name="List Table 7 Colorful Accent 6" w:uiPriority="52"/>
+    <w:lsdException w:name="Mention" w:semiHidden="1" w:unhideWhenUsed="1"/>
+    <w:lsdException w:name="Smart Hyperlink" w:semiHidden="1" w:unhideWhenUsed="1"/>
+    <w:lsdException w:name="Hashtag" w:semiHidden="1" w:unhideWhenUsed="1"/>
+    <w:lsdException w:name="Unresolved Mention" w:semiHidden="1" w:unhideWhenUsed="1"/>
+    <w:lsdException w:name="Smart Link" w:semiHidden="1" w:unhideWhenUsed="1"/>
   </w:latentStyles>
   <w:style w:type="paragraph" w:default="1" w:styleId="Normal">
     <w:name w:val="Normal"/>
@@ -1615,6 +5949,122 @@
     <w:uiPriority w:val="99"/>
     <w:semiHidden/>
     <w:unhideWhenUsed/>
+  </w:style>
+  <w:style w:type="character" w:styleId="PlaceholderText">
+    <w:name w:val="Placeholder Text"/>
+    <w:basedOn w:val="DefaultParagraphFont"/>
+    <w:uiPriority w:val="99"/>
+    <w:semiHidden/>
+    <w:rsid w:val="00AB575A"/>
+    <w:rPr>
+      <w:color w:val="808080"/>
+    </w:rPr>
+  </w:style>
+  <w:style w:type="table" w:styleId="TableGrid">
+    <w:name w:val="Table Grid"/>
+    <w:basedOn w:val="TableNormal"/>
+    <w:uiPriority w:val="39"/>
+    <w:rsid w:val="007F56A3"/>
+    <w:pPr>
+      <w:spacing w:after="0" w:line="240" w:lineRule="auto"/>
+    </w:pPr>
+    <w:tblPr>
+      <w:tblBorders>
+        <w:top w:val="single" w:sz="4" w:space="0" w:color="auto"/>
+        <w:left w:val="single" w:sz="4" w:space="0" w:color="auto"/>
+        <w:bottom w:val="single" w:sz="4" w:space="0" w:color="auto"/>
+        <w:right w:val="single" w:sz="4" w:space="0" w:color="auto"/>
+        <w:insideH w:val="single" w:sz="4" w:space="0" w:color="auto"/>
+        <w:insideV w:val="single" w:sz="4" w:space="0" w:color="auto"/>
+      </w:tblBorders>
+    </w:tblPr>
+  </w:style>
+  <w:style w:type="table" w:styleId="GridTable4">
+    <w:name w:val="Grid Table 4"/>
+    <w:basedOn w:val="TableNormal"/>
+    <w:uiPriority w:val="49"/>
+    <w:rsid w:val="007F56A3"/>
+    <w:pPr>
+      <w:spacing w:after="0" w:line="240" w:lineRule="auto"/>
+    </w:pPr>
+    <w:tblPr>
+      <w:tblStyleRowBandSize w:val="1"/>
+      <w:tblStyleColBandSize w:val="1"/>
+      <w:tblBorders>
+        <w:top w:val="single" w:sz="4" w:space="0" w:color="666666" w:themeColor="text1" w:themeTint="99"/>
+        <w:left w:val="single" w:sz="4" w:space="0" w:color="666666" w:themeColor="text1" w:themeTint="99"/>
+        <w:bottom w:val="single" w:sz="4" w:space="0" w:color="666666" w:themeColor="text1" w:themeTint="99"/>
+        <w:right w:val="single" w:sz="4" w:space="0" w:color="666666" w:themeColor="text1" w:themeTint="99"/>
+        <w:insideH w:val="single" w:sz="4" w:space="0" w:color="666666" w:themeColor="text1" w:themeTint="99"/>
+        <w:insideV w:val="single" w:sz="4" w:space="0" w:color="666666" w:themeColor="text1" w:themeTint="99"/>
+      </w:tblBorders>
+    </w:tblPr>
+    <w:tblStylePr w:type="firstRow">
+      <w:rPr>
+        <w:b/>
+        <w:bCs/>
+        <w:color w:val="FFFFFF" w:themeColor="background1"/>
+      </w:rPr>
+      <w:tblPr/>
+      <w:tcPr>
+        <w:tcBorders>
+          <w:top w:val="single" w:sz="4" w:space="0" w:color="000000" w:themeColor="text1"/>
+          <w:left w:val="single" w:sz="4" w:space="0" w:color="000000" w:themeColor="text1"/>
+          <w:bottom w:val="single" w:sz="4" w:space="0" w:color="000000" w:themeColor="text1"/>
+          <w:right w:val="single" w:sz="4" w:space="0" w:color="000000" w:themeColor="text1"/>
+          <w:insideH w:val="nil"/>
+          <w:insideV w:val="nil"/>
+        </w:tcBorders>
+        <w:shd w:val="clear" w:color="auto" w:fill="000000" w:themeFill="text1"/>
+      </w:tcPr>
+    </w:tblStylePr>
+    <w:tblStylePr w:type="lastRow">
+      <w:rPr>
+        <w:b/>
+        <w:bCs/>
+      </w:rPr>
+      <w:tblPr/>
+      <w:tcPr>
+        <w:tcBorders>
+          <w:top w:val="double" w:sz="4" w:space="0" w:color="000000" w:themeColor="text1"/>
+        </w:tcBorders>
+      </w:tcPr>
+    </w:tblStylePr>
+    <w:tblStylePr w:type="firstCol">
+      <w:rPr>
+        <w:b/>
+        <w:bCs/>
+      </w:rPr>
+    </w:tblStylePr>
+    <w:tblStylePr w:type="lastCol">
+      <w:rPr>
+        <w:b/>
+        <w:bCs/>
+      </w:rPr>
+    </w:tblStylePr>
+    <w:tblStylePr w:type="band1Vert">
+      <w:tblPr/>
+      <w:tcPr>
+        <w:shd w:val="clear" w:color="auto" w:fill="CCCCCC" w:themeFill="text1" w:themeFillTint="33"/>
+      </w:tcPr>
+    </w:tblStylePr>
+    <w:tblStylePr w:type="band1Horz">
+      <w:tblPr/>
+      <w:tcPr>
+        <w:shd w:val="clear" w:color="auto" w:fill="CCCCCC" w:themeFill="text1" w:themeFillTint="33"/>
+      </w:tcPr>
+    </w:tblStylePr>
+  </w:style>
+  <w:style w:type="paragraph" w:styleId="ListParagraph">
+    <w:name w:val="List Paragraph"/>
+    <w:basedOn w:val="Normal"/>
+    <w:uiPriority w:val="34"/>
+    <w:qFormat/>
+    <w:rsid w:val="000B1799"/>
+    <w:pPr>
+      <w:ind w:left="720"/>
+      <w:contextualSpacing/>
+    </w:pPr>
   </w:style>
 </w:styles>
 </file>
